--- a/Data Analysis Tutorial Using Excel Vendor Contracts Participant.docx
+++ b/Data Analysis Tutorial Using Excel Vendor Contracts Participant.docx
@@ -183,7 +183,13 @@
         <w:spacing w:after="160" w:line="278" w:lineRule="auto"/>
       </w:pPr>
       <w:r>
-        <w:t>Navigate to the "Vendor_Contract_Performance.csv" file and click Import</w:t>
+        <w:t>Navigate to the "Vendor_Contract_Performance.</w:t>
+      </w:r>
+      <w:r>
+        <w:t>xlsx</w:t>
+      </w:r>
+      <w:r>
+        <w:t>" file and click Import</w:t>
       </w:r>
     </w:p>
     <w:p>
@@ -375,16 +381,79 @@
       <w:r>
         <w:t xml:space="preserve"> or create custom</w:t>
       </w:r>
-    </w:p>
-    <w:p>
-      <w:pPr>
-        <w:spacing w:after="160" w:line="278" w:lineRule="auto"/>
+      <w:r>
+        <w:t xml:space="preserve"> (type mm/dd/</w:t>
+      </w:r>
+      <w:proofErr w:type="spellStart"/>
+      <w:r>
+        <w:t>yyyy</w:t>
+      </w:r>
+      <w:proofErr w:type="spellEnd"/>
+      <w:r>
+        <w:t>) in the box</w:t>
+      </w:r>
+      <w:r>
+        <w:t xml:space="preserve"> </w:t>
+      </w:r>
+      <w:r>
+        <w:t xml:space="preserve">→ </w:t>
+      </w:r>
+      <w:r>
+        <w:t>OK</w:t>
+      </w:r>
+    </w:p>
+    <w:p>
+      <w:pPr>
         <w:ind w:left="720"/>
       </w:pPr>
     </w:p>
     <w:p>
       <w:pPr>
         <w:spacing w:after="160" w:line="278" w:lineRule="auto"/>
+        <w:ind w:left="720"/>
+        <w:jc w:val="center"/>
+      </w:pPr>
+      <w:r>
+        <w:drawing>
+          <wp:inline distT="0" distB="0" distL="0" distR="0" wp14:anchorId="64D27776" wp14:editId="535DD416">
+            <wp:extent cx="2895600" cy="1889255"/>
+            <wp:effectExtent l="0" t="0" r="0" b="0"/>
+            <wp:docPr id="665853793" name="Picture 1" descr="A screenshot of a computer&#10;&#10;AI-generated content may be incorrect."/>
+            <wp:cNvGraphicFramePr>
+              <a:graphicFrameLocks xmlns:a="http://schemas.openxmlformats.org/drawingml/2006/main" noChangeAspect="1"/>
+            </wp:cNvGraphicFramePr>
+            <a:graphic xmlns:a="http://schemas.openxmlformats.org/drawingml/2006/main">
+              <a:graphicData uri="http://schemas.openxmlformats.org/drawingml/2006/picture">
+                <pic:pic xmlns:pic="http://schemas.openxmlformats.org/drawingml/2006/picture">
+                  <pic:nvPicPr>
+                    <pic:cNvPr id="665853793" name="Picture 1" descr="A screenshot of a computer&#10;&#10;AI-generated content may be incorrect."/>
+                    <pic:cNvPicPr/>
+                  </pic:nvPicPr>
+                  <pic:blipFill>
+                    <a:blip r:embed="rId9"/>
+                    <a:stretch>
+                      <a:fillRect/>
+                    </a:stretch>
+                  </pic:blipFill>
+                  <pic:spPr>
+                    <a:xfrm>
+                      <a:off x="0" y="0"/>
+                      <a:ext cx="2918075" cy="1903919"/>
+                    </a:xfrm>
+                    <a:prstGeom prst="rect">
+                      <a:avLst/>
+                    </a:prstGeom>
+                  </pic:spPr>
+                </pic:pic>
+              </a:graphicData>
+            </a:graphic>
+          </wp:inline>
+        </w:drawing>
+      </w:r>
+    </w:p>
+    <w:p>
+      <w:pPr>
+        <w:spacing w:after="160" w:line="278" w:lineRule="auto"/>
       </w:pPr>
       <w:r>
         <w:rPr>
@@ -405,6 +474,17 @@
       </w:pPr>
       <w:r>
         <w:t>Select the Performance Rating column</w:t>
+      </w:r>
+      <w:r>
+        <w:t xml:space="preserve"> cells </w:t>
+      </w:r>
+      <w:proofErr w:type="gramStart"/>
+      <w:r>
+        <w:t>K2:K</w:t>
+      </w:r>
+      <w:proofErr w:type="gramEnd"/>
+      <w:r>
+        <w:t>145</w:t>
       </w:r>
     </w:p>
     <w:p>
@@ -449,7 +529,7 @@
                     <pic:cNvPicPr/>
                   </pic:nvPicPr>
                   <pic:blipFill>
-                    <a:blip r:embed="rId9"/>
+                    <a:blip r:embed="rId10"/>
                     <a:stretch>
                       <a:fillRect/>
                     </a:stretch>
@@ -587,6 +667,666 @@
         <w:ind w:left="360"/>
       </w:pPr>
       <w:r>
+        <w:lastRenderedPageBreak/>
+        <w:t xml:space="preserve">With your cells still selected, go to the </w:t>
+      </w:r>
+      <w:r>
+        <w:rPr>
+          <w:rFonts w:eastAsiaTheme="majorEastAsia"/>
+          <w:b/>
+          <w:bCs/>
+        </w:rPr>
+        <w:t>Home</w:t>
+      </w:r>
+      <w:r>
+        <w:t xml:space="preserve"> tab on the ribbon.</w:t>
+      </w:r>
+    </w:p>
+    <w:p>
+      <w:pPr>
+        <w:numPr>
+          <w:ilvl w:val="0"/>
+          <w:numId w:val="66"/>
+        </w:numPr>
+        <w:spacing w:after="160" w:line="278" w:lineRule="auto"/>
+      </w:pPr>
+      <w:r>
+        <w:t xml:space="preserve">Click on the </w:t>
+      </w:r>
+      <w:r>
+        <w:rPr>
+          <w:rFonts w:eastAsiaTheme="majorEastAsia"/>
+          <w:b/>
+          <w:bCs/>
+        </w:rPr>
+        <w:t>Conditional Formatting</w:t>
+      </w:r>
+      <w:r>
+        <w:t xml:space="preserve"> button (within the </w:t>
+      </w:r>
+      <w:r>
+        <w:rPr>
+          <w:rFonts w:eastAsiaTheme="majorEastAsia"/>
+          <w:b/>
+          <w:bCs/>
+        </w:rPr>
+        <w:t>Styles</w:t>
+      </w:r>
+      <w:r>
+        <w:t xml:space="preserve"> group).</w:t>
+      </w:r>
+    </w:p>
+    <w:p>
+      <w:pPr>
+        <w:spacing w:after="160" w:line="278" w:lineRule="auto"/>
+        <w:ind w:left="360"/>
+      </w:pPr>
+      <w:r>
+        <w:pict w14:anchorId="339C12F8">
+          <v:rect id="_x0000_i1035" style="width:0;height:1.5pt" o:hralign="center" o:hrstd="t" o:hr="t" fillcolor="#a0a0a0" stroked="f"/>
+        </w:pict>
+      </w:r>
+    </w:p>
+    <w:p>
+      <w:pPr>
+        <w:spacing w:after="160" w:line="278" w:lineRule="auto"/>
+        <w:ind w:left="360"/>
+        <w:rPr>
+          <w:b/>
+          <w:bCs/>
+        </w:rPr>
+      </w:pPr>
+      <w:r>
+        <w:rPr>
+          <w:rFonts w:eastAsiaTheme="majorEastAsia"/>
+          <w:b/>
+          <w:bCs/>
+        </w:rPr>
+        <w:t>Step 3: Add Formatting Rules (Green for Ratings 4-5)</w:t>
+      </w:r>
+    </w:p>
+    <w:p>
+      <w:pPr>
+        <w:numPr>
+          <w:ilvl w:val="0"/>
+          <w:numId w:val="67"/>
+        </w:numPr>
+        <w:spacing w:after="160" w:line="278" w:lineRule="auto"/>
+      </w:pPr>
+      <w:r>
+        <w:t>In the dropdown, choose:</w:t>
+      </w:r>
+    </w:p>
+    <w:p>
+      <w:pPr>
+        <w:numPr>
+          <w:ilvl w:val="1"/>
+          <w:numId w:val="67"/>
+        </w:numPr>
+        <w:spacing w:after="160" w:line="278" w:lineRule="auto"/>
+      </w:pPr>
+      <w:r>
+        <w:rPr>
+          <w:rFonts w:eastAsiaTheme="majorEastAsia"/>
+          <w:b/>
+          <w:bCs/>
+        </w:rPr>
+        <w:t>Conditional Formatting → Highlight Cells Rules → Between…</w:t>
+      </w:r>
+    </w:p>
+    <w:p>
+      <w:pPr>
+        <w:numPr>
+          <w:ilvl w:val="0"/>
+          <w:numId w:val="67"/>
+        </w:numPr>
+        <w:spacing w:after="160" w:line="278" w:lineRule="auto"/>
+      </w:pPr>
+      <w:r>
+        <w:t>In the pop-up box:</w:t>
+      </w:r>
+    </w:p>
+    <w:p>
+      <w:pPr>
+        <w:numPr>
+          <w:ilvl w:val="1"/>
+          <w:numId w:val="67"/>
+        </w:numPr>
+        <w:spacing w:after="160" w:line="278" w:lineRule="auto"/>
+      </w:pPr>
+      <w:r>
+        <w:t xml:space="preserve">Enter the values: </w:t>
+      </w:r>
+      <w:r>
+        <w:rPr>
+          <w:rFonts w:eastAsiaTheme="majorEastAsia"/>
+          <w:b/>
+          <w:bCs/>
+        </w:rPr>
+        <w:t>4</w:t>
+      </w:r>
+      <w:r>
+        <w:t xml:space="preserve"> and </w:t>
+      </w:r>
+      <w:r>
+        <w:rPr>
+          <w:rFonts w:eastAsiaTheme="majorEastAsia"/>
+          <w:b/>
+          <w:bCs/>
+        </w:rPr>
+        <w:t>5</w:t>
+      </w:r>
+    </w:p>
+    <w:p>
+      <w:pPr>
+        <w:numPr>
+          <w:ilvl w:val="1"/>
+          <w:numId w:val="67"/>
+        </w:numPr>
+        <w:spacing w:after="160" w:line="278" w:lineRule="auto"/>
+      </w:pPr>
+      <w:r>
+        <w:t xml:space="preserve">Select the format from the dropdown as </w:t>
+      </w:r>
+      <w:r>
+        <w:rPr>
+          <w:rFonts w:eastAsiaTheme="majorEastAsia"/>
+          <w:b/>
+          <w:bCs/>
+        </w:rPr>
+        <w:t>"Green Fill with Dark Green Text"</w:t>
+      </w:r>
+    </w:p>
+    <w:p>
+      <w:pPr>
+        <w:numPr>
+          <w:ilvl w:val="0"/>
+          <w:numId w:val="67"/>
+        </w:numPr>
+        <w:spacing w:after="160" w:line="278" w:lineRule="auto"/>
+      </w:pPr>
+      <w:r>
+        <w:t xml:space="preserve">Click </w:t>
+      </w:r>
+      <w:r>
+        <w:rPr>
+          <w:rFonts w:eastAsiaTheme="majorEastAsia"/>
+          <w:b/>
+          <w:bCs/>
+        </w:rPr>
+        <w:t>OK</w:t>
+      </w:r>
+      <w:r>
+        <w:t>.</w:t>
+      </w:r>
+    </w:p>
+    <w:p>
+      <w:pPr>
+        <w:spacing w:after="160" w:line="278" w:lineRule="auto"/>
+        <w:ind w:left="360"/>
+      </w:pPr>
+      <w:r>
+        <w:pict w14:anchorId="0590931C">
+          <v:rect id="_x0000_i1036" style="width:0;height:1.5pt" o:hralign="center" o:hrstd="t" o:hr="t" fillcolor="#a0a0a0" stroked="f"/>
+        </w:pict>
+      </w:r>
+    </w:p>
+    <w:p>
+      <w:pPr>
+        <w:spacing w:after="160" w:line="278" w:lineRule="auto"/>
+        <w:ind w:left="360"/>
+        <w:rPr>
+          <w:b/>
+          <w:bCs/>
+        </w:rPr>
+      </w:pPr>
+      <w:r>
+        <w:rPr>
+          <w:rFonts w:eastAsiaTheme="majorEastAsia"/>
+          <w:b/>
+          <w:bCs/>
+        </w:rPr>
+        <w:t>Step 4: Add Formatting Rules (Yellow for Rating 3)</w:t>
+      </w:r>
+    </w:p>
+    <w:p>
+      <w:pPr>
+        <w:numPr>
+          <w:ilvl w:val="0"/>
+          <w:numId w:val="68"/>
+        </w:numPr>
+        <w:spacing w:after="160" w:line="278" w:lineRule="auto"/>
+      </w:pPr>
+      <w:r>
+        <w:t>Again, go to:</w:t>
+      </w:r>
+    </w:p>
+    <w:p>
+      <w:pPr>
+        <w:numPr>
+          <w:ilvl w:val="1"/>
+          <w:numId w:val="68"/>
+        </w:numPr>
+        <w:spacing w:after="160" w:line="278" w:lineRule="auto"/>
+      </w:pPr>
+      <w:r>
+        <w:rPr>
+          <w:rFonts w:eastAsiaTheme="majorEastAsia"/>
+          <w:b/>
+          <w:bCs/>
+        </w:rPr>
+        <w:t>Conditional Formatting → Highlight Cells Rules → Equal To…</w:t>
+      </w:r>
+    </w:p>
+    <w:p>
+      <w:pPr>
+        <w:numPr>
+          <w:ilvl w:val="0"/>
+          <w:numId w:val="68"/>
+        </w:numPr>
+        <w:spacing w:after="160" w:line="278" w:lineRule="auto"/>
+      </w:pPr>
+      <w:r>
+        <w:t xml:space="preserve">Enter the value: </w:t>
+      </w:r>
+      <w:r>
+        <w:rPr>
+          <w:rFonts w:eastAsiaTheme="majorEastAsia"/>
+          <w:b/>
+          <w:bCs/>
+        </w:rPr>
+        <w:t>3</w:t>
+      </w:r>
+    </w:p>
+    <w:p>
+      <w:pPr>
+        <w:numPr>
+          <w:ilvl w:val="0"/>
+          <w:numId w:val="68"/>
+        </w:numPr>
+        <w:spacing w:after="160" w:line="278" w:lineRule="auto"/>
+      </w:pPr>
+      <w:r>
+        <w:t xml:space="preserve">Choose the format: </w:t>
+      </w:r>
+      <w:r>
+        <w:rPr>
+          <w:rFonts w:eastAsiaTheme="majorEastAsia"/>
+          <w:b/>
+          <w:bCs/>
+        </w:rPr>
+        <w:t>"Yellow Fill with Dark Yellow Text"</w:t>
+      </w:r>
+    </w:p>
+    <w:p>
+      <w:pPr>
+        <w:numPr>
+          <w:ilvl w:val="0"/>
+          <w:numId w:val="68"/>
+        </w:numPr>
+        <w:spacing w:after="160" w:line="278" w:lineRule="auto"/>
+      </w:pPr>
+      <w:r>
+        <w:t xml:space="preserve">Click </w:t>
+      </w:r>
+      <w:r>
+        <w:rPr>
+          <w:rFonts w:eastAsiaTheme="majorEastAsia"/>
+          <w:b/>
+          <w:bCs/>
+        </w:rPr>
+        <w:t>OK</w:t>
+      </w:r>
+      <w:r>
+        <w:t>.</w:t>
+      </w:r>
+    </w:p>
+    <w:p>
+      <w:pPr>
+        <w:spacing w:after="160" w:line="278" w:lineRule="auto"/>
+        <w:ind w:left="360"/>
+      </w:pPr>
+      <w:r>
+        <w:pict w14:anchorId="16683E14">
+          <v:rect id="_x0000_i1037" style="width:0;height:1.5pt" o:hralign="center" o:hrstd="t" o:hr="t" fillcolor="#a0a0a0" stroked="f"/>
+        </w:pict>
+      </w:r>
+    </w:p>
+    <w:p>
+      <w:pPr>
+        <w:spacing w:after="160" w:line="278" w:lineRule="auto"/>
+        <w:ind w:left="360"/>
+        <w:rPr>
+          <w:b/>
+          <w:bCs/>
+        </w:rPr>
+      </w:pPr>
+      <w:r>
+        <w:rPr>
+          <w:rFonts w:eastAsiaTheme="majorEastAsia"/>
+          <w:b/>
+          <w:bCs/>
+        </w:rPr>
+        <w:t>Step 5: Add Formatting Rules (Red for Ratings 1-2)</w:t>
+      </w:r>
+    </w:p>
+    <w:p>
+      <w:pPr>
+        <w:numPr>
+          <w:ilvl w:val="0"/>
+          <w:numId w:val="69"/>
+        </w:numPr>
+        <w:spacing w:after="160" w:line="278" w:lineRule="auto"/>
+      </w:pPr>
+      <w:r>
+        <w:t>Again, go to:</w:t>
+      </w:r>
+    </w:p>
+    <w:p>
+      <w:pPr>
+        <w:numPr>
+          <w:ilvl w:val="1"/>
+          <w:numId w:val="69"/>
+        </w:numPr>
+        <w:spacing w:after="160" w:line="278" w:lineRule="auto"/>
+      </w:pPr>
+      <w:r>
+        <w:rPr>
+          <w:rFonts w:eastAsiaTheme="majorEastAsia"/>
+          <w:b/>
+          <w:bCs/>
+        </w:rPr>
+        <w:t>Conditional Formatting → Highlight Cells Rules → Between…</w:t>
+      </w:r>
+    </w:p>
+    <w:p>
+      <w:pPr>
+        <w:numPr>
+          <w:ilvl w:val="0"/>
+          <w:numId w:val="69"/>
+        </w:numPr>
+        <w:spacing w:after="160" w:line="278" w:lineRule="auto"/>
+      </w:pPr>
+      <w:r>
+        <w:t>In the pop-up box:</w:t>
+      </w:r>
+    </w:p>
+    <w:p>
+      <w:pPr>
+        <w:numPr>
+          <w:ilvl w:val="1"/>
+          <w:numId w:val="69"/>
+        </w:numPr>
+        <w:spacing w:after="160" w:line="278" w:lineRule="auto"/>
+      </w:pPr>
+      <w:r>
+        <w:t xml:space="preserve">Enter the values: </w:t>
+      </w:r>
+      <w:r>
+        <w:rPr>
+          <w:rFonts w:eastAsiaTheme="majorEastAsia"/>
+          <w:b/>
+          <w:bCs/>
+        </w:rPr>
+        <w:t>1</w:t>
+      </w:r>
+      <w:r>
+        <w:t xml:space="preserve"> and </w:t>
+      </w:r>
+      <w:r>
+        <w:rPr>
+          <w:rFonts w:eastAsiaTheme="majorEastAsia"/>
+          <w:b/>
+          <w:bCs/>
+        </w:rPr>
+        <w:t>2</w:t>
+      </w:r>
+    </w:p>
+    <w:p>
+      <w:pPr>
+        <w:numPr>
+          <w:ilvl w:val="1"/>
+          <w:numId w:val="69"/>
+        </w:numPr>
+        <w:spacing w:after="160" w:line="278" w:lineRule="auto"/>
+      </w:pPr>
+      <w:r>
+        <w:t xml:space="preserve">Select format: </w:t>
+      </w:r>
+      <w:r>
+        <w:rPr>
+          <w:rFonts w:eastAsiaTheme="majorEastAsia"/>
+          <w:b/>
+          <w:bCs/>
+        </w:rPr>
+        <w:t>"Red Fill with Dark Red Text"</w:t>
+      </w:r>
+    </w:p>
+    <w:p>
+      <w:pPr>
+        <w:numPr>
+          <w:ilvl w:val="0"/>
+          <w:numId w:val="69"/>
+        </w:numPr>
+        <w:spacing w:after="160" w:line="278" w:lineRule="auto"/>
+      </w:pPr>
+      <w:r>
+        <w:t xml:space="preserve">Click </w:t>
+      </w:r>
+      <w:r>
+        <w:rPr>
+          <w:rFonts w:eastAsiaTheme="majorEastAsia"/>
+          <w:b/>
+          <w:bCs/>
+        </w:rPr>
+        <w:t>OK</w:t>
+      </w:r>
+      <w:r>
+        <w:t>.</w:t>
+      </w:r>
+    </w:p>
+    <w:p>
+      <w:pPr>
+        <w:spacing w:after="160" w:line="278" w:lineRule="auto"/>
+        <w:ind w:left="360"/>
+      </w:pPr>
+      <w:r>
+        <w:pict w14:anchorId="38223722">
+          <v:rect id="_x0000_i1038" style="width:0;height:1.5pt" o:hralign="center" o:hrstd="t" o:hr="t" fillcolor="#a0a0a0" stroked="f"/>
+        </w:pict>
+      </w:r>
+    </w:p>
+    <w:p>
+      <w:pPr>
+        <w:spacing w:after="160" w:line="278" w:lineRule="auto"/>
+        <w:ind w:left="360"/>
+        <w:rPr>
+          <w:b/>
+          <w:bCs/>
+        </w:rPr>
+      </w:pPr>
+      <w:r>
+        <w:rPr>
+          <w:rFonts w:eastAsiaTheme="majorEastAsia"/>
+          <w:b/>
+          <w:bCs/>
+        </w:rPr>
+        <w:t>Step 6: Verify Formatting</w:t>
+      </w:r>
+    </w:p>
+    <w:p>
+      <w:pPr>
+        <w:numPr>
+          <w:ilvl w:val="0"/>
+          <w:numId w:val="70"/>
+        </w:numPr>
+        <w:spacing w:after="160" w:line="278" w:lineRule="auto"/>
+      </w:pPr>
+      <w:r>
+        <w:lastRenderedPageBreak/>
+        <w:t>Check your selected cells to confirm they display the correct background colors based on the ratings:</w:t>
+      </w:r>
+    </w:p>
+    <w:p>
+      <w:pPr>
+        <w:numPr>
+          <w:ilvl w:val="1"/>
+          <w:numId w:val="70"/>
+        </w:numPr>
+        <w:spacing w:after="160" w:line="278" w:lineRule="auto"/>
+      </w:pPr>
+      <w:r>
+        <w:rPr>
+          <w:rFonts w:eastAsiaTheme="majorEastAsia"/>
+          <w:b/>
+          <w:bCs/>
+        </w:rPr>
+        <w:t>Green</w:t>
+      </w:r>
+      <w:r>
+        <w:t xml:space="preserve"> for 4–5 ratings</w:t>
+      </w:r>
+    </w:p>
+    <w:p>
+      <w:pPr>
+        <w:numPr>
+          <w:ilvl w:val="1"/>
+          <w:numId w:val="70"/>
+        </w:numPr>
+        <w:spacing w:after="160" w:line="278" w:lineRule="auto"/>
+      </w:pPr>
+      <w:r>
+        <w:rPr>
+          <w:rFonts w:eastAsiaTheme="majorEastAsia"/>
+          <w:b/>
+          <w:bCs/>
+        </w:rPr>
+        <w:t>Yellow</w:t>
+      </w:r>
+      <w:r>
+        <w:t xml:space="preserve"> for 3 ratings</w:t>
+      </w:r>
+    </w:p>
+    <w:p>
+      <w:pPr>
+        <w:numPr>
+          <w:ilvl w:val="1"/>
+          <w:numId w:val="70"/>
+        </w:numPr>
+        <w:spacing w:after="160" w:line="278" w:lineRule="auto"/>
+      </w:pPr>
+      <w:r>
+        <w:rPr>
+          <w:rFonts w:eastAsiaTheme="majorEastAsia"/>
+          <w:b/>
+          <w:bCs/>
+        </w:rPr>
+        <w:t>Red</w:t>
+      </w:r>
+      <w:r>
+        <w:t xml:space="preserve"> for 1–2 ratings</w:t>
+      </w:r>
+    </w:p>
+    <w:p>
+      <w:pPr>
+        <w:spacing w:after="160" w:line="278" w:lineRule="auto"/>
+        <w:ind w:left="360"/>
+      </w:pPr>
+      <w:r>
+        <w:pict w14:anchorId="13A9D57B">
+          <v:rect id="_x0000_i1039" style="width:0;height:1.5pt" o:hralign="center" o:hrstd="t" o:hr="t" fillcolor="#a0a0a0" stroked="f"/>
+        </w:pict>
+      </w:r>
+    </w:p>
+    <w:p>
+      <w:pPr>
+        <w:tabs>
+          <w:tab w:val="center" w:pos="4860"/>
+        </w:tabs>
+        <w:spacing w:after="160" w:line="278" w:lineRule="auto"/>
+        <w:ind w:left="360"/>
+        <w:rPr>
+          <w:b/>
+          <w:bCs/>
+        </w:rPr>
+      </w:pPr>
+      <w:r>
+        <w:rPr>
+          <w:rFonts w:eastAsiaTheme="majorEastAsia"/>
+          <w:b/>
+          <w:bCs/>
+        </w:rPr>
+        <w:t>Additional Notes:</w:t>
+      </w:r>
+      <w:r>
+        <w:rPr>
+          <w:rFonts w:eastAsiaTheme="majorEastAsia"/>
+          <w:b/>
+          <w:bCs/>
+        </w:rPr>
+        <w:tab/>
+      </w:r>
+    </w:p>
+    <w:p>
+      <w:pPr>
+        <w:numPr>
+          <w:ilvl w:val="0"/>
+          <w:numId w:val="71"/>
+        </w:numPr>
+        <w:spacing w:after="160" w:line="278" w:lineRule="auto"/>
+      </w:pPr>
+      <w:r>
+        <w:t>If you wish to edit or delete any rules:</w:t>
+      </w:r>
+    </w:p>
+    <w:p>
+      <w:pPr>
+        <w:numPr>
+          <w:ilvl w:val="1"/>
+          <w:numId w:val="71"/>
+        </w:numPr>
+        <w:spacing w:after="160" w:line="278" w:lineRule="auto"/>
+      </w:pPr>
+      <w:r>
+        <w:t xml:space="preserve">Go to </w:t>
+      </w:r>
+      <w:r>
+        <w:rPr>
+          <w:rFonts w:eastAsiaTheme="majorEastAsia"/>
+          <w:b/>
+          <w:bCs/>
+        </w:rPr>
+        <w:t>Conditional Formatting → Manage Rules</w:t>
+      </w:r>
+      <w:r>
+        <w:t>.</w:t>
+      </w:r>
+    </w:p>
+    <w:p>
+      <w:pPr>
+        <w:numPr>
+          <w:ilvl w:val="0"/>
+          <w:numId w:val="71"/>
+        </w:numPr>
+      </w:pPr>
+      <w:r>
+        <w:t>Adjust rules or priority order as needed within the "Conditional Formatting Rules Manager."</w:t>
+      </w:r>
+    </w:p>
+    <w:p>
+      <w:pPr>
+        <w:numPr>
+          <w:ilvl w:val="0"/>
+          <w:numId w:val="5"/>
+        </w:numPr>
+      </w:pPr>
+    </w:p>
+    <w:p>
+      <w:pPr>
+        <w:spacing w:after="160" w:line="278" w:lineRule="auto"/>
+        <w:ind w:left="360"/>
+      </w:pPr>
+      <w:r>
         <w:pict w14:anchorId="0020BC28">
           <v:rect id="_x0000_i1025" style="width:0;height:1.5pt" o:hralign="center" o:hrstd="t" o:hr="t" fillcolor="#a0a0a0" stroked="f"/>
         </w:pict>
@@ -617,7 +1357,7 @@
                     <pic:cNvPicPr/>
                   </pic:nvPicPr>
                   <pic:blipFill>
-                    <a:blip r:embed="rId10"/>
+                    <a:blip r:embed="rId11"/>
                     <a:stretch>
                       <a:fillRect/>
                     </a:stretch>
@@ -664,7 +1404,6 @@
         <w:ind w:left="720"/>
       </w:pPr>
       <w:r>
-        <w:lastRenderedPageBreak/>
         <w:t>Step 3: Create a Pivot Table for Summarized Analysis</w:t>
       </w:r>
     </w:p>
@@ -692,9 +1431,156 @@
       </w:pPr>
       <w:r>
         <w:pict w14:anchorId="0687527C">
-          <v:rect id="_x0000_i1026" style="width:0;height:1.5pt" o:hralign="center" o:hrstd="t" o:hr="t" fillcolor="#a0a0a0" stroked="f"/>
+          <v:rect id="_x0000_i1026" style="width:0;height:1.5pt" o:hralign="center" o:bullet="t" o:hrstd="t" o:hr="t" fillcolor="#a0a0a0" stroked="f"/>
         </w:pict>
       </w:r>
+    </w:p>
+    <w:p>
+      <w:pPr>
+        <w:spacing w:after="160" w:line="278" w:lineRule="auto"/>
+      </w:pPr>
+      <w:r>
+        <w:t>To Sort Data by Color</w:t>
+      </w:r>
+    </w:p>
+    <w:p>
+      <w:r>
+        <w:t>You might want to quickly group all similar performance ratings together by color:</w:t>
+      </w:r>
+    </w:p>
+    <w:p>
+      <w:pPr>
+        <w:ind w:left="720"/>
+      </w:pPr>
+    </w:p>
+    <w:p>
+      <w:pPr>
+        <w:pStyle w:val="ListParagraph"/>
+        <w:numPr>
+          <w:ilvl w:val="0"/>
+          <w:numId w:val="73"/>
+        </w:numPr>
+        <w:ind w:left="720"/>
+      </w:pPr>
+      <w:r>
+        <w:t>Select the entire dataset, including headers.</w:t>
+      </w:r>
+    </w:p>
+    <w:p/>
+    <w:p>
+      <w:pPr>
+        <w:pStyle w:val="ListParagraph"/>
+        <w:numPr>
+          <w:ilvl w:val="0"/>
+          <w:numId w:val="73"/>
+        </w:numPr>
+        <w:ind w:left="720"/>
+      </w:pPr>
+      <w:r>
+        <w:t>Go to the Data tab.</w:t>
+      </w:r>
+    </w:p>
+    <w:p/>
+    <w:p>
+      <w:pPr>
+        <w:pStyle w:val="ListParagraph"/>
+        <w:numPr>
+          <w:ilvl w:val="0"/>
+          <w:numId w:val="73"/>
+        </w:numPr>
+        <w:ind w:left="720"/>
+      </w:pPr>
+      <w:r>
+        <w:t>Click on the Sort button.</w:t>
+      </w:r>
+    </w:p>
+    <w:p/>
+    <w:p>
+      <w:pPr>
+        <w:pStyle w:val="ListParagraph"/>
+        <w:numPr>
+          <w:ilvl w:val="0"/>
+          <w:numId w:val="73"/>
+        </w:numPr>
+        <w:ind w:left="720"/>
+      </w:pPr>
+      <w:r>
+        <w:t>In the Sort dialog box:</w:t>
+      </w:r>
+    </w:p>
+    <w:p>
+      <w:pPr>
+        <w:ind w:left="720"/>
+      </w:pPr>
+    </w:p>
+    <w:p>
+      <w:pPr>
+        <w:pStyle w:val="ListBullet"/>
+      </w:pPr>
+      <w:r>
+        <w:t>Choose Performance Rating for "Column".</w:t>
+      </w:r>
+    </w:p>
+    <w:p>
+      <w:pPr>
+        <w:ind w:left="720"/>
+      </w:pPr>
+    </w:p>
+    <w:p>
+      <w:pPr>
+        <w:pStyle w:val="ListParagraph"/>
+        <w:numPr>
+          <w:ilvl w:val="0"/>
+          <w:numId w:val="74"/>
+        </w:numPr>
+        <w:ind w:left="720"/>
+      </w:pPr>
+      <w:r>
+        <w:t>In "Sort On," select Cell Color.</w:t>
+      </w:r>
+    </w:p>
+    <w:p/>
+    <w:p>
+      <w:pPr>
+        <w:pStyle w:val="ListParagraph"/>
+        <w:numPr>
+          <w:ilvl w:val="0"/>
+          <w:numId w:val="74"/>
+        </w:numPr>
+        <w:ind w:left="720"/>
+      </w:pPr>
+      <w:r>
+        <w:t>Under "Order," select the colors one at a time (e.g., Green first, then Yellow, then Red).</w:t>
+      </w:r>
+    </w:p>
+    <w:p/>
+    <w:p>
+      <w:pPr>
+        <w:pStyle w:val="ListParagraph"/>
+        <w:numPr>
+          <w:ilvl w:val="0"/>
+          <w:numId w:val="74"/>
+        </w:numPr>
+        <w:ind w:left="720"/>
+      </w:pPr>
+      <w:r>
+        <w:t>Click OK.</w:t>
+      </w:r>
+    </w:p>
+    <w:p>
+      <w:pPr>
+        <w:ind w:left="720"/>
+      </w:pPr>
+    </w:p>
+    <w:p>
+      <w:r>
+        <w:t>This organizes the data visually by performance category, allowing easy identification of high and low performers.</w:t>
+      </w:r>
+    </w:p>
+    <w:p>
+      <w:pPr>
+        <w:spacing w:after="160" w:line="278" w:lineRule="auto"/>
+      </w:pPr>
     </w:p>
     <w:p>
       <w:pPr>
@@ -735,7 +1621,7 @@
                     <pic:cNvPicPr/>
                   </pic:nvPicPr>
                   <pic:blipFill>
-                    <a:blip r:embed="rId11"/>
+                    <a:blip r:embed="rId12"/>
                     <a:stretch>
                       <a:fillRect/>
                     </a:stretch>
@@ -1301,6 +2187,196 @@
       </w:pPr>
     </w:p>
     <w:p>
+      <w:pPr>
+        <w:numPr>
+          <w:ilvl w:val="0"/>
+          <w:numId w:val="76"/>
+        </w:numPr>
+        <w:spacing w:after="160" w:line="278" w:lineRule="auto"/>
+      </w:pPr>
+      <w:r>
+        <w:t xml:space="preserve">Select all cells in the column that </w:t>
+      </w:r>
+      <w:proofErr w:type="gramStart"/>
+      <w:r>
+        <w:t>displays</w:t>
+      </w:r>
+      <w:proofErr w:type="gramEnd"/>
+      <w:r>
+        <w:t xml:space="preserve"> </w:t>
+      </w:r>
+      <w:r>
+        <w:rPr>
+          <w:b/>
+          <w:bCs/>
+        </w:rPr>
+        <w:t>"Days Remaining"</w:t>
+      </w:r>
+      <w:r>
+        <w:t xml:space="preserve"> or the calculated duration.</w:t>
+      </w:r>
+    </w:p>
+    <w:p>
+      <w:pPr>
+        <w:spacing w:after="160" w:line="278" w:lineRule="auto"/>
+        <w:ind w:left="720"/>
+      </w:pPr>
+      <w:r>
+        <w:rPr>
+          <w:b/>
+          <w:bCs/>
+        </w:rPr>
+        <w:t>1</w:t>
+      </w:r>
+      <w:r>
+        <w:rPr>
+          <w:b/>
+          <w:bCs/>
+        </w:rPr>
+        <w:t>. Apply Conditional Formatting:</w:t>
+      </w:r>
+    </w:p>
+    <w:p>
+      <w:pPr>
+        <w:numPr>
+          <w:ilvl w:val="0"/>
+          <w:numId w:val="77"/>
+        </w:numPr>
+        <w:spacing w:after="160" w:line="278" w:lineRule="auto"/>
+      </w:pPr>
+      <w:r>
+        <w:t xml:space="preserve">Go to the </w:t>
+      </w:r>
+      <w:r>
+        <w:rPr>
+          <w:b/>
+          <w:bCs/>
+        </w:rPr>
+        <w:t>Home</w:t>
+      </w:r>
+      <w:r>
+        <w:t xml:space="preserve"> tab.</w:t>
+      </w:r>
+    </w:p>
+    <w:p>
+      <w:pPr>
+        <w:numPr>
+          <w:ilvl w:val="0"/>
+          <w:numId w:val="77"/>
+        </w:numPr>
+        <w:spacing w:after="160" w:line="278" w:lineRule="auto"/>
+      </w:pPr>
+      <w:r>
+        <w:t xml:space="preserve">Click </w:t>
+      </w:r>
+      <w:r>
+        <w:rPr>
+          <w:b/>
+          <w:bCs/>
+        </w:rPr>
+        <w:t>Conditional Formatting</w:t>
+      </w:r>
+      <w:r>
+        <w:t xml:space="preserve"> → </w:t>
+      </w:r>
+      <w:r>
+        <w:rPr>
+          <w:b/>
+          <w:bCs/>
+        </w:rPr>
+        <w:t>Highlight Cells Rules</w:t>
+      </w:r>
+      <w:r>
+        <w:t xml:space="preserve"> → </w:t>
+      </w:r>
+      <w:r>
+        <w:rPr>
+          <w:b/>
+          <w:bCs/>
+        </w:rPr>
+        <w:t>Greater Than</w:t>
+      </w:r>
+      <w:r>
+        <w:t>.</w:t>
+      </w:r>
+    </w:p>
+    <w:p>
+      <w:pPr>
+        <w:spacing w:after="160" w:line="278" w:lineRule="auto"/>
+        <w:ind w:left="720"/>
+      </w:pPr>
+      <w:r>
+        <w:rPr>
+          <w:b/>
+          <w:bCs/>
+        </w:rPr>
+        <w:t>2</w:t>
+      </w:r>
+      <w:r>
+        <w:rPr>
+          <w:b/>
+          <w:bCs/>
+        </w:rPr>
+        <w:t>. Set Formatting Criteria:</w:t>
+      </w:r>
+    </w:p>
+    <w:p>
+      <w:pPr>
+        <w:numPr>
+          <w:ilvl w:val="0"/>
+          <w:numId w:val="78"/>
+        </w:numPr>
+        <w:spacing w:after="160" w:line="278" w:lineRule="auto"/>
+      </w:pPr>
+      <w:r>
+        <w:t>In the dialog box, enter: 30.</w:t>
+      </w:r>
+    </w:p>
+    <w:p>
+      <w:pPr>
+        <w:numPr>
+          <w:ilvl w:val="0"/>
+          <w:numId w:val="78"/>
+        </w:numPr>
+        <w:spacing w:after="160" w:line="278" w:lineRule="auto"/>
+      </w:pPr>
+      <w:r>
+        <w:t xml:space="preserve">Select your desired formatting style, for example: </w:t>
+      </w:r>
+      <w:r>
+        <w:rPr>
+          <w:b/>
+          <w:bCs/>
+        </w:rPr>
+        <w:t>Red Fill with Dark Red Text</w:t>
+      </w:r>
+      <w:r>
+        <w:t xml:space="preserve"> or another clear indicator.</w:t>
+      </w:r>
+    </w:p>
+    <w:p>
+      <w:pPr>
+        <w:numPr>
+          <w:ilvl w:val="0"/>
+          <w:numId w:val="78"/>
+        </w:numPr>
+        <w:spacing w:after="160" w:line="278" w:lineRule="auto"/>
+      </w:pPr>
+      <w:r>
+        <w:t xml:space="preserve">Click </w:t>
+      </w:r>
+      <w:r>
+        <w:rPr>
+          <w:b/>
+          <w:bCs/>
+        </w:rPr>
+        <w:t>OK</w:t>
+      </w:r>
+      <w:r>
+        <w:t>.</w:t>
+      </w:r>
+    </w:p>
+    <w:p>
       <w:r>
         <w:rPr>
           <w:rFonts w:eastAsiaTheme="majorEastAsia"/>
@@ -1311,6 +2387,262 @@
       </w:r>
       <w:r>
         <w:t xml:space="preserve"> Create a formula that calculates the average daily contract value by dividing the contract value by the contract duration in days.</w:t>
+      </w:r>
+    </w:p>
+    <w:p/>
+    <w:p>
+      <w:pPr>
+        <w:numPr>
+          <w:ilvl w:val="0"/>
+          <w:numId w:val="75"/>
+        </w:numPr>
+        <w:spacing w:after="160" w:line="278" w:lineRule="auto"/>
+      </w:pPr>
+      <w:r>
+        <w:t>Create a column called "</w:t>
+      </w:r>
+      <w:r>
+        <w:t>Avg Daily Contract Value”</w:t>
+      </w:r>
+    </w:p>
+    <w:p>
+      <w:pPr>
+        <w:numPr>
+          <w:ilvl w:val="0"/>
+          <w:numId w:val="75"/>
+        </w:numPr>
+        <w:spacing w:after="160" w:line="278" w:lineRule="auto"/>
+      </w:pPr>
+      <w:r>
+        <w:t>Enter formula:</w:t>
+      </w:r>
+      <w:r>
+        <w:t xml:space="preserve"> </w:t>
+      </w:r>
+      <w:proofErr w:type="gramStart"/>
+      <w:r>
+        <w:t>=[@[</w:t>
+      </w:r>
+      <w:proofErr w:type="gramEnd"/>
+      <w:r>
+        <w:t>Contract Value ($)]] / [</w:t>
+      </w:r>
+      <w:proofErr w:type="gramStart"/>
+      <w:r>
+        <w:t>@[</w:t>
+      </w:r>
+      <w:proofErr w:type="gramEnd"/>
+      <w:r>
+        <w:t>Contract Duration (Days)]]</w:t>
+      </w:r>
+    </w:p>
+    <w:p>
+      <w:pPr>
+        <w:spacing w:before="100" w:beforeAutospacing="1" w:after="100" w:afterAutospacing="1"/>
+      </w:pPr>
+      <w:r>
+        <w:t>Additional tasks include</w:t>
+      </w:r>
+      <w:r>
+        <w:t xml:space="preserve">: </w:t>
+      </w:r>
+    </w:p>
+    <w:p>
+      <w:pPr>
+        <w:pStyle w:val="ListParagraph"/>
+        <w:numPr>
+          <w:ilvl w:val="0"/>
+          <w:numId w:val="81"/>
+        </w:numPr>
+        <w:spacing w:before="100" w:beforeAutospacing="1" w:after="100" w:afterAutospacing="1"/>
+      </w:pPr>
+      <w:r>
+        <w:t>Cost Efficiency Insight</w:t>
+      </w:r>
+      <w:r>
+        <w:t xml:space="preserve">: </w:t>
+      </w:r>
+      <w:r>
+        <w:t xml:space="preserve">It helps you understand how much the organization is spending </w:t>
+      </w:r>
+      <w:r>
+        <w:rPr>
+          <w:b/>
+          <w:bCs/>
+        </w:rPr>
+        <w:t>per day</w:t>
+      </w:r>
+      <w:r>
+        <w:t xml:space="preserve"> on a contract, offering a more granular view of spending </w:t>
+      </w:r>
+      <w:r>
+        <w:t>overtime</w:t>
+      </w:r>
+      <w:r>
+        <w:t>.</w:t>
+      </w:r>
+    </w:p>
+    <w:p>
+      <w:pPr>
+        <w:pStyle w:val="ListParagraph"/>
+        <w:spacing w:before="100" w:beforeAutospacing="1" w:after="100" w:afterAutospacing="1"/>
+      </w:pPr>
+    </w:p>
+    <w:p>
+      <w:pPr>
+        <w:pStyle w:val="ListParagraph"/>
+        <w:numPr>
+          <w:ilvl w:val="0"/>
+          <w:numId w:val="80"/>
+        </w:numPr>
+        <w:spacing w:before="100" w:beforeAutospacing="1" w:after="100" w:afterAutospacing="1"/>
+      </w:pPr>
+      <w:r>
+        <w:t>Apply Conditional Formatting to highlight contracts with unusually high daily values.</w:t>
+      </w:r>
+    </w:p>
+    <w:p>
+      <w:pPr>
+        <w:pStyle w:val="ListParagraph"/>
+        <w:spacing w:before="100" w:beforeAutospacing="1" w:after="100" w:afterAutospacing="1"/>
+      </w:pPr>
+    </w:p>
+    <w:p>
+      <w:pPr>
+        <w:pStyle w:val="ListParagraph"/>
+        <w:numPr>
+          <w:ilvl w:val="0"/>
+          <w:numId w:val="80"/>
+        </w:numPr>
+        <w:spacing w:before="100" w:beforeAutospacing="1" w:after="100" w:afterAutospacing="1"/>
+      </w:pPr>
+      <w:r>
+        <w:t>Go to Home → Conditional Formatting → Top 10% or Greater Than….</w:t>
+      </w:r>
+    </w:p>
+    <w:p>
+      <w:pPr>
+        <w:pStyle w:val="ListParagraph"/>
+      </w:pPr>
+    </w:p>
+    <w:p>
+      <w:pPr>
+        <w:pStyle w:val="ListParagraph"/>
+        <w:numPr>
+          <w:ilvl w:val="0"/>
+          <w:numId w:val="80"/>
+        </w:numPr>
+        <w:spacing w:before="100" w:beforeAutospacing="1" w:after="100" w:afterAutospacing="1"/>
+      </w:pPr>
+      <w:r>
+        <w:t>Outcome: Spot contracts that are expensive on a per-day basis—even if the total amount looks reasonable.</w:t>
+      </w:r>
+    </w:p>
+    <w:p>
+      <w:pPr>
+        <w:pStyle w:val="ListParagraph"/>
+        <w:spacing w:before="100" w:beforeAutospacing="1" w:after="100" w:afterAutospacing="1"/>
+      </w:pPr>
+    </w:p>
+    <w:p>
+      <w:pPr>
+        <w:pStyle w:val="ListParagraph"/>
+        <w:numPr>
+          <w:ilvl w:val="0"/>
+          <w:numId w:val="81"/>
+        </w:numPr>
+        <w:spacing w:before="100" w:beforeAutospacing="1" w:after="100" w:afterAutospacing="1"/>
+      </w:pPr>
+      <w:r>
+        <w:t>Comparison Across Contracts</w:t>
+      </w:r>
+      <w:r>
+        <w:t xml:space="preserve">: </w:t>
+      </w:r>
+      <w:r>
+        <w:t xml:space="preserve">Two contracts may have similar total values but different durations. Average daily value reveals which is more intensive in cost </w:t>
+      </w:r>
+      <w:proofErr w:type="gramStart"/>
+      <w:r>
+        <w:t>per time</w:t>
+      </w:r>
+      <w:proofErr w:type="gramEnd"/>
+      <w:r>
+        <w:t xml:space="preserve"> unit.</w:t>
+      </w:r>
+    </w:p>
+    <w:p>
+      <w:pPr>
+        <w:pStyle w:val="ListParagraph"/>
+        <w:spacing w:before="100" w:beforeAutospacing="1" w:after="100" w:afterAutospacing="1"/>
+      </w:pPr>
+    </w:p>
+    <w:p>
+      <w:pPr>
+        <w:pStyle w:val="ListParagraph"/>
+        <w:numPr>
+          <w:ilvl w:val="0"/>
+          <w:numId w:val="81"/>
+        </w:numPr>
+        <w:spacing w:before="100" w:beforeAutospacing="1" w:after="100" w:afterAutospacing="1"/>
+      </w:pPr>
+      <w:r>
+        <w:t>Risk Assessment</w:t>
+      </w:r>
+      <w:r>
+        <w:t xml:space="preserve">: </w:t>
+      </w:r>
+      <w:r>
+        <w:t>High average daily values may indicate high-priority or high-risk contracts that need closer tracking.</w:t>
+      </w:r>
+    </w:p>
+    <w:p>
+      <w:pPr>
+        <w:pStyle w:val="ListParagraph"/>
+        <w:spacing w:before="100" w:beforeAutospacing="1" w:after="100" w:afterAutospacing="1"/>
+      </w:pPr>
+    </w:p>
+    <w:p>
+      <w:pPr>
+        <w:pStyle w:val="ListParagraph"/>
+        <w:spacing w:before="100" w:beforeAutospacing="1" w:after="100" w:afterAutospacing="1"/>
+      </w:pPr>
+    </w:p>
+    <w:p>
+      <w:pPr>
+        <w:pStyle w:val="ListParagraph"/>
+        <w:spacing w:before="100" w:beforeAutospacing="1" w:after="100" w:afterAutospacing="1"/>
+      </w:pPr>
+    </w:p>
+    <w:p>
+      <w:pPr>
+        <w:pStyle w:val="ListParagraph"/>
+        <w:spacing w:before="100" w:beforeAutospacing="1" w:after="100" w:afterAutospacing="1"/>
+      </w:pPr>
+    </w:p>
+    <w:p>
+      <w:pPr>
+        <w:pStyle w:val="ListParagraph"/>
+        <w:numPr>
+          <w:ilvl w:val="0"/>
+          <w:numId w:val="79"/>
+        </w:numPr>
+        <w:spacing w:before="100" w:beforeAutospacing="1" w:after="100" w:afterAutospacing="1"/>
+      </w:pPr>
+      <w:r>
+        <w:t>Vendor Negotiation</w:t>
+      </w:r>
+      <w:r>
+        <w:t>: This</w:t>
+      </w:r>
+      <w:r>
+        <w:t xml:space="preserve"> metric can be used in procurement reviews to negotiate better rates or assess vendor value for future contracts.</w:t>
+      </w:r>
+      <w:r>
+        <w:t xml:space="preserve"> </w:t>
+      </w:r>
+      <w:r>
+        <w:t>Use daily cost data to justify renegotiation or vendor reviews.</w:t>
       </w:r>
     </w:p>
     <w:p>
@@ -1331,15 +2663,6 @@
           <w:bCs/>
         </w:rPr>
       </w:pPr>
-    </w:p>
-    <w:p>
-      <w:pPr>
-        <w:spacing w:after="160" w:line="278" w:lineRule="auto"/>
-        <w:rPr>
-          <w:b/>
-          <w:bCs/>
-        </w:rPr>
-      </w:pPr>
       <w:r>
         <w:rPr>
           <w:b/>
@@ -1526,15 +2849,198 @@
     </w:p>
     <w:p>
       <w:pPr>
+        <w:ind w:left="720"/>
+      </w:pPr>
+    </w:p>
+    <w:p>
+      <w:pPr>
+        <w:numPr>
+          <w:ilvl w:val="0"/>
+          <w:numId w:val="10"/>
+        </w:numPr>
+        <w:spacing w:after="160" w:line="278" w:lineRule="auto"/>
+      </w:pPr>
+      <w:r>
+        <w:t xml:space="preserve">Go to the </w:t>
+      </w:r>
+      <w:r>
+        <w:rPr>
+          <w:rFonts w:eastAsiaTheme="majorEastAsia"/>
+          <w:b/>
+          <w:bCs/>
+        </w:rPr>
+        <w:t>Home</w:t>
+      </w:r>
+      <w:r>
+        <w:t xml:space="preserve"> tab on the Excel ribbon.</w:t>
+      </w:r>
+    </w:p>
+    <w:p>
+      <w:pPr>
+        <w:numPr>
+          <w:ilvl w:val="0"/>
+          <w:numId w:val="10"/>
+        </w:numPr>
+        <w:spacing w:after="160" w:line="278" w:lineRule="auto"/>
+      </w:pPr>
+      <w:r>
+        <w:t xml:space="preserve">In the </w:t>
+      </w:r>
+      <w:r>
+        <w:rPr>
+          <w:rFonts w:eastAsiaTheme="majorEastAsia"/>
+          <w:b/>
+          <w:bCs/>
+        </w:rPr>
+        <w:t>Styles</w:t>
+      </w:r>
+      <w:r>
+        <w:t xml:space="preserve"> group, click on </w:t>
+      </w:r>
+      <w:r>
+        <w:rPr>
+          <w:rFonts w:eastAsiaTheme="majorEastAsia"/>
+          <w:b/>
+          <w:bCs/>
+        </w:rPr>
+        <w:t>Conditional Formatting</w:t>
+      </w:r>
+      <w:r>
+        <w:t>.</w:t>
+      </w:r>
+    </w:p>
+    <w:p>
+      <w:pPr>
+        <w:numPr>
+          <w:ilvl w:val="0"/>
+          <w:numId w:val="10"/>
+        </w:numPr>
+        <w:spacing w:after="160" w:line="278" w:lineRule="auto"/>
+      </w:pPr>
+      <w:r>
+        <w:t xml:space="preserve">Hover over </w:t>
+      </w:r>
+      <w:r>
+        <w:rPr>
+          <w:rFonts w:eastAsiaTheme="majorEastAsia"/>
+          <w:b/>
+          <w:bCs/>
+        </w:rPr>
+        <w:t>Data Bars</w:t>
+      </w:r>
+      <w:r>
+        <w:t xml:space="preserve"> in the dropdown menu.</w:t>
+      </w:r>
+    </w:p>
+    <w:p>
+      <w:pPr>
+        <w:numPr>
+          <w:ilvl w:val="0"/>
+          <w:numId w:val="10"/>
+        </w:numPr>
+        <w:spacing w:after="160" w:line="278" w:lineRule="auto"/>
+      </w:pPr>
+      <w:r>
+        <w:t>Choose a style:</w:t>
+      </w:r>
+    </w:p>
+    <w:p>
+      <w:pPr>
+        <w:numPr>
+          <w:ilvl w:val="1"/>
+          <w:numId w:val="10"/>
+        </w:numPr>
+        <w:spacing w:after="160" w:line="278" w:lineRule="auto"/>
+      </w:pPr>
+      <w:r>
+        <w:rPr>
+          <w:rFonts w:eastAsiaTheme="majorEastAsia"/>
+          <w:b/>
+          <w:bCs/>
+        </w:rPr>
+        <w:t>Gradient Fill</w:t>
+      </w:r>
+      <w:r>
+        <w:t xml:space="preserve"> or </w:t>
+      </w:r>
+      <w:r>
+        <w:rPr>
+          <w:rFonts w:eastAsiaTheme="majorEastAsia"/>
+          <w:b/>
+          <w:bCs/>
+        </w:rPr>
+        <w:t>Solid Fill</w:t>
+      </w:r>
+    </w:p>
+    <w:p>
+      <w:pPr>
+        <w:numPr>
+          <w:ilvl w:val="1"/>
+          <w:numId w:val="10"/>
+        </w:numPr>
+        <w:spacing w:after="160" w:line="278" w:lineRule="auto"/>
+      </w:pPr>
+      <w:r>
+        <w:t xml:space="preserve">Select </w:t>
+      </w:r>
+      <w:proofErr w:type="gramStart"/>
+      <w:r>
+        <w:t>a color</w:t>
+      </w:r>
+      <w:proofErr w:type="gramEnd"/>
+      <w:r>
+        <w:t xml:space="preserve"> (blue, green, red, etc.)</w:t>
+      </w:r>
+    </w:p>
+    <w:p>
+      <w:pPr>
+        <w:pStyle w:val="ListParagraph"/>
+        <w:numPr>
+          <w:ilvl w:val="0"/>
+          <w:numId w:val="10"/>
+        </w:numPr>
+      </w:pPr>
+      <w:r>
+        <w:t xml:space="preserve">May have to resize the table </w:t>
+      </w:r>
+      <w:r>
+        <w:t>to include new column in table</w:t>
+      </w:r>
+    </w:p>
+    <w:p>
+      <w:pPr>
+        <w:pStyle w:val="ListParagraph"/>
+      </w:pPr>
+    </w:p>
+    <w:p>
+      <w:pPr>
+        <w:pStyle w:val="ListParagraph"/>
+        <w:numPr>
+          <w:ilvl w:val="0"/>
+          <w:numId w:val="79"/>
+        </w:numPr>
+      </w:pPr>
+      <w:r>
+        <w:t xml:space="preserve">Go To Table Design </w:t>
+      </w:r>
+      <w:r>
+        <w:rPr>
+          <w:rFonts w:eastAsiaTheme="majorEastAsia"/>
+          <w:b/>
+          <w:bCs/>
+        </w:rPr>
+        <w:t>→</w:t>
+      </w:r>
+      <w:r>
+        <w:t xml:space="preserve"> Resize Table</w:t>
+      </w:r>
+    </w:p>
+    <w:p/>
+    <w:p>
+      <w:pPr>
         <w:spacing w:after="160" w:line="278" w:lineRule="auto"/>
         <w:ind w:firstLine="360"/>
       </w:pPr>
-    </w:p>
-    <w:p>
-      <w:pPr>
-        <w:spacing w:after="160" w:line="278" w:lineRule="auto"/>
-        <w:ind w:firstLine="360"/>
-      </w:pPr>
       <w:r>
         <w:t xml:space="preserve"> </w:t>
       </w:r>
@@ -1639,7 +3145,24 @@
         <w:spacing w:after="160" w:line="278" w:lineRule="auto"/>
       </w:pPr>
       <w:r>
-        <w:t>On a new sheet named "Lookup Tables"</w:t>
+        <w:t>On a new sheet named "</w:t>
+      </w:r>
+      <w:proofErr w:type="spellStart"/>
+      <w:r>
+        <w:t>Lookup</w:t>
+      </w:r>
+      <w:r>
+        <w:t>_</w:t>
+      </w:r>
+      <w:r>
+        <w:t>Tables</w:t>
+      </w:r>
+      <w:proofErr w:type="spellEnd"/>
+      <w:r>
+        <w:t>"</w:t>
+      </w:r>
+      <w:r>
+        <w:t xml:space="preserve"> (includes an underscore)</w:t>
       </w:r>
     </w:p>
     <w:p>
@@ -1663,6 +3186,7 @@
         <w:spacing w:after="160" w:line="278" w:lineRule="auto"/>
       </w:pPr>
       <w:r>
+        <w:lastRenderedPageBreak/>
         <w:t xml:space="preserve">Column A (Index </w:t>
       </w:r>
       <w:r>
@@ -1744,7 +3268,6 @@
         </w:numPr>
       </w:pPr>
       <w:r>
-        <w:lastRenderedPageBreak/>
         <w:t xml:space="preserve">Enter formula: </w:t>
       </w:r>
       <w:r>
@@ -1870,11 +3393,88 @@
     <w:p>
       <w:pPr>
         <w:spacing w:after="160" w:line="278" w:lineRule="auto"/>
-        <w:rPr>
-          <w:rFonts w:eastAsiaTheme="majorEastAsia"/>
-          <w:highlight w:val="yellow"/>
-        </w:rPr>
-      </w:pPr>
+      </w:pPr>
+    </w:p>
+    <w:p>
+      <w:pPr>
+        <w:spacing w:after="160" w:line="278" w:lineRule="auto"/>
+      </w:pPr>
+      <w:r>
+        <w:t>Why Create Categories?</w:t>
+      </w:r>
+    </w:p>
+    <w:p>
+      <w:pPr>
+        <w:spacing w:after="160" w:line="278" w:lineRule="auto"/>
+      </w:pPr>
+      <w:r>
+        <w:t xml:space="preserve">Simplifies Complex Data: </w:t>
+      </w:r>
+      <w:r>
+        <w:t>Raw performance ratings (e.g., 1–5) are numerical but not always intuitive.</w:t>
+      </w:r>
+      <w:r>
+        <w:t xml:space="preserve"> </w:t>
+      </w:r>
+      <w:r>
+        <w:t>Example: Instead of interpreting a vendor score of 3, you see “Satisfactory” — clearer and faster for decision-making.</w:t>
+      </w:r>
+    </w:p>
+    <w:p>
+      <w:pPr>
+        <w:tabs>
+          <w:tab w:val="num" w:pos="720"/>
+        </w:tabs>
+        <w:spacing w:after="160" w:line="278" w:lineRule="auto"/>
+      </w:pPr>
+      <w:r>
+        <w:t>Enables Group Comparisons</w:t>
+      </w:r>
+      <w:r>
+        <w:t>: C</w:t>
+      </w:r>
+      <w:r>
+        <w:t>ompare vendors by category rather than by individual score.</w:t>
+      </w:r>
+      <w:r>
+        <w:t xml:space="preserve"> </w:t>
+      </w:r>
+      <w:r>
+        <w:t>It supports grouped reporting (e.g., how many vendors are performing at an “Excellent” level vs. “Low”).</w:t>
+      </w:r>
+      <w:r>
+        <w:t xml:space="preserve"> </w:t>
+      </w:r>
+      <w:r>
+        <w:rPr>
+          <w:i/>
+          <w:iCs/>
+        </w:rPr>
+        <w:t>Excel Use Case:</w:t>
+      </w:r>
+      <w:r>
+        <w:t xml:space="preserve"> Create a </w:t>
+      </w:r>
+      <w:r>
+        <w:rPr>
+          <w:b/>
+          <w:bCs/>
+        </w:rPr>
+        <w:t>PivotTable</w:t>
+      </w:r>
+      <w:r>
+        <w:t xml:space="preserve"> showing the count of vendors by </w:t>
+      </w:r>
+      <w:r>
+        <w:rPr>
+          <w:b/>
+          <w:bCs/>
+        </w:rPr>
+        <w:t>Performance Category</w:t>
+      </w:r>
+      <w:r>
+        <w:t>.</w:t>
+      </w:r>
     </w:p>
     <w:p>
       <w:pPr>
@@ -2186,6 +3786,7 @@
           <w:b/>
           <w:bCs/>
         </w:rPr>
+        <w:lastRenderedPageBreak/>
         <w:t xml:space="preserve">Step </w:t>
       </w:r>
       <w:r>
@@ -2604,7 +4205,6 @@
         <w:rPr>
           <w:rFonts w:eastAsiaTheme="majorEastAsia"/>
         </w:rPr>
-        <w:lastRenderedPageBreak/>
         <w:t>Contract value vs. performance</w:t>
       </w:r>
       <w:r>
@@ -2689,17 +4289,6 @@
     </w:p>
     <w:p>
       <w:pPr>
-        <w:spacing w:after="160" w:line="278" w:lineRule="auto"/>
-        <w:rPr>
-          <w:rFonts w:eastAsiaTheme="majorEastAsia"/>
-          <w:b/>
-          <w:bCs/>
-          <w:highlight w:val="yellow"/>
-        </w:rPr>
-      </w:pPr>
-    </w:p>
-    <w:p>
-      <w:pPr>
         <w:pStyle w:val="ListParagraph"/>
         <w:numPr>
           <w:ilvl w:val="0"/>
@@ -2918,6 +4507,7 @@
         <w:ind w:left="720"/>
       </w:pPr>
       <w:r>
+        <w:lastRenderedPageBreak/>
         <w:t xml:space="preserve">Create a </w:t>
       </w:r>
       <w:r>
@@ -3073,14 +4663,7 @@
         <w:spacing w:after="160" w:line="278" w:lineRule="auto"/>
         <w:ind w:left="720"/>
       </w:pPr>
-    </w:p>
-    <w:p>
-      <w:pPr>
-        <w:spacing w:after="160" w:line="278" w:lineRule="auto"/>
-        <w:ind w:left="720"/>
-      </w:pPr>
-      <w:r>
-        <w:lastRenderedPageBreak/>
+      <w:r>
         <w:t>Filter or Pivot by:</w:t>
       </w:r>
     </w:p>
@@ -3340,6 +4923,7 @@
         <w:spacing w:after="160" w:line="278" w:lineRule="auto"/>
       </w:pPr>
       <w:r>
+        <w:lastRenderedPageBreak/>
         <w:t xml:space="preserve">For Avg Contract Value: </w:t>
       </w:r>
     </w:p>
@@ -3513,7 +5097,6 @@
     <w:p/>
     <w:p>
       <w:r>
-        <w:lastRenderedPageBreak/>
         <w:t>Use INDEX/</w:t>
       </w:r>
       <w:proofErr w:type="gramStart"/>
@@ -3636,7 +5219,7 @@
                     <pic:cNvPicPr/>
                   </pic:nvPicPr>
                   <pic:blipFill>
-                    <a:blip r:embed="rId12"/>
+                    <a:blip r:embed="rId13"/>
                     <a:stretch>
                       <a:fillRect/>
                     </a:stretch>
@@ -4383,7 +5966,7 @@
                     <pic:cNvPicPr/>
                   </pic:nvPicPr>
                   <pic:blipFill>
-                    <a:blip r:embed="rId13"/>
+                    <a:blip r:embed="rId14"/>
                     <a:stretch>
                       <a:fillRect/>
                     </a:stretch>
@@ -5253,7 +6836,7 @@
                     <pic:cNvPicPr/>
                   </pic:nvPicPr>
                   <pic:blipFill>
-                    <a:blip r:embed="rId14"/>
+                    <a:blip r:embed="rId15"/>
                     <a:stretch>
                       <a:fillRect/>
                     </a:stretch>
@@ -5629,7 +7212,7 @@
                     <pic:cNvPicPr/>
                   </pic:nvPicPr>
                   <pic:blipFill>
-                    <a:blip r:embed="rId15"/>
+                    <a:blip r:embed="rId16"/>
                     <a:stretch>
                       <a:fillRect/>
                     </a:stretch>
@@ -5729,7 +7312,7 @@
                     </pic:cNvPicPr>
                   </pic:nvPicPr>
                   <pic:blipFill>
-                    <a:blip r:embed="rId16">
+                    <a:blip r:embed="rId17">
                       <a:extLst>
                         <a:ext uri="{28A0092B-C50C-407E-A947-70E740481C1C}">
                           <a14:useLocalDpi xmlns:a14="http://schemas.microsoft.com/office/drawing/2010/main" val="0"/>
@@ -5812,7 +7395,7 @@
                     </pic:cNvPicPr>
                   </pic:nvPicPr>
                   <pic:blipFill>
-                    <a:blip r:embed="rId17">
+                    <a:blip r:embed="rId18">
                       <a:extLst>
                         <a:ext uri="{28A0092B-C50C-407E-A947-70E740481C1C}">
                           <a14:useLocalDpi xmlns:a14="http://schemas.microsoft.com/office/drawing/2010/main" val="0"/>
@@ -6365,7 +7948,7 @@
                     <pic:cNvPicPr/>
                   </pic:nvPicPr>
                   <pic:blipFill>
-                    <a:blip r:embed="rId18"/>
+                    <a:blip r:embed="rId19"/>
                     <a:stretch>
                       <a:fillRect/>
                     </a:stretch>
@@ -6643,7 +8226,7 @@
                     </pic:cNvPicPr>
                   </pic:nvPicPr>
                   <pic:blipFill>
-                    <a:blip r:embed="rId19">
+                    <a:blip r:embed="rId20">
                       <a:extLst>
                         <a:ext uri="{28A0092B-C50C-407E-A947-70E740481C1C}">
                           <a14:useLocalDpi xmlns:a14="http://schemas.microsoft.com/office/drawing/2010/main" val="0"/>
@@ -8831,8 +10414,8 @@
       </w:pPr>
     </w:p>
     <w:sectPr>
-      <w:headerReference w:type="default" r:id="rId20"/>
-      <w:footerReference w:type="default" r:id="rId21"/>
+      <w:headerReference w:type="default" r:id="rId21"/>
+      <w:footerReference w:type="default" r:id="rId22"/>
       <w:pgSz w:w="12240" w:h="15840"/>
       <w:pgMar w:top="1440" w:right="1440" w:bottom="1440" w:left="1440" w:header="720" w:footer="720" w:gutter="0"/>
       <w:cols w:space="720"/>
@@ -9059,6 +10642,27 @@
 <file path=word/numbering.xml><?xml version="1.0" encoding="utf-8"?>
 <w:numbering xmlns:wpc="http://schemas.microsoft.com/office/word/2010/wordprocessingCanvas" xmlns:cx="http://schemas.microsoft.com/office/drawing/2014/chartex" xmlns:cx1="http://schemas.microsoft.com/office/drawing/2015/9/8/chartex" xmlns:cx2="http://schemas.microsoft.com/office/drawing/2015/10/21/chartex" xmlns:cx3="http://schemas.microsoft.com/office/drawing/2016/5/9/chartex" xmlns:cx4="http://schemas.microsoft.com/office/drawing/2016/5/10/chartex" xmlns:cx5="http://schemas.microsoft.com/office/drawing/2016/5/11/chartex" xmlns:cx6="http://schemas.microsoft.com/office/drawing/2016/5/12/chartex" xmlns:cx7="http://schemas.microsoft.com/office/drawing/2016/5/13/chartex" xmlns:cx8="http://schemas.microsoft.com/office/drawing/2016/5/14/chartex" xmlns:mc="http://schemas.openxmlformats.org/markup-compatibility/2006" xmlns:aink="http://schemas.microsoft.com/office/drawing/2016/ink" xmlns:am3d="http://schemas.microsoft.com/office/drawing/2017/model3d" xmlns:o="urn:schemas-microsoft-com:office:office" xmlns:oel="http://schemas.microsoft.com/office/2019/extlst" xmlns:r="http://schemas.openxmlformats.org/officeDocument/2006/relationships" xmlns:m="http://schemas.openxmlformats.org/officeDocument/2006/math" xmlns:v="urn:schemas-microsoft-com:vml" xmlns:wp14="http://schemas.microsoft.com/office/word/2010/wordprocessingDrawing" xmlns:wp="http://schemas.openxmlformats.org/drawingml/2006/wordprocessingDrawing" xmlns:w10="urn:schemas-microsoft-com:office:word" xmlns:w="http://schemas.openxmlformats.org/wordprocessingml/2006/main" xmlns:w14="http://schemas.microsoft.com/office/word/2010/wordml" xmlns:w15="http://schemas.microsoft.com/office/word/2012/wordml" xmlns:w16cex="http://schemas.microsoft.com/office/word/2018/wordml/cex" xmlns:w16cid="http://schemas.microsoft.com/office/word/2016/wordml/cid" xmlns:w16="http://schemas.microsoft.com/office/word/2018/wordml" xmlns:w16du="http://schemas.microsoft.com/office/word/2023/wordml/word16du" xmlns:w16sdtdh="http://schemas.microsoft.com/office/word/2020/wordml/sdtdatahash" xmlns:w16sdtfl="http://schemas.microsoft.com/office/word/2024/wordml/sdtformatlock" xmlns:w16se="http://schemas.microsoft.com/office/word/2015/wordml/symex" xmlns:wpg="http://schemas.microsoft.com/office/word/2010/wordprocessingGroup" xmlns:wpi="http://schemas.microsoft.com/office/word/2010/wordprocessingInk" xmlns:wne="http://schemas.microsoft.com/office/word/2006/wordml" xmlns:wps="http://schemas.microsoft.com/office/word/2010/wordprocessingShape" mc:Ignorable="w14 w15 w16se w16cid w16 w16cex w16sdtdh w16sdtfl w16du wp14">
   <w:abstractNum w:abstractNumId="0" w15:restartNumberingAfterBreak="0">
+    <w:nsid w:val="FFFFFF89"/>
+    <w:multiLevelType w:val="singleLevel"/>
+    <w:tmpl w:val="3B0247A2"/>
+    <w:lvl w:ilvl="0">
+      <w:start w:val="1"/>
+      <w:numFmt w:val="bullet"/>
+      <w:pStyle w:val="ListBullet"/>
+      <w:lvlText w:val=""/>
+      <w:lvlJc w:val="left"/>
+      <w:pPr>
+        <w:tabs>
+          <w:tab w:val="num" w:pos="360"/>
+        </w:tabs>
+        <w:ind w:left="360" w:hanging="360"/>
+      </w:pPr>
+      <w:rPr>
+        <w:rFonts w:ascii="Symbol" w:hAnsi="Symbol" w:hint="default"/>
+      </w:rPr>
+    </w:lvl>
+  </w:abstractNum>
+  <w:abstractNum w:abstractNumId="1" w15:restartNumberingAfterBreak="0">
     <w:nsid w:val="001601C3"/>
     <w:multiLevelType w:val="hybridMultilevel"/>
     <w:tmpl w:val="4F3AF22C"/>
@@ -9147,7 +10751,7 @@
       </w:pPr>
     </w:lvl>
   </w:abstractNum>
-  <w:abstractNum w:abstractNumId="1" w15:restartNumberingAfterBreak="0">
+  <w:abstractNum w:abstractNumId="2" w15:restartNumberingAfterBreak="0">
     <w:nsid w:val="00CF46C5"/>
     <w:multiLevelType w:val="multilevel"/>
     <w:tmpl w:val="4D24EA1E"/>
@@ -9264,7 +10868,7 @@
       </w:pPr>
     </w:lvl>
   </w:abstractNum>
-  <w:abstractNum w:abstractNumId="2" w15:restartNumberingAfterBreak="0">
+  <w:abstractNum w:abstractNumId="3" w15:restartNumberingAfterBreak="0">
     <w:nsid w:val="01D56E2A"/>
     <w:multiLevelType w:val="multilevel"/>
     <w:tmpl w:val="20301EC6"/>
@@ -9377,7 +10981,7 @@
       </w:pPr>
     </w:lvl>
   </w:abstractNum>
-  <w:abstractNum w:abstractNumId="3" w15:restartNumberingAfterBreak="0">
+  <w:abstractNum w:abstractNumId="4" w15:restartNumberingAfterBreak="0">
     <w:nsid w:val="03A33DC6"/>
     <w:multiLevelType w:val="multilevel"/>
     <w:tmpl w:val="2D86BE36"/>
@@ -9490,7 +11094,7 @@
       </w:pPr>
     </w:lvl>
   </w:abstractNum>
-  <w:abstractNum w:abstractNumId="4" w15:restartNumberingAfterBreak="0">
+  <w:abstractNum w:abstractNumId="5" w15:restartNumberingAfterBreak="0">
     <w:nsid w:val="0497373A"/>
     <w:multiLevelType w:val="multilevel"/>
     <w:tmpl w:val="C06A3FB6"/>
@@ -9603,7 +11207,7 @@
       </w:pPr>
     </w:lvl>
   </w:abstractNum>
-  <w:abstractNum w:abstractNumId="5" w15:restartNumberingAfterBreak="0">
+  <w:abstractNum w:abstractNumId="6" w15:restartNumberingAfterBreak="0">
     <w:nsid w:val="066030C9"/>
     <w:multiLevelType w:val="hybridMultilevel"/>
     <w:tmpl w:val="74FC5FAE"/>
@@ -9689,7 +11293,7 @@
       </w:pPr>
     </w:lvl>
   </w:abstractNum>
-  <w:abstractNum w:abstractNumId="6" w15:restartNumberingAfterBreak="0">
+  <w:abstractNum w:abstractNumId="7" w15:restartNumberingAfterBreak="0">
     <w:nsid w:val="08A97F11"/>
     <w:multiLevelType w:val="multilevel"/>
     <w:tmpl w:val="0FC68BC2"/>
@@ -9838,7 +11442,7 @@
       </w:rPr>
     </w:lvl>
   </w:abstractNum>
-  <w:abstractNum w:abstractNumId="7" w15:restartNumberingAfterBreak="0">
+  <w:abstractNum w:abstractNumId="8" w15:restartNumberingAfterBreak="0">
     <w:nsid w:val="097B72D0"/>
     <w:multiLevelType w:val="multilevel"/>
     <w:tmpl w:val="CAEC348C"/>
@@ -9955,7 +11559,7 @@
       </w:pPr>
     </w:lvl>
   </w:abstractNum>
-  <w:abstractNum w:abstractNumId="8" w15:restartNumberingAfterBreak="0">
+  <w:abstractNum w:abstractNumId="9" w15:restartNumberingAfterBreak="0">
     <w:nsid w:val="0C5A0209"/>
     <w:multiLevelType w:val="multilevel"/>
     <w:tmpl w:val="36A478FC"/>
@@ -10068,7 +11672,7 @@
       </w:pPr>
     </w:lvl>
   </w:abstractNum>
-  <w:abstractNum w:abstractNumId="9" w15:restartNumberingAfterBreak="0">
+  <w:abstractNum w:abstractNumId="10" w15:restartNumberingAfterBreak="0">
     <w:nsid w:val="0E062396"/>
     <w:multiLevelType w:val="multilevel"/>
     <w:tmpl w:val="CC929120"/>
@@ -10217,7 +11821,7 @@
       </w:rPr>
     </w:lvl>
   </w:abstractNum>
-  <w:abstractNum w:abstractNumId="10" w15:restartNumberingAfterBreak="0">
+  <w:abstractNum w:abstractNumId="11" w15:restartNumberingAfterBreak="0">
     <w:nsid w:val="0E127CE3"/>
     <w:multiLevelType w:val="multilevel"/>
     <w:tmpl w:val="DBF0354C"/>
@@ -10330,7 +11934,7 @@
       </w:pPr>
     </w:lvl>
   </w:abstractNum>
-  <w:abstractNum w:abstractNumId="11" w15:restartNumberingAfterBreak="0">
+  <w:abstractNum w:abstractNumId="12" w15:restartNumberingAfterBreak="0">
     <w:nsid w:val="0F752E66"/>
     <w:multiLevelType w:val="multilevel"/>
     <w:tmpl w:val="73DADE70"/>
@@ -10443,7 +12047,120 @@
       </w:pPr>
     </w:lvl>
   </w:abstractNum>
-  <w:abstractNum w:abstractNumId="12" w15:restartNumberingAfterBreak="0">
+  <w:abstractNum w:abstractNumId="13" w15:restartNumberingAfterBreak="0">
+    <w:nsid w:val="12870141"/>
+    <w:multiLevelType w:val="hybridMultilevel"/>
+    <w:tmpl w:val="76726416"/>
+    <w:lvl w:ilvl="0" w:tplc="04090001">
+      <w:start w:val="1"/>
+      <w:numFmt w:val="bullet"/>
+      <w:lvlText w:val=""/>
+      <w:lvlJc w:val="left"/>
+      <w:pPr>
+        <w:ind w:left="1440" w:hanging="360"/>
+      </w:pPr>
+      <w:rPr>
+        <w:rFonts w:ascii="Symbol" w:hAnsi="Symbol" w:hint="default"/>
+      </w:rPr>
+    </w:lvl>
+    <w:lvl w:ilvl="1" w:tplc="04090003" w:tentative="1">
+      <w:start w:val="1"/>
+      <w:numFmt w:val="bullet"/>
+      <w:lvlText w:val="o"/>
+      <w:lvlJc w:val="left"/>
+      <w:pPr>
+        <w:ind w:left="2160" w:hanging="360"/>
+      </w:pPr>
+      <w:rPr>
+        <w:rFonts w:ascii="Courier New" w:hAnsi="Courier New" w:cs="Courier New" w:hint="default"/>
+      </w:rPr>
+    </w:lvl>
+    <w:lvl w:ilvl="2" w:tplc="04090005" w:tentative="1">
+      <w:start w:val="1"/>
+      <w:numFmt w:val="bullet"/>
+      <w:lvlText w:val=""/>
+      <w:lvlJc w:val="left"/>
+      <w:pPr>
+        <w:ind w:left="2880" w:hanging="360"/>
+      </w:pPr>
+      <w:rPr>
+        <w:rFonts w:ascii="Wingdings" w:hAnsi="Wingdings" w:hint="default"/>
+      </w:rPr>
+    </w:lvl>
+    <w:lvl w:ilvl="3" w:tplc="04090001" w:tentative="1">
+      <w:start w:val="1"/>
+      <w:numFmt w:val="bullet"/>
+      <w:lvlText w:val=""/>
+      <w:lvlJc w:val="left"/>
+      <w:pPr>
+        <w:ind w:left="3600" w:hanging="360"/>
+      </w:pPr>
+      <w:rPr>
+        <w:rFonts w:ascii="Symbol" w:hAnsi="Symbol" w:hint="default"/>
+      </w:rPr>
+    </w:lvl>
+    <w:lvl w:ilvl="4" w:tplc="04090003" w:tentative="1">
+      <w:start w:val="1"/>
+      <w:numFmt w:val="bullet"/>
+      <w:lvlText w:val="o"/>
+      <w:lvlJc w:val="left"/>
+      <w:pPr>
+        <w:ind w:left="4320" w:hanging="360"/>
+      </w:pPr>
+      <w:rPr>
+        <w:rFonts w:ascii="Courier New" w:hAnsi="Courier New" w:cs="Courier New" w:hint="default"/>
+      </w:rPr>
+    </w:lvl>
+    <w:lvl w:ilvl="5" w:tplc="04090005" w:tentative="1">
+      <w:start w:val="1"/>
+      <w:numFmt w:val="bullet"/>
+      <w:lvlText w:val=""/>
+      <w:lvlJc w:val="left"/>
+      <w:pPr>
+        <w:ind w:left="5040" w:hanging="360"/>
+      </w:pPr>
+      <w:rPr>
+        <w:rFonts w:ascii="Wingdings" w:hAnsi="Wingdings" w:hint="default"/>
+      </w:rPr>
+    </w:lvl>
+    <w:lvl w:ilvl="6" w:tplc="04090001" w:tentative="1">
+      <w:start w:val="1"/>
+      <w:numFmt w:val="bullet"/>
+      <w:lvlText w:val=""/>
+      <w:lvlJc w:val="left"/>
+      <w:pPr>
+        <w:ind w:left="5760" w:hanging="360"/>
+      </w:pPr>
+      <w:rPr>
+        <w:rFonts w:ascii="Symbol" w:hAnsi="Symbol" w:hint="default"/>
+      </w:rPr>
+    </w:lvl>
+    <w:lvl w:ilvl="7" w:tplc="04090003" w:tentative="1">
+      <w:start w:val="1"/>
+      <w:numFmt w:val="bullet"/>
+      <w:lvlText w:val="o"/>
+      <w:lvlJc w:val="left"/>
+      <w:pPr>
+        <w:ind w:left="6480" w:hanging="360"/>
+      </w:pPr>
+      <w:rPr>
+        <w:rFonts w:ascii="Courier New" w:hAnsi="Courier New" w:cs="Courier New" w:hint="default"/>
+      </w:rPr>
+    </w:lvl>
+    <w:lvl w:ilvl="8" w:tplc="04090005" w:tentative="1">
+      <w:start w:val="1"/>
+      <w:numFmt w:val="bullet"/>
+      <w:lvlText w:val=""/>
+      <w:lvlJc w:val="left"/>
+      <w:pPr>
+        <w:ind w:left="7200" w:hanging="360"/>
+      </w:pPr>
+      <w:rPr>
+        <w:rFonts w:ascii="Wingdings" w:hAnsi="Wingdings" w:hint="default"/>
+      </w:rPr>
+    </w:lvl>
+  </w:abstractNum>
+  <w:abstractNum w:abstractNumId="14" w15:restartNumberingAfterBreak="0">
     <w:nsid w:val="15744077"/>
     <w:multiLevelType w:val="multilevel"/>
     <w:tmpl w:val="9014D4D6"/>
@@ -10556,7 +12273,156 @@
       </w:pPr>
     </w:lvl>
   </w:abstractNum>
-  <w:abstractNum w:abstractNumId="13" w15:restartNumberingAfterBreak="0">
+  <w:abstractNum w:abstractNumId="15" w15:restartNumberingAfterBreak="0">
+    <w:nsid w:val="17537552"/>
+    <w:multiLevelType w:val="multilevel"/>
+    <w:tmpl w:val="51DCE728"/>
+    <w:lvl w:ilvl="0">
+      <w:start w:val="1"/>
+      <w:numFmt w:val="bullet"/>
+      <w:lvlText w:val=""/>
+      <w:lvlJc w:val="left"/>
+      <w:pPr>
+        <w:tabs>
+          <w:tab w:val="num" w:pos="720"/>
+        </w:tabs>
+        <w:ind w:left="720" w:hanging="360"/>
+      </w:pPr>
+      <w:rPr>
+        <w:rFonts w:ascii="Symbol" w:hAnsi="Symbol" w:hint="default"/>
+        <w:sz w:val="20"/>
+      </w:rPr>
+    </w:lvl>
+    <w:lvl w:ilvl="1">
+      <w:start w:val="1"/>
+      <w:numFmt w:val="bullet"/>
+      <w:lvlText w:val="o"/>
+      <w:lvlJc w:val="left"/>
+      <w:pPr>
+        <w:tabs>
+          <w:tab w:val="num" w:pos="1440"/>
+        </w:tabs>
+        <w:ind w:left="1440" w:hanging="360"/>
+      </w:pPr>
+      <w:rPr>
+        <w:rFonts w:ascii="Courier New" w:hAnsi="Courier New" w:hint="default"/>
+        <w:sz w:val="20"/>
+      </w:rPr>
+    </w:lvl>
+    <w:lvl w:ilvl="2" w:tentative="1">
+      <w:start w:val="1"/>
+      <w:numFmt w:val="bullet"/>
+      <w:lvlText w:val=""/>
+      <w:lvlJc w:val="left"/>
+      <w:pPr>
+        <w:tabs>
+          <w:tab w:val="num" w:pos="2160"/>
+        </w:tabs>
+        <w:ind w:left="2160" w:hanging="360"/>
+      </w:pPr>
+      <w:rPr>
+        <w:rFonts w:ascii="Wingdings" w:hAnsi="Wingdings" w:hint="default"/>
+        <w:sz w:val="20"/>
+      </w:rPr>
+    </w:lvl>
+    <w:lvl w:ilvl="3" w:tentative="1">
+      <w:start w:val="1"/>
+      <w:numFmt w:val="bullet"/>
+      <w:lvlText w:val=""/>
+      <w:lvlJc w:val="left"/>
+      <w:pPr>
+        <w:tabs>
+          <w:tab w:val="num" w:pos="2880"/>
+        </w:tabs>
+        <w:ind w:left="2880" w:hanging="360"/>
+      </w:pPr>
+      <w:rPr>
+        <w:rFonts w:ascii="Wingdings" w:hAnsi="Wingdings" w:hint="default"/>
+        <w:sz w:val="20"/>
+      </w:rPr>
+    </w:lvl>
+    <w:lvl w:ilvl="4" w:tentative="1">
+      <w:start w:val="1"/>
+      <w:numFmt w:val="bullet"/>
+      <w:lvlText w:val=""/>
+      <w:lvlJc w:val="left"/>
+      <w:pPr>
+        <w:tabs>
+          <w:tab w:val="num" w:pos="3600"/>
+        </w:tabs>
+        <w:ind w:left="3600" w:hanging="360"/>
+      </w:pPr>
+      <w:rPr>
+        <w:rFonts w:ascii="Wingdings" w:hAnsi="Wingdings" w:hint="default"/>
+        <w:sz w:val="20"/>
+      </w:rPr>
+    </w:lvl>
+    <w:lvl w:ilvl="5" w:tentative="1">
+      <w:start w:val="1"/>
+      <w:numFmt w:val="bullet"/>
+      <w:lvlText w:val=""/>
+      <w:lvlJc w:val="left"/>
+      <w:pPr>
+        <w:tabs>
+          <w:tab w:val="num" w:pos="4320"/>
+        </w:tabs>
+        <w:ind w:left="4320" w:hanging="360"/>
+      </w:pPr>
+      <w:rPr>
+        <w:rFonts w:ascii="Wingdings" w:hAnsi="Wingdings" w:hint="default"/>
+        <w:sz w:val="20"/>
+      </w:rPr>
+    </w:lvl>
+    <w:lvl w:ilvl="6" w:tentative="1">
+      <w:start w:val="1"/>
+      <w:numFmt w:val="bullet"/>
+      <w:lvlText w:val=""/>
+      <w:lvlJc w:val="left"/>
+      <w:pPr>
+        <w:tabs>
+          <w:tab w:val="num" w:pos="5040"/>
+        </w:tabs>
+        <w:ind w:left="5040" w:hanging="360"/>
+      </w:pPr>
+      <w:rPr>
+        <w:rFonts w:ascii="Wingdings" w:hAnsi="Wingdings" w:hint="default"/>
+        <w:sz w:val="20"/>
+      </w:rPr>
+    </w:lvl>
+    <w:lvl w:ilvl="7" w:tentative="1">
+      <w:start w:val="1"/>
+      <w:numFmt w:val="bullet"/>
+      <w:lvlText w:val=""/>
+      <w:lvlJc w:val="left"/>
+      <w:pPr>
+        <w:tabs>
+          <w:tab w:val="num" w:pos="5760"/>
+        </w:tabs>
+        <w:ind w:left="5760" w:hanging="360"/>
+      </w:pPr>
+      <w:rPr>
+        <w:rFonts w:ascii="Wingdings" w:hAnsi="Wingdings" w:hint="default"/>
+        <w:sz w:val="20"/>
+      </w:rPr>
+    </w:lvl>
+    <w:lvl w:ilvl="8" w:tentative="1">
+      <w:start w:val="1"/>
+      <w:numFmt w:val="bullet"/>
+      <w:lvlText w:val=""/>
+      <w:lvlJc w:val="left"/>
+      <w:pPr>
+        <w:tabs>
+          <w:tab w:val="num" w:pos="6480"/>
+        </w:tabs>
+        <w:ind w:left="6480" w:hanging="360"/>
+      </w:pPr>
+      <w:rPr>
+        <w:rFonts w:ascii="Wingdings" w:hAnsi="Wingdings" w:hint="default"/>
+        <w:sz w:val="20"/>
+      </w:rPr>
+    </w:lvl>
+  </w:abstractNum>
+  <w:abstractNum w:abstractNumId="16" w15:restartNumberingAfterBreak="0">
     <w:nsid w:val="195F0217"/>
     <w:multiLevelType w:val="multilevel"/>
     <w:tmpl w:val="D4B0267C"/>
@@ -10673,7 +12539,7 @@
       </w:pPr>
     </w:lvl>
   </w:abstractNum>
-  <w:abstractNum w:abstractNumId="14" w15:restartNumberingAfterBreak="0">
+  <w:abstractNum w:abstractNumId="17" w15:restartNumberingAfterBreak="0">
     <w:nsid w:val="196D13C2"/>
     <w:multiLevelType w:val="multilevel"/>
     <w:tmpl w:val="6770AFEE"/>
@@ -10786,7 +12652,7 @@
       </w:pPr>
     </w:lvl>
   </w:abstractNum>
-  <w:abstractNum w:abstractNumId="15" w15:restartNumberingAfterBreak="0">
+  <w:abstractNum w:abstractNumId="18" w15:restartNumberingAfterBreak="0">
     <w:nsid w:val="1B524C86"/>
     <w:multiLevelType w:val="hybridMultilevel"/>
     <w:tmpl w:val="C4905C72"/>
@@ -10899,7 +12765,7 @@
       </w:rPr>
     </w:lvl>
   </w:abstractNum>
-  <w:abstractNum w:abstractNumId="16" w15:restartNumberingAfterBreak="0">
+  <w:abstractNum w:abstractNumId="19" w15:restartNumberingAfterBreak="0">
     <w:nsid w:val="1CAC23D6"/>
     <w:multiLevelType w:val="multilevel"/>
     <w:tmpl w:val="1A8CAF90"/>
@@ -11012,7 +12878,7 @@
       </w:pPr>
     </w:lvl>
   </w:abstractNum>
-  <w:abstractNum w:abstractNumId="17" w15:restartNumberingAfterBreak="0">
+  <w:abstractNum w:abstractNumId="20" w15:restartNumberingAfterBreak="0">
     <w:nsid w:val="1E3462A3"/>
     <w:multiLevelType w:val="multilevel"/>
     <w:tmpl w:val="A0AEACFA"/>
@@ -11161,7 +13027,7 @@
       </w:rPr>
     </w:lvl>
   </w:abstractNum>
-  <w:abstractNum w:abstractNumId="18" w15:restartNumberingAfterBreak="0">
+  <w:abstractNum w:abstractNumId="21" w15:restartNumberingAfterBreak="0">
     <w:nsid w:val="1E914837"/>
     <w:multiLevelType w:val="multilevel"/>
     <w:tmpl w:val="49FE1726"/>
@@ -11274,7 +13140,120 @@
       </w:pPr>
     </w:lvl>
   </w:abstractNum>
-  <w:abstractNum w:abstractNumId="19" w15:restartNumberingAfterBreak="0">
+  <w:abstractNum w:abstractNumId="22" w15:restartNumberingAfterBreak="0">
+    <w:nsid w:val="1EDB74B5"/>
+    <w:multiLevelType w:val="hybridMultilevel"/>
+    <w:tmpl w:val="2DB85524"/>
+    <w:lvl w:ilvl="0" w:tplc="04090001">
+      <w:start w:val="1"/>
+      <w:numFmt w:val="bullet"/>
+      <w:lvlText w:val=""/>
+      <w:lvlJc w:val="left"/>
+      <w:pPr>
+        <w:ind w:left="720" w:hanging="360"/>
+      </w:pPr>
+      <w:rPr>
+        <w:rFonts w:ascii="Symbol" w:hAnsi="Symbol" w:hint="default"/>
+      </w:rPr>
+    </w:lvl>
+    <w:lvl w:ilvl="1" w:tplc="04090003">
+      <w:start w:val="1"/>
+      <w:numFmt w:val="bullet"/>
+      <w:lvlText w:val="o"/>
+      <w:lvlJc w:val="left"/>
+      <w:pPr>
+        <w:ind w:left="1440" w:hanging="360"/>
+      </w:pPr>
+      <w:rPr>
+        <w:rFonts w:ascii="Courier New" w:hAnsi="Courier New" w:cs="Courier New" w:hint="default"/>
+      </w:rPr>
+    </w:lvl>
+    <w:lvl w:ilvl="2" w:tplc="04090005" w:tentative="1">
+      <w:start w:val="1"/>
+      <w:numFmt w:val="bullet"/>
+      <w:lvlText w:val=""/>
+      <w:lvlJc w:val="left"/>
+      <w:pPr>
+        <w:ind w:left="2160" w:hanging="360"/>
+      </w:pPr>
+      <w:rPr>
+        <w:rFonts w:ascii="Wingdings" w:hAnsi="Wingdings" w:hint="default"/>
+      </w:rPr>
+    </w:lvl>
+    <w:lvl w:ilvl="3" w:tplc="04090001" w:tentative="1">
+      <w:start w:val="1"/>
+      <w:numFmt w:val="bullet"/>
+      <w:lvlText w:val=""/>
+      <w:lvlJc w:val="left"/>
+      <w:pPr>
+        <w:ind w:left="2880" w:hanging="360"/>
+      </w:pPr>
+      <w:rPr>
+        <w:rFonts w:ascii="Symbol" w:hAnsi="Symbol" w:hint="default"/>
+      </w:rPr>
+    </w:lvl>
+    <w:lvl w:ilvl="4" w:tplc="04090003" w:tentative="1">
+      <w:start w:val="1"/>
+      <w:numFmt w:val="bullet"/>
+      <w:lvlText w:val="o"/>
+      <w:lvlJc w:val="left"/>
+      <w:pPr>
+        <w:ind w:left="3600" w:hanging="360"/>
+      </w:pPr>
+      <w:rPr>
+        <w:rFonts w:ascii="Courier New" w:hAnsi="Courier New" w:cs="Courier New" w:hint="default"/>
+      </w:rPr>
+    </w:lvl>
+    <w:lvl w:ilvl="5" w:tplc="04090005" w:tentative="1">
+      <w:start w:val="1"/>
+      <w:numFmt w:val="bullet"/>
+      <w:lvlText w:val=""/>
+      <w:lvlJc w:val="left"/>
+      <w:pPr>
+        <w:ind w:left="4320" w:hanging="360"/>
+      </w:pPr>
+      <w:rPr>
+        <w:rFonts w:ascii="Wingdings" w:hAnsi="Wingdings" w:hint="default"/>
+      </w:rPr>
+    </w:lvl>
+    <w:lvl w:ilvl="6" w:tplc="04090001" w:tentative="1">
+      <w:start w:val="1"/>
+      <w:numFmt w:val="bullet"/>
+      <w:lvlText w:val=""/>
+      <w:lvlJc w:val="left"/>
+      <w:pPr>
+        <w:ind w:left="5040" w:hanging="360"/>
+      </w:pPr>
+      <w:rPr>
+        <w:rFonts w:ascii="Symbol" w:hAnsi="Symbol" w:hint="default"/>
+      </w:rPr>
+    </w:lvl>
+    <w:lvl w:ilvl="7" w:tplc="04090003" w:tentative="1">
+      <w:start w:val="1"/>
+      <w:numFmt w:val="bullet"/>
+      <w:lvlText w:val="o"/>
+      <w:lvlJc w:val="left"/>
+      <w:pPr>
+        <w:ind w:left="5760" w:hanging="360"/>
+      </w:pPr>
+      <w:rPr>
+        <w:rFonts w:ascii="Courier New" w:hAnsi="Courier New" w:cs="Courier New" w:hint="default"/>
+      </w:rPr>
+    </w:lvl>
+    <w:lvl w:ilvl="8" w:tplc="04090005" w:tentative="1">
+      <w:start w:val="1"/>
+      <w:numFmt w:val="bullet"/>
+      <w:lvlText w:val=""/>
+      <w:lvlJc w:val="left"/>
+      <w:pPr>
+        <w:ind w:left="6480" w:hanging="360"/>
+      </w:pPr>
+      <w:rPr>
+        <w:rFonts w:ascii="Wingdings" w:hAnsi="Wingdings" w:hint="default"/>
+      </w:rPr>
+    </w:lvl>
+  </w:abstractNum>
+  <w:abstractNum w:abstractNumId="23" w15:restartNumberingAfterBreak="0">
     <w:nsid w:val="2276374D"/>
     <w:multiLevelType w:val="multilevel"/>
     <w:tmpl w:val="8CDC4CDA"/>
@@ -11423,7 +13402,7 @@
       </w:rPr>
     </w:lvl>
   </w:abstractNum>
-  <w:abstractNum w:abstractNumId="20" w15:restartNumberingAfterBreak="0">
+  <w:abstractNum w:abstractNumId="24" w15:restartNumberingAfterBreak="0">
     <w:nsid w:val="23302F49"/>
     <w:multiLevelType w:val="hybridMultilevel"/>
     <w:tmpl w:val="7F3CB80E"/>
@@ -11536,7 +13515,7 @@
       </w:rPr>
     </w:lvl>
   </w:abstractNum>
-  <w:abstractNum w:abstractNumId="21" w15:restartNumberingAfterBreak="0">
+  <w:abstractNum w:abstractNumId="25" w15:restartNumberingAfterBreak="0">
     <w:nsid w:val="238146DF"/>
     <w:multiLevelType w:val="multilevel"/>
     <w:tmpl w:val="1366A15A"/>
@@ -11685,7 +13664,273 @@
       </w:rPr>
     </w:lvl>
   </w:abstractNum>
-  <w:abstractNum w:abstractNumId="22" w15:restartNumberingAfterBreak="0">
+  <w:abstractNum w:abstractNumId="26" w15:restartNumberingAfterBreak="0">
+    <w:nsid w:val="26401B48"/>
+    <w:multiLevelType w:val="multilevel"/>
+    <w:tmpl w:val="BE1A8054"/>
+    <w:lvl w:ilvl="0">
+      <w:start w:val="1"/>
+      <w:numFmt w:val="decimal"/>
+      <w:lvlText w:val="%1."/>
+      <w:lvlJc w:val="left"/>
+      <w:pPr>
+        <w:tabs>
+          <w:tab w:val="num" w:pos="720"/>
+        </w:tabs>
+        <w:ind w:left="720" w:hanging="360"/>
+      </w:pPr>
+    </w:lvl>
+    <w:lvl w:ilvl="1">
+      <w:start w:val="1"/>
+      <w:numFmt w:val="bullet"/>
+      <w:lvlText w:val="o"/>
+      <w:lvlJc w:val="left"/>
+      <w:pPr>
+        <w:tabs>
+          <w:tab w:val="num" w:pos="1440"/>
+        </w:tabs>
+        <w:ind w:left="1440" w:hanging="360"/>
+      </w:pPr>
+      <w:rPr>
+        <w:rFonts w:ascii="Courier New" w:hAnsi="Courier New" w:hint="default"/>
+        <w:sz w:val="20"/>
+      </w:rPr>
+    </w:lvl>
+    <w:lvl w:ilvl="2" w:tentative="1">
+      <w:start w:val="1"/>
+      <w:numFmt w:val="decimal"/>
+      <w:lvlText w:val="%3."/>
+      <w:lvlJc w:val="left"/>
+      <w:pPr>
+        <w:tabs>
+          <w:tab w:val="num" w:pos="2160"/>
+        </w:tabs>
+        <w:ind w:left="2160" w:hanging="360"/>
+      </w:pPr>
+    </w:lvl>
+    <w:lvl w:ilvl="3" w:tentative="1">
+      <w:start w:val="1"/>
+      <w:numFmt w:val="decimal"/>
+      <w:lvlText w:val="%4."/>
+      <w:lvlJc w:val="left"/>
+      <w:pPr>
+        <w:tabs>
+          <w:tab w:val="num" w:pos="2880"/>
+        </w:tabs>
+        <w:ind w:left="2880" w:hanging="360"/>
+      </w:pPr>
+    </w:lvl>
+    <w:lvl w:ilvl="4" w:tentative="1">
+      <w:start w:val="1"/>
+      <w:numFmt w:val="decimal"/>
+      <w:lvlText w:val="%5."/>
+      <w:lvlJc w:val="left"/>
+      <w:pPr>
+        <w:tabs>
+          <w:tab w:val="num" w:pos="3600"/>
+        </w:tabs>
+        <w:ind w:left="3600" w:hanging="360"/>
+      </w:pPr>
+    </w:lvl>
+    <w:lvl w:ilvl="5" w:tentative="1">
+      <w:start w:val="1"/>
+      <w:numFmt w:val="decimal"/>
+      <w:lvlText w:val="%6."/>
+      <w:lvlJc w:val="left"/>
+      <w:pPr>
+        <w:tabs>
+          <w:tab w:val="num" w:pos="4320"/>
+        </w:tabs>
+        <w:ind w:left="4320" w:hanging="360"/>
+      </w:pPr>
+    </w:lvl>
+    <w:lvl w:ilvl="6" w:tentative="1">
+      <w:start w:val="1"/>
+      <w:numFmt w:val="decimal"/>
+      <w:lvlText w:val="%7."/>
+      <w:lvlJc w:val="left"/>
+      <w:pPr>
+        <w:tabs>
+          <w:tab w:val="num" w:pos="5040"/>
+        </w:tabs>
+        <w:ind w:left="5040" w:hanging="360"/>
+      </w:pPr>
+    </w:lvl>
+    <w:lvl w:ilvl="7" w:tentative="1">
+      <w:start w:val="1"/>
+      <w:numFmt w:val="decimal"/>
+      <w:lvlText w:val="%8."/>
+      <w:lvlJc w:val="left"/>
+      <w:pPr>
+        <w:tabs>
+          <w:tab w:val="num" w:pos="5760"/>
+        </w:tabs>
+        <w:ind w:left="5760" w:hanging="360"/>
+      </w:pPr>
+    </w:lvl>
+    <w:lvl w:ilvl="8" w:tentative="1">
+      <w:start w:val="1"/>
+      <w:numFmt w:val="decimal"/>
+      <w:lvlText w:val="%9."/>
+      <w:lvlJc w:val="left"/>
+      <w:pPr>
+        <w:tabs>
+          <w:tab w:val="num" w:pos="6480"/>
+        </w:tabs>
+        <w:ind w:left="6480" w:hanging="360"/>
+      </w:pPr>
+    </w:lvl>
+  </w:abstractNum>
+  <w:abstractNum w:abstractNumId="27" w15:restartNumberingAfterBreak="0">
+    <w:nsid w:val="27BE4B85"/>
+    <w:multiLevelType w:val="multilevel"/>
+    <w:tmpl w:val="E358321A"/>
+    <w:lvl w:ilvl="0">
+      <w:start w:val="1"/>
+      <w:numFmt w:val="bullet"/>
+      <w:lvlText w:val=""/>
+      <w:lvlJc w:val="left"/>
+      <w:pPr>
+        <w:tabs>
+          <w:tab w:val="num" w:pos="720"/>
+        </w:tabs>
+        <w:ind w:left="720" w:hanging="360"/>
+      </w:pPr>
+      <w:rPr>
+        <w:rFonts w:ascii="Symbol" w:hAnsi="Symbol" w:hint="default"/>
+        <w:sz w:val="20"/>
+      </w:rPr>
+    </w:lvl>
+    <w:lvl w:ilvl="1" w:tentative="1">
+      <w:start w:val="1"/>
+      <w:numFmt w:val="bullet"/>
+      <w:lvlText w:val="o"/>
+      <w:lvlJc w:val="left"/>
+      <w:pPr>
+        <w:tabs>
+          <w:tab w:val="num" w:pos="1440"/>
+        </w:tabs>
+        <w:ind w:left="1440" w:hanging="360"/>
+      </w:pPr>
+      <w:rPr>
+        <w:rFonts w:ascii="Courier New" w:hAnsi="Courier New" w:hint="default"/>
+        <w:sz w:val="20"/>
+      </w:rPr>
+    </w:lvl>
+    <w:lvl w:ilvl="2" w:tentative="1">
+      <w:start w:val="1"/>
+      <w:numFmt w:val="bullet"/>
+      <w:lvlText w:val=""/>
+      <w:lvlJc w:val="left"/>
+      <w:pPr>
+        <w:tabs>
+          <w:tab w:val="num" w:pos="2160"/>
+        </w:tabs>
+        <w:ind w:left="2160" w:hanging="360"/>
+      </w:pPr>
+      <w:rPr>
+        <w:rFonts w:ascii="Wingdings" w:hAnsi="Wingdings" w:hint="default"/>
+        <w:sz w:val="20"/>
+      </w:rPr>
+    </w:lvl>
+    <w:lvl w:ilvl="3" w:tentative="1">
+      <w:start w:val="1"/>
+      <w:numFmt w:val="bullet"/>
+      <w:lvlText w:val=""/>
+      <w:lvlJc w:val="left"/>
+      <w:pPr>
+        <w:tabs>
+          <w:tab w:val="num" w:pos="2880"/>
+        </w:tabs>
+        <w:ind w:left="2880" w:hanging="360"/>
+      </w:pPr>
+      <w:rPr>
+        <w:rFonts w:ascii="Wingdings" w:hAnsi="Wingdings" w:hint="default"/>
+        <w:sz w:val="20"/>
+      </w:rPr>
+    </w:lvl>
+    <w:lvl w:ilvl="4" w:tentative="1">
+      <w:start w:val="1"/>
+      <w:numFmt w:val="bullet"/>
+      <w:lvlText w:val=""/>
+      <w:lvlJc w:val="left"/>
+      <w:pPr>
+        <w:tabs>
+          <w:tab w:val="num" w:pos="3600"/>
+        </w:tabs>
+        <w:ind w:left="3600" w:hanging="360"/>
+      </w:pPr>
+      <w:rPr>
+        <w:rFonts w:ascii="Wingdings" w:hAnsi="Wingdings" w:hint="default"/>
+        <w:sz w:val="20"/>
+      </w:rPr>
+    </w:lvl>
+    <w:lvl w:ilvl="5" w:tentative="1">
+      <w:start w:val="1"/>
+      <w:numFmt w:val="bullet"/>
+      <w:lvlText w:val=""/>
+      <w:lvlJc w:val="left"/>
+      <w:pPr>
+        <w:tabs>
+          <w:tab w:val="num" w:pos="4320"/>
+        </w:tabs>
+        <w:ind w:left="4320" w:hanging="360"/>
+      </w:pPr>
+      <w:rPr>
+        <w:rFonts w:ascii="Wingdings" w:hAnsi="Wingdings" w:hint="default"/>
+        <w:sz w:val="20"/>
+      </w:rPr>
+    </w:lvl>
+    <w:lvl w:ilvl="6" w:tentative="1">
+      <w:start w:val="1"/>
+      <w:numFmt w:val="bullet"/>
+      <w:lvlText w:val=""/>
+      <w:lvlJc w:val="left"/>
+      <w:pPr>
+        <w:tabs>
+          <w:tab w:val="num" w:pos="5040"/>
+        </w:tabs>
+        <w:ind w:left="5040" w:hanging="360"/>
+      </w:pPr>
+      <w:rPr>
+        <w:rFonts w:ascii="Wingdings" w:hAnsi="Wingdings" w:hint="default"/>
+        <w:sz w:val="20"/>
+      </w:rPr>
+    </w:lvl>
+    <w:lvl w:ilvl="7" w:tentative="1">
+      <w:start w:val="1"/>
+      <w:numFmt w:val="bullet"/>
+      <w:lvlText w:val=""/>
+      <w:lvlJc w:val="left"/>
+      <w:pPr>
+        <w:tabs>
+          <w:tab w:val="num" w:pos="5760"/>
+        </w:tabs>
+        <w:ind w:left="5760" w:hanging="360"/>
+      </w:pPr>
+      <w:rPr>
+        <w:rFonts w:ascii="Wingdings" w:hAnsi="Wingdings" w:hint="default"/>
+        <w:sz w:val="20"/>
+      </w:rPr>
+    </w:lvl>
+    <w:lvl w:ilvl="8" w:tentative="1">
+      <w:start w:val="1"/>
+      <w:numFmt w:val="bullet"/>
+      <w:lvlText w:val=""/>
+      <w:lvlJc w:val="left"/>
+      <w:pPr>
+        <w:tabs>
+          <w:tab w:val="num" w:pos="6480"/>
+        </w:tabs>
+        <w:ind w:left="6480" w:hanging="360"/>
+      </w:pPr>
+      <w:rPr>
+        <w:rFonts w:ascii="Wingdings" w:hAnsi="Wingdings" w:hint="default"/>
+        <w:sz w:val="20"/>
+      </w:rPr>
+    </w:lvl>
+  </w:abstractNum>
+  <w:abstractNum w:abstractNumId="28" w15:restartNumberingAfterBreak="0">
     <w:nsid w:val="2B02255A"/>
     <w:multiLevelType w:val="multilevel"/>
     <w:tmpl w:val="6FC6950A"/>
@@ -11798,7 +14043,7 @@
       </w:pPr>
     </w:lvl>
   </w:abstractNum>
-  <w:abstractNum w:abstractNumId="23" w15:restartNumberingAfterBreak="0">
+  <w:abstractNum w:abstractNumId="29" w15:restartNumberingAfterBreak="0">
     <w:nsid w:val="2C2F3C74"/>
     <w:multiLevelType w:val="multilevel"/>
     <w:tmpl w:val="C4FA3878"/>
@@ -11947,7 +14192,7 @@
       </w:rPr>
     </w:lvl>
   </w:abstractNum>
-  <w:abstractNum w:abstractNumId="24" w15:restartNumberingAfterBreak="0">
+  <w:abstractNum w:abstractNumId="30" w15:restartNumberingAfterBreak="0">
     <w:nsid w:val="2E5C30D5"/>
     <w:multiLevelType w:val="hybridMultilevel"/>
     <w:tmpl w:val="AB3C86E6"/>
@@ -12036,7 +14281,7 @@
       </w:pPr>
     </w:lvl>
   </w:abstractNum>
-  <w:abstractNum w:abstractNumId="25" w15:restartNumberingAfterBreak="0">
+  <w:abstractNum w:abstractNumId="31" w15:restartNumberingAfterBreak="0">
     <w:nsid w:val="33741A27"/>
     <w:multiLevelType w:val="hybridMultilevel"/>
     <w:tmpl w:val="E032A078"/>
@@ -12122,7 +14367,7 @@
       </w:pPr>
     </w:lvl>
   </w:abstractNum>
-  <w:abstractNum w:abstractNumId="26" w15:restartNumberingAfterBreak="0">
+  <w:abstractNum w:abstractNumId="32" w15:restartNumberingAfterBreak="0">
     <w:nsid w:val="338F2A5E"/>
     <w:multiLevelType w:val="multilevel"/>
     <w:tmpl w:val="43043E6A"/>
@@ -12235,7 +14480,7 @@
       </w:pPr>
     </w:lvl>
   </w:abstractNum>
-  <w:abstractNum w:abstractNumId="27" w15:restartNumberingAfterBreak="0">
+  <w:abstractNum w:abstractNumId="33" w15:restartNumberingAfterBreak="0">
     <w:nsid w:val="357F1610"/>
     <w:multiLevelType w:val="multilevel"/>
     <w:tmpl w:val="5652132C"/>
@@ -12348,7 +14593,7 @@
       </w:pPr>
     </w:lvl>
   </w:abstractNum>
-  <w:abstractNum w:abstractNumId="28" w15:restartNumberingAfterBreak="0">
+  <w:abstractNum w:abstractNumId="34" w15:restartNumberingAfterBreak="0">
     <w:nsid w:val="35B2297C"/>
     <w:multiLevelType w:val="hybridMultilevel"/>
     <w:tmpl w:val="48426860"/>
@@ -12434,7 +14679,7 @@
       </w:pPr>
     </w:lvl>
   </w:abstractNum>
-  <w:abstractNum w:abstractNumId="29" w15:restartNumberingAfterBreak="0">
+  <w:abstractNum w:abstractNumId="35" w15:restartNumberingAfterBreak="0">
     <w:nsid w:val="37685744"/>
     <w:multiLevelType w:val="multilevel"/>
     <w:tmpl w:val="4294A1F0"/>
@@ -12547,7 +14792,7 @@
       </w:pPr>
     </w:lvl>
   </w:abstractNum>
-  <w:abstractNum w:abstractNumId="30" w15:restartNumberingAfterBreak="0">
+  <w:abstractNum w:abstractNumId="36" w15:restartNumberingAfterBreak="0">
     <w:nsid w:val="376E3C3F"/>
     <w:multiLevelType w:val="multilevel"/>
     <w:tmpl w:val="FF540836"/>
@@ -12660,10 +14905,10 @@
       </w:pPr>
     </w:lvl>
   </w:abstractNum>
-  <w:abstractNum w:abstractNumId="31" w15:restartNumberingAfterBreak="0">
+  <w:abstractNum w:abstractNumId="37" w15:restartNumberingAfterBreak="0">
     <w:nsid w:val="38D211BF"/>
     <w:multiLevelType w:val="multilevel"/>
-    <w:tmpl w:val="0A34CC96"/>
+    <w:tmpl w:val="43706BCA"/>
     <w:lvl w:ilvl="0">
       <w:start w:val="1"/>
       <w:numFmt w:val="decimal"/>
@@ -12676,17 +14921,17 @@
         <w:ind w:left="720" w:hanging="360"/>
       </w:pPr>
     </w:lvl>
-    <w:lvl w:ilvl="1" w:tentative="1">
+    <w:lvl w:ilvl="1">
       <w:start w:val="1"/>
       <w:numFmt w:val="decimal"/>
       <w:lvlText w:val="%2."/>
       <w:lvlJc w:val="left"/>
       <w:pPr>
-        <w:tabs>
-          <w:tab w:val="num" w:pos="1440"/>
-        </w:tabs>
         <w:ind w:left="1440" w:hanging="360"/>
       </w:pPr>
+      <w:rPr>
+        <w:rFonts w:hint="default"/>
+      </w:rPr>
     </w:lvl>
     <w:lvl w:ilvl="2" w:tentative="1">
       <w:start w:val="1"/>
@@ -12773,7 +15018,7 @@
       </w:pPr>
     </w:lvl>
   </w:abstractNum>
-  <w:abstractNum w:abstractNumId="32" w15:restartNumberingAfterBreak="0">
+  <w:abstractNum w:abstractNumId="38" w15:restartNumberingAfterBreak="0">
     <w:nsid w:val="3CDF6F11"/>
     <w:multiLevelType w:val="multilevel"/>
     <w:tmpl w:val="69FC8492"/>
@@ -12886,7 +15131,242 @@
       </w:pPr>
     </w:lvl>
   </w:abstractNum>
-  <w:abstractNum w:abstractNumId="33" w15:restartNumberingAfterBreak="0">
+  <w:abstractNum w:abstractNumId="39" w15:restartNumberingAfterBreak="0">
+    <w:nsid w:val="3D9F4EB7"/>
+    <w:multiLevelType w:val="hybridMultilevel"/>
+    <w:tmpl w:val="12E2C654"/>
+    <w:lvl w:ilvl="0" w:tplc="0409000F">
+      <w:start w:val="1"/>
+      <w:numFmt w:val="decimal"/>
+      <w:lvlText w:val="%1."/>
+      <w:lvlJc w:val="left"/>
+      <w:pPr>
+        <w:ind w:left="720" w:hanging="360"/>
+      </w:pPr>
+    </w:lvl>
+    <w:lvl w:ilvl="1" w:tplc="04090019" w:tentative="1">
+      <w:start w:val="1"/>
+      <w:numFmt w:val="lowerLetter"/>
+      <w:lvlText w:val="%2."/>
+      <w:lvlJc w:val="left"/>
+      <w:pPr>
+        <w:ind w:left="1440" w:hanging="360"/>
+      </w:pPr>
+    </w:lvl>
+    <w:lvl w:ilvl="2" w:tplc="0409001B" w:tentative="1">
+      <w:start w:val="1"/>
+      <w:numFmt w:val="lowerRoman"/>
+      <w:lvlText w:val="%3."/>
+      <w:lvlJc w:val="right"/>
+      <w:pPr>
+        <w:ind w:left="2160" w:hanging="180"/>
+      </w:pPr>
+    </w:lvl>
+    <w:lvl w:ilvl="3" w:tplc="0409000F" w:tentative="1">
+      <w:start w:val="1"/>
+      <w:numFmt w:val="decimal"/>
+      <w:lvlText w:val="%4."/>
+      <w:lvlJc w:val="left"/>
+      <w:pPr>
+        <w:ind w:left="2880" w:hanging="360"/>
+      </w:pPr>
+    </w:lvl>
+    <w:lvl w:ilvl="4" w:tplc="04090019" w:tentative="1">
+      <w:start w:val="1"/>
+      <w:numFmt w:val="lowerLetter"/>
+      <w:lvlText w:val="%5."/>
+      <w:lvlJc w:val="left"/>
+      <w:pPr>
+        <w:ind w:left="3600" w:hanging="360"/>
+      </w:pPr>
+    </w:lvl>
+    <w:lvl w:ilvl="5" w:tplc="0409001B" w:tentative="1">
+      <w:start w:val="1"/>
+      <w:numFmt w:val="lowerRoman"/>
+      <w:lvlText w:val="%6."/>
+      <w:lvlJc w:val="right"/>
+      <w:pPr>
+        <w:ind w:left="4320" w:hanging="180"/>
+      </w:pPr>
+    </w:lvl>
+    <w:lvl w:ilvl="6" w:tplc="0409000F" w:tentative="1">
+      <w:start w:val="1"/>
+      <w:numFmt w:val="decimal"/>
+      <w:lvlText w:val="%7."/>
+      <w:lvlJc w:val="left"/>
+      <w:pPr>
+        <w:ind w:left="5040" w:hanging="360"/>
+      </w:pPr>
+    </w:lvl>
+    <w:lvl w:ilvl="7" w:tplc="04090019" w:tentative="1">
+      <w:start w:val="1"/>
+      <w:numFmt w:val="lowerLetter"/>
+      <w:lvlText w:val="%8."/>
+      <w:lvlJc w:val="left"/>
+      <w:pPr>
+        <w:ind w:left="5760" w:hanging="360"/>
+      </w:pPr>
+    </w:lvl>
+    <w:lvl w:ilvl="8" w:tplc="0409001B" w:tentative="1">
+      <w:start w:val="1"/>
+      <w:numFmt w:val="lowerRoman"/>
+      <w:lvlText w:val="%9."/>
+      <w:lvlJc w:val="right"/>
+      <w:pPr>
+        <w:ind w:left="6480" w:hanging="180"/>
+      </w:pPr>
+    </w:lvl>
+  </w:abstractNum>
+  <w:abstractNum w:abstractNumId="40" w15:restartNumberingAfterBreak="0">
+    <w:nsid w:val="3E307345"/>
+    <w:multiLevelType w:val="multilevel"/>
+    <w:tmpl w:val="F4F02734"/>
+    <w:lvl w:ilvl="0">
+      <w:start w:val="1"/>
+      <w:numFmt w:val="bullet"/>
+      <w:lvlText w:val=""/>
+      <w:lvlJc w:val="left"/>
+      <w:pPr>
+        <w:tabs>
+          <w:tab w:val="num" w:pos="720"/>
+        </w:tabs>
+        <w:ind w:left="720" w:hanging="360"/>
+      </w:pPr>
+      <w:rPr>
+        <w:rFonts w:ascii="Symbol" w:hAnsi="Symbol" w:hint="default"/>
+        <w:sz w:val="20"/>
+      </w:rPr>
+    </w:lvl>
+    <w:lvl w:ilvl="1" w:tentative="1">
+      <w:start w:val="1"/>
+      <w:numFmt w:val="bullet"/>
+      <w:lvlText w:val="o"/>
+      <w:lvlJc w:val="left"/>
+      <w:pPr>
+        <w:tabs>
+          <w:tab w:val="num" w:pos="1440"/>
+        </w:tabs>
+        <w:ind w:left="1440" w:hanging="360"/>
+      </w:pPr>
+      <w:rPr>
+        <w:rFonts w:ascii="Courier New" w:hAnsi="Courier New" w:hint="default"/>
+        <w:sz w:val="20"/>
+      </w:rPr>
+    </w:lvl>
+    <w:lvl w:ilvl="2" w:tentative="1">
+      <w:start w:val="1"/>
+      <w:numFmt w:val="bullet"/>
+      <w:lvlText w:val=""/>
+      <w:lvlJc w:val="left"/>
+      <w:pPr>
+        <w:tabs>
+          <w:tab w:val="num" w:pos="2160"/>
+        </w:tabs>
+        <w:ind w:left="2160" w:hanging="360"/>
+      </w:pPr>
+      <w:rPr>
+        <w:rFonts w:ascii="Wingdings" w:hAnsi="Wingdings" w:hint="default"/>
+        <w:sz w:val="20"/>
+      </w:rPr>
+    </w:lvl>
+    <w:lvl w:ilvl="3" w:tentative="1">
+      <w:start w:val="1"/>
+      <w:numFmt w:val="bullet"/>
+      <w:lvlText w:val=""/>
+      <w:lvlJc w:val="left"/>
+      <w:pPr>
+        <w:tabs>
+          <w:tab w:val="num" w:pos="2880"/>
+        </w:tabs>
+        <w:ind w:left="2880" w:hanging="360"/>
+      </w:pPr>
+      <w:rPr>
+        <w:rFonts w:ascii="Wingdings" w:hAnsi="Wingdings" w:hint="default"/>
+        <w:sz w:val="20"/>
+      </w:rPr>
+    </w:lvl>
+    <w:lvl w:ilvl="4" w:tentative="1">
+      <w:start w:val="1"/>
+      <w:numFmt w:val="bullet"/>
+      <w:lvlText w:val=""/>
+      <w:lvlJc w:val="left"/>
+      <w:pPr>
+        <w:tabs>
+          <w:tab w:val="num" w:pos="3600"/>
+        </w:tabs>
+        <w:ind w:left="3600" w:hanging="360"/>
+      </w:pPr>
+      <w:rPr>
+        <w:rFonts w:ascii="Wingdings" w:hAnsi="Wingdings" w:hint="default"/>
+        <w:sz w:val="20"/>
+      </w:rPr>
+    </w:lvl>
+    <w:lvl w:ilvl="5" w:tentative="1">
+      <w:start w:val="1"/>
+      <w:numFmt w:val="bullet"/>
+      <w:lvlText w:val=""/>
+      <w:lvlJc w:val="left"/>
+      <w:pPr>
+        <w:tabs>
+          <w:tab w:val="num" w:pos="4320"/>
+        </w:tabs>
+        <w:ind w:left="4320" w:hanging="360"/>
+      </w:pPr>
+      <w:rPr>
+        <w:rFonts w:ascii="Wingdings" w:hAnsi="Wingdings" w:hint="default"/>
+        <w:sz w:val="20"/>
+      </w:rPr>
+    </w:lvl>
+    <w:lvl w:ilvl="6" w:tentative="1">
+      <w:start w:val="1"/>
+      <w:numFmt w:val="bullet"/>
+      <w:lvlText w:val=""/>
+      <w:lvlJc w:val="left"/>
+      <w:pPr>
+        <w:tabs>
+          <w:tab w:val="num" w:pos="5040"/>
+        </w:tabs>
+        <w:ind w:left="5040" w:hanging="360"/>
+      </w:pPr>
+      <w:rPr>
+        <w:rFonts w:ascii="Wingdings" w:hAnsi="Wingdings" w:hint="default"/>
+        <w:sz w:val="20"/>
+      </w:rPr>
+    </w:lvl>
+    <w:lvl w:ilvl="7" w:tentative="1">
+      <w:start w:val="1"/>
+      <w:numFmt w:val="bullet"/>
+      <w:lvlText w:val=""/>
+      <w:lvlJc w:val="left"/>
+      <w:pPr>
+        <w:tabs>
+          <w:tab w:val="num" w:pos="5760"/>
+        </w:tabs>
+        <w:ind w:left="5760" w:hanging="360"/>
+      </w:pPr>
+      <w:rPr>
+        <w:rFonts w:ascii="Wingdings" w:hAnsi="Wingdings" w:hint="default"/>
+        <w:sz w:val="20"/>
+      </w:rPr>
+    </w:lvl>
+    <w:lvl w:ilvl="8" w:tentative="1">
+      <w:start w:val="1"/>
+      <w:numFmt w:val="bullet"/>
+      <w:lvlText w:val=""/>
+      <w:lvlJc w:val="left"/>
+      <w:pPr>
+        <w:tabs>
+          <w:tab w:val="num" w:pos="6480"/>
+        </w:tabs>
+        <w:ind w:left="6480" w:hanging="360"/>
+      </w:pPr>
+      <w:rPr>
+        <w:rFonts w:ascii="Wingdings" w:hAnsi="Wingdings" w:hint="default"/>
+        <w:sz w:val="20"/>
+      </w:rPr>
+    </w:lvl>
+  </w:abstractNum>
+  <w:abstractNum w:abstractNumId="41" w15:restartNumberingAfterBreak="0">
     <w:nsid w:val="3E3F49C1"/>
     <w:multiLevelType w:val="hybridMultilevel"/>
     <w:tmpl w:val="489054A8"/>
@@ -12972,7 +15452,7 @@
       </w:pPr>
     </w:lvl>
   </w:abstractNum>
-  <w:abstractNum w:abstractNumId="34" w15:restartNumberingAfterBreak="0">
+  <w:abstractNum w:abstractNumId="42" w15:restartNumberingAfterBreak="0">
     <w:nsid w:val="3E6E440B"/>
     <w:multiLevelType w:val="multilevel"/>
     <w:tmpl w:val="1A8EF976"/>
@@ -13121,7 +15601,7 @@
       </w:rPr>
     </w:lvl>
   </w:abstractNum>
-  <w:abstractNum w:abstractNumId="35" w15:restartNumberingAfterBreak="0">
+  <w:abstractNum w:abstractNumId="43" w15:restartNumberingAfterBreak="0">
     <w:nsid w:val="3FB541C5"/>
     <w:multiLevelType w:val="multilevel"/>
     <w:tmpl w:val="A2D8D6BC"/>
@@ -13234,7 +15714,7 @@
       </w:pPr>
     </w:lvl>
   </w:abstractNum>
-  <w:abstractNum w:abstractNumId="36" w15:restartNumberingAfterBreak="0">
+  <w:abstractNum w:abstractNumId="44" w15:restartNumberingAfterBreak="0">
     <w:nsid w:val="416B71D0"/>
     <w:multiLevelType w:val="hybridMultilevel"/>
     <w:tmpl w:val="2390953C"/>
@@ -13320,7 +15800,7 @@
       </w:pPr>
     </w:lvl>
   </w:abstractNum>
-  <w:abstractNum w:abstractNumId="37" w15:restartNumberingAfterBreak="0">
+  <w:abstractNum w:abstractNumId="45" w15:restartNumberingAfterBreak="0">
     <w:nsid w:val="4230613E"/>
     <w:multiLevelType w:val="multilevel"/>
     <w:tmpl w:val="B532DEC4"/>
@@ -13433,7 +15913,156 @@
       </w:pPr>
     </w:lvl>
   </w:abstractNum>
-  <w:abstractNum w:abstractNumId="38" w15:restartNumberingAfterBreak="0">
+  <w:abstractNum w:abstractNumId="46" w15:restartNumberingAfterBreak="0">
+    <w:nsid w:val="42EE564D"/>
+    <w:multiLevelType w:val="multilevel"/>
+    <w:tmpl w:val="39F275E4"/>
+    <w:lvl w:ilvl="0">
+      <w:start w:val="1"/>
+      <w:numFmt w:val="bullet"/>
+      <w:lvlText w:val=""/>
+      <w:lvlJc w:val="left"/>
+      <w:pPr>
+        <w:tabs>
+          <w:tab w:val="num" w:pos="720"/>
+        </w:tabs>
+        <w:ind w:left="720" w:hanging="360"/>
+      </w:pPr>
+      <w:rPr>
+        <w:rFonts w:ascii="Symbol" w:hAnsi="Symbol" w:hint="default"/>
+        <w:sz w:val="20"/>
+      </w:rPr>
+    </w:lvl>
+    <w:lvl w:ilvl="1">
+      <w:start w:val="1"/>
+      <w:numFmt w:val="bullet"/>
+      <w:lvlText w:val="o"/>
+      <w:lvlJc w:val="left"/>
+      <w:pPr>
+        <w:tabs>
+          <w:tab w:val="num" w:pos="1440"/>
+        </w:tabs>
+        <w:ind w:left="1440" w:hanging="360"/>
+      </w:pPr>
+      <w:rPr>
+        <w:rFonts w:ascii="Courier New" w:hAnsi="Courier New" w:hint="default"/>
+        <w:sz w:val="20"/>
+      </w:rPr>
+    </w:lvl>
+    <w:lvl w:ilvl="2" w:tentative="1">
+      <w:start w:val="1"/>
+      <w:numFmt w:val="bullet"/>
+      <w:lvlText w:val=""/>
+      <w:lvlJc w:val="left"/>
+      <w:pPr>
+        <w:tabs>
+          <w:tab w:val="num" w:pos="2160"/>
+        </w:tabs>
+        <w:ind w:left="2160" w:hanging="360"/>
+      </w:pPr>
+      <w:rPr>
+        <w:rFonts w:ascii="Wingdings" w:hAnsi="Wingdings" w:hint="default"/>
+        <w:sz w:val="20"/>
+      </w:rPr>
+    </w:lvl>
+    <w:lvl w:ilvl="3" w:tentative="1">
+      <w:start w:val="1"/>
+      <w:numFmt w:val="bullet"/>
+      <w:lvlText w:val=""/>
+      <w:lvlJc w:val="left"/>
+      <w:pPr>
+        <w:tabs>
+          <w:tab w:val="num" w:pos="2880"/>
+        </w:tabs>
+        <w:ind w:left="2880" w:hanging="360"/>
+      </w:pPr>
+      <w:rPr>
+        <w:rFonts w:ascii="Wingdings" w:hAnsi="Wingdings" w:hint="default"/>
+        <w:sz w:val="20"/>
+      </w:rPr>
+    </w:lvl>
+    <w:lvl w:ilvl="4" w:tentative="1">
+      <w:start w:val="1"/>
+      <w:numFmt w:val="bullet"/>
+      <w:lvlText w:val=""/>
+      <w:lvlJc w:val="left"/>
+      <w:pPr>
+        <w:tabs>
+          <w:tab w:val="num" w:pos="3600"/>
+        </w:tabs>
+        <w:ind w:left="3600" w:hanging="360"/>
+      </w:pPr>
+      <w:rPr>
+        <w:rFonts w:ascii="Wingdings" w:hAnsi="Wingdings" w:hint="default"/>
+        <w:sz w:val="20"/>
+      </w:rPr>
+    </w:lvl>
+    <w:lvl w:ilvl="5" w:tentative="1">
+      <w:start w:val="1"/>
+      <w:numFmt w:val="bullet"/>
+      <w:lvlText w:val=""/>
+      <w:lvlJc w:val="left"/>
+      <w:pPr>
+        <w:tabs>
+          <w:tab w:val="num" w:pos="4320"/>
+        </w:tabs>
+        <w:ind w:left="4320" w:hanging="360"/>
+      </w:pPr>
+      <w:rPr>
+        <w:rFonts w:ascii="Wingdings" w:hAnsi="Wingdings" w:hint="default"/>
+        <w:sz w:val="20"/>
+      </w:rPr>
+    </w:lvl>
+    <w:lvl w:ilvl="6" w:tentative="1">
+      <w:start w:val="1"/>
+      <w:numFmt w:val="bullet"/>
+      <w:lvlText w:val=""/>
+      <w:lvlJc w:val="left"/>
+      <w:pPr>
+        <w:tabs>
+          <w:tab w:val="num" w:pos="5040"/>
+        </w:tabs>
+        <w:ind w:left="5040" w:hanging="360"/>
+      </w:pPr>
+      <w:rPr>
+        <w:rFonts w:ascii="Wingdings" w:hAnsi="Wingdings" w:hint="default"/>
+        <w:sz w:val="20"/>
+      </w:rPr>
+    </w:lvl>
+    <w:lvl w:ilvl="7" w:tentative="1">
+      <w:start w:val="1"/>
+      <w:numFmt w:val="bullet"/>
+      <w:lvlText w:val=""/>
+      <w:lvlJc w:val="left"/>
+      <w:pPr>
+        <w:tabs>
+          <w:tab w:val="num" w:pos="5760"/>
+        </w:tabs>
+        <w:ind w:left="5760" w:hanging="360"/>
+      </w:pPr>
+      <w:rPr>
+        <w:rFonts w:ascii="Wingdings" w:hAnsi="Wingdings" w:hint="default"/>
+        <w:sz w:val="20"/>
+      </w:rPr>
+    </w:lvl>
+    <w:lvl w:ilvl="8" w:tentative="1">
+      <w:start w:val="1"/>
+      <w:numFmt w:val="bullet"/>
+      <w:lvlText w:val=""/>
+      <w:lvlJc w:val="left"/>
+      <w:pPr>
+        <w:tabs>
+          <w:tab w:val="num" w:pos="6480"/>
+        </w:tabs>
+        <w:ind w:left="6480" w:hanging="360"/>
+      </w:pPr>
+      <w:rPr>
+        <w:rFonts w:ascii="Wingdings" w:hAnsi="Wingdings" w:hint="default"/>
+        <w:sz w:val="20"/>
+      </w:rPr>
+    </w:lvl>
+  </w:abstractNum>
+  <w:abstractNum w:abstractNumId="47" w15:restartNumberingAfterBreak="0">
     <w:nsid w:val="4505168F"/>
     <w:multiLevelType w:val="hybridMultilevel"/>
     <w:tmpl w:val="390283F8"/>
@@ -13546,7 +16175,7 @@
       </w:rPr>
     </w:lvl>
   </w:abstractNum>
-  <w:abstractNum w:abstractNumId="39" w15:restartNumberingAfterBreak="0">
+  <w:abstractNum w:abstractNumId="48" w15:restartNumberingAfterBreak="0">
     <w:nsid w:val="462B293D"/>
     <w:multiLevelType w:val="multilevel"/>
     <w:tmpl w:val="A75048A6"/>
@@ -13663,7 +16292,7 @@
       </w:pPr>
     </w:lvl>
   </w:abstractNum>
-  <w:abstractNum w:abstractNumId="40" w15:restartNumberingAfterBreak="0">
+  <w:abstractNum w:abstractNumId="49" w15:restartNumberingAfterBreak="0">
     <w:nsid w:val="48A22D28"/>
     <w:multiLevelType w:val="multilevel"/>
     <w:tmpl w:val="0310D602"/>
@@ -13812,7 +16441,305 @@
       </w:rPr>
     </w:lvl>
   </w:abstractNum>
-  <w:abstractNum w:abstractNumId="41" w15:restartNumberingAfterBreak="0">
+  <w:abstractNum w:abstractNumId="50" w15:restartNumberingAfterBreak="0">
+    <w:nsid w:val="4AA600C6"/>
+    <w:multiLevelType w:val="multilevel"/>
+    <w:tmpl w:val="B564669A"/>
+    <w:lvl w:ilvl="0">
+      <w:start w:val="1"/>
+      <w:numFmt w:val="bullet"/>
+      <w:lvlText w:val=""/>
+      <w:lvlJc w:val="left"/>
+      <w:pPr>
+        <w:tabs>
+          <w:tab w:val="num" w:pos="720"/>
+        </w:tabs>
+        <w:ind w:left="720" w:hanging="360"/>
+      </w:pPr>
+      <w:rPr>
+        <w:rFonts w:ascii="Symbol" w:hAnsi="Symbol" w:hint="default"/>
+        <w:sz w:val="20"/>
+      </w:rPr>
+    </w:lvl>
+    <w:lvl w:ilvl="1">
+      <w:start w:val="1"/>
+      <w:numFmt w:val="bullet"/>
+      <w:lvlText w:val="o"/>
+      <w:lvlJc w:val="left"/>
+      <w:pPr>
+        <w:tabs>
+          <w:tab w:val="num" w:pos="1440"/>
+        </w:tabs>
+        <w:ind w:left="1440" w:hanging="360"/>
+      </w:pPr>
+      <w:rPr>
+        <w:rFonts w:ascii="Courier New" w:hAnsi="Courier New" w:hint="default"/>
+        <w:sz w:val="20"/>
+      </w:rPr>
+    </w:lvl>
+    <w:lvl w:ilvl="2" w:tentative="1">
+      <w:start w:val="1"/>
+      <w:numFmt w:val="bullet"/>
+      <w:lvlText w:val=""/>
+      <w:lvlJc w:val="left"/>
+      <w:pPr>
+        <w:tabs>
+          <w:tab w:val="num" w:pos="2160"/>
+        </w:tabs>
+        <w:ind w:left="2160" w:hanging="360"/>
+      </w:pPr>
+      <w:rPr>
+        <w:rFonts w:ascii="Wingdings" w:hAnsi="Wingdings" w:hint="default"/>
+        <w:sz w:val="20"/>
+      </w:rPr>
+    </w:lvl>
+    <w:lvl w:ilvl="3" w:tentative="1">
+      <w:start w:val="1"/>
+      <w:numFmt w:val="bullet"/>
+      <w:lvlText w:val=""/>
+      <w:lvlJc w:val="left"/>
+      <w:pPr>
+        <w:tabs>
+          <w:tab w:val="num" w:pos="2880"/>
+        </w:tabs>
+        <w:ind w:left="2880" w:hanging="360"/>
+      </w:pPr>
+      <w:rPr>
+        <w:rFonts w:ascii="Wingdings" w:hAnsi="Wingdings" w:hint="default"/>
+        <w:sz w:val="20"/>
+      </w:rPr>
+    </w:lvl>
+    <w:lvl w:ilvl="4" w:tentative="1">
+      <w:start w:val="1"/>
+      <w:numFmt w:val="bullet"/>
+      <w:lvlText w:val=""/>
+      <w:lvlJc w:val="left"/>
+      <w:pPr>
+        <w:tabs>
+          <w:tab w:val="num" w:pos="3600"/>
+        </w:tabs>
+        <w:ind w:left="3600" w:hanging="360"/>
+      </w:pPr>
+      <w:rPr>
+        <w:rFonts w:ascii="Wingdings" w:hAnsi="Wingdings" w:hint="default"/>
+        <w:sz w:val="20"/>
+      </w:rPr>
+    </w:lvl>
+    <w:lvl w:ilvl="5" w:tentative="1">
+      <w:start w:val="1"/>
+      <w:numFmt w:val="bullet"/>
+      <w:lvlText w:val=""/>
+      <w:lvlJc w:val="left"/>
+      <w:pPr>
+        <w:tabs>
+          <w:tab w:val="num" w:pos="4320"/>
+        </w:tabs>
+        <w:ind w:left="4320" w:hanging="360"/>
+      </w:pPr>
+      <w:rPr>
+        <w:rFonts w:ascii="Wingdings" w:hAnsi="Wingdings" w:hint="default"/>
+        <w:sz w:val="20"/>
+      </w:rPr>
+    </w:lvl>
+    <w:lvl w:ilvl="6" w:tentative="1">
+      <w:start w:val="1"/>
+      <w:numFmt w:val="bullet"/>
+      <w:lvlText w:val=""/>
+      <w:lvlJc w:val="left"/>
+      <w:pPr>
+        <w:tabs>
+          <w:tab w:val="num" w:pos="5040"/>
+        </w:tabs>
+        <w:ind w:left="5040" w:hanging="360"/>
+      </w:pPr>
+      <w:rPr>
+        <w:rFonts w:ascii="Wingdings" w:hAnsi="Wingdings" w:hint="default"/>
+        <w:sz w:val="20"/>
+      </w:rPr>
+    </w:lvl>
+    <w:lvl w:ilvl="7" w:tentative="1">
+      <w:start w:val="1"/>
+      <w:numFmt w:val="bullet"/>
+      <w:lvlText w:val=""/>
+      <w:lvlJc w:val="left"/>
+      <w:pPr>
+        <w:tabs>
+          <w:tab w:val="num" w:pos="5760"/>
+        </w:tabs>
+        <w:ind w:left="5760" w:hanging="360"/>
+      </w:pPr>
+      <w:rPr>
+        <w:rFonts w:ascii="Wingdings" w:hAnsi="Wingdings" w:hint="default"/>
+        <w:sz w:val="20"/>
+      </w:rPr>
+    </w:lvl>
+    <w:lvl w:ilvl="8" w:tentative="1">
+      <w:start w:val="1"/>
+      <w:numFmt w:val="bullet"/>
+      <w:lvlText w:val=""/>
+      <w:lvlJc w:val="left"/>
+      <w:pPr>
+        <w:tabs>
+          <w:tab w:val="num" w:pos="6480"/>
+        </w:tabs>
+        <w:ind w:left="6480" w:hanging="360"/>
+      </w:pPr>
+      <w:rPr>
+        <w:rFonts w:ascii="Wingdings" w:hAnsi="Wingdings" w:hint="default"/>
+        <w:sz w:val="20"/>
+      </w:rPr>
+    </w:lvl>
+  </w:abstractNum>
+  <w:abstractNum w:abstractNumId="51" w15:restartNumberingAfterBreak="0">
+    <w:nsid w:val="4BA40B53"/>
+    <w:multiLevelType w:val="multilevel"/>
+    <w:tmpl w:val="5B901984"/>
+    <w:lvl w:ilvl="0">
+      <w:start w:val="1"/>
+      <w:numFmt w:val="bullet"/>
+      <w:lvlText w:val=""/>
+      <w:lvlJc w:val="left"/>
+      <w:pPr>
+        <w:tabs>
+          <w:tab w:val="num" w:pos="720"/>
+        </w:tabs>
+        <w:ind w:left="720" w:hanging="360"/>
+      </w:pPr>
+      <w:rPr>
+        <w:rFonts w:ascii="Symbol" w:hAnsi="Symbol" w:hint="default"/>
+        <w:sz w:val="20"/>
+      </w:rPr>
+    </w:lvl>
+    <w:lvl w:ilvl="1" w:tentative="1">
+      <w:start w:val="1"/>
+      <w:numFmt w:val="bullet"/>
+      <w:lvlText w:val="o"/>
+      <w:lvlJc w:val="left"/>
+      <w:pPr>
+        <w:tabs>
+          <w:tab w:val="num" w:pos="1440"/>
+        </w:tabs>
+        <w:ind w:left="1440" w:hanging="360"/>
+      </w:pPr>
+      <w:rPr>
+        <w:rFonts w:ascii="Courier New" w:hAnsi="Courier New" w:hint="default"/>
+        <w:sz w:val="20"/>
+      </w:rPr>
+    </w:lvl>
+    <w:lvl w:ilvl="2" w:tentative="1">
+      <w:start w:val="1"/>
+      <w:numFmt w:val="bullet"/>
+      <w:lvlText w:val=""/>
+      <w:lvlJc w:val="left"/>
+      <w:pPr>
+        <w:tabs>
+          <w:tab w:val="num" w:pos="2160"/>
+        </w:tabs>
+        <w:ind w:left="2160" w:hanging="360"/>
+      </w:pPr>
+      <w:rPr>
+        <w:rFonts w:ascii="Wingdings" w:hAnsi="Wingdings" w:hint="default"/>
+        <w:sz w:val="20"/>
+      </w:rPr>
+    </w:lvl>
+    <w:lvl w:ilvl="3" w:tentative="1">
+      <w:start w:val="1"/>
+      <w:numFmt w:val="bullet"/>
+      <w:lvlText w:val=""/>
+      <w:lvlJc w:val="left"/>
+      <w:pPr>
+        <w:tabs>
+          <w:tab w:val="num" w:pos="2880"/>
+        </w:tabs>
+        <w:ind w:left="2880" w:hanging="360"/>
+      </w:pPr>
+      <w:rPr>
+        <w:rFonts w:ascii="Wingdings" w:hAnsi="Wingdings" w:hint="default"/>
+        <w:sz w:val="20"/>
+      </w:rPr>
+    </w:lvl>
+    <w:lvl w:ilvl="4" w:tentative="1">
+      <w:start w:val="1"/>
+      <w:numFmt w:val="bullet"/>
+      <w:lvlText w:val=""/>
+      <w:lvlJc w:val="left"/>
+      <w:pPr>
+        <w:tabs>
+          <w:tab w:val="num" w:pos="3600"/>
+        </w:tabs>
+        <w:ind w:left="3600" w:hanging="360"/>
+      </w:pPr>
+      <w:rPr>
+        <w:rFonts w:ascii="Wingdings" w:hAnsi="Wingdings" w:hint="default"/>
+        <w:sz w:val="20"/>
+      </w:rPr>
+    </w:lvl>
+    <w:lvl w:ilvl="5" w:tentative="1">
+      <w:start w:val="1"/>
+      <w:numFmt w:val="bullet"/>
+      <w:lvlText w:val=""/>
+      <w:lvlJc w:val="left"/>
+      <w:pPr>
+        <w:tabs>
+          <w:tab w:val="num" w:pos="4320"/>
+        </w:tabs>
+        <w:ind w:left="4320" w:hanging="360"/>
+      </w:pPr>
+      <w:rPr>
+        <w:rFonts w:ascii="Wingdings" w:hAnsi="Wingdings" w:hint="default"/>
+        <w:sz w:val="20"/>
+      </w:rPr>
+    </w:lvl>
+    <w:lvl w:ilvl="6" w:tentative="1">
+      <w:start w:val="1"/>
+      <w:numFmt w:val="bullet"/>
+      <w:lvlText w:val=""/>
+      <w:lvlJc w:val="left"/>
+      <w:pPr>
+        <w:tabs>
+          <w:tab w:val="num" w:pos="5040"/>
+        </w:tabs>
+        <w:ind w:left="5040" w:hanging="360"/>
+      </w:pPr>
+      <w:rPr>
+        <w:rFonts w:ascii="Wingdings" w:hAnsi="Wingdings" w:hint="default"/>
+        <w:sz w:val="20"/>
+      </w:rPr>
+    </w:lvl>
+    <w:lvl w:ilvl="7" w:tentative="1">
+      <w:start w:val="1"/>
+      <w:numFmt w:val="bullet"/>
+      <w:lvlText w:val=""/>
+      <w:lvlJc w:val="left"/>
+      <w:pPr>
+        <w:tabs>
+          <w:tab w:val="num" w:pos="5760"/>
+        </w:tabs>
+        <w:ind w:left="5760" w:hanging="360"/>
+      </w:pPr>
+      <w:rPr>
+        <w:rFonts w:ascii="Wingdings" w:hAnsi="Wingdings" w:hint="default"/>
+        <w:sz w:val="20"/>
+      </w:rPr>
+    </w:lvl>
+    <w:lvl w:ilvl="8" w:tentative="1">
+      <w:start w:val="1"/>
+      <w:numFmt w:val="bullet"/>
+      <w:lvlText w:val=""/>
+      <w:lvlJc w:val="left"/>
+      <w:pPr>
+        <w:tabs>
+          <w:tab w:val="num" w:pos="6480"/>
+        </w:tabs>
+        <w:ind w:left="6480" w:hanging="360"/>
+      </w:pPr>
+      <w:rPr>
+        <w:rFonts w:ascii="Wingdings" w:hAnsi="Wingdings" w:hint="default"/>
+        <w:sz w:val="20"/>
+      </w:rPr>
+    </w:lvl>
+  </w:abstractNum>
+  <w:abstractNum w:abstractNumId="52" w15:restartNumberingAfterBreak="0">
     <w:nsid w:val="4C522D42"/>
     <w:multiLevelType w:val="multilevel"/>
     <w:tmpl w:val="0CAA4462"/>
@@ -13929,7 +16856,7 @@
       </w:pPr>
     </w:lvl>
   </w:abstractNum>
-  <w:abstractNum w:abstractNumId="42" w15:restartNumberingAfterBreak="0">
+  <w:abstractNum w:abstractNumId="53" w15:restartNumberingAfterBreak="0">
     <w:nsid w:val="4D770DC6"/>
     <w:multiLevelType w:val="hybridMultilevel"/>
     <w:tmpl w:val="425E6908"/>
@@ -14018,7 +16945,156 @@
       </w:pPr>
     </w:lvl>
   </w:abstractNum>
-  <w:abstractNum w:abstractNumId="43" w15:restartNumberingAfterBreak="0">
+  <w:abstractNum w:abstractNumId="54" w15:restartNumberingAfterBreak="0">
+    <w:nsid w:val="4F4D00D7"/>
+    <w:multiLevelType w:val="multilevel"/>
+    <w:tmpl w:val="F266E3FC"/>
+    <w:lvl w:ilvl="0">
+      <w:start w:val="1"/>
+      <w:numFmt w:val="bullet"/>
+      <w:lvlText w:val=""/>
+      <w:lvlJc w:val="left"/>
+      <w:pPr>
+        <w:tabs>
+          <w:tab w:val="num" w:pos="720"/>
+        </w:tabs>
+        <w:ind w:left="720" w:hanging="360"/>
+      </w:pPr>
+      <w:rPr>
+        <w:rFonts w:ascii="Symbol" w:hAnsi="Symbol" w:hint="default"/>
+        <w:sz w:val="20"/>
+      </w:rPr>
+    </w:lvl>
+    <w:lvl w:ilvl="1" w:tentative="1">
+      <w:start w:val="1"/>
+      <w:numFmt w:val="bullet"/>
+      <w:lvlText w:val="o"/>
+      <w:lvlJc w:val="left"/>
+      <w:pPr>
+        <w:tabs>
+          <w:tab w:val="num" w:pos="1440"/>
+        </w:tabs>
+        <w:ind w:left="1440" w:hanging="360"/>
+      </w:pPr>
+      <w:rPr>
+        <w:rFonts w:ascii="Courier New" w:hAnsi="Courier New" w:hint="default"/>
+        <w:sz w:val="20"/>
+      </w:rPr>
+    </w:lvl>
+    <w:lvl w:ilvl="2" w:tentative="1">
+      <w:start w:val="1"/>
+      <w:numFmt w:val="bullet"/>
+      <w:lvlText w:val=""/>
+      <w:lvlJc w:val="left"/>
+      <w:pPr>
+        <w:tabs>
+          <w:tab w:val="num" w:pos="2160"/>
+        </w:tabs>
+        <w:ind w:left="2160" w:hanging="360"/>
+      </w:pPr>
+      <w:rPr>
+        <w:rFonts w:ascii="Wingdings" w:hAnsi="Wingdings" w:hint="default"/>
+        <w:sz w:val="20"/>
+      </w:rPr>
+    </w:lvl>
+    <w:lvl w:ilvl="3" w:tentative="1">
+      <w:start w:val="1"/>
+      <w:numFmt w:val="bullet"/>
+      <w:lvlText w:val=""/>
+      <w:lvlJc w:val="left"/>
+      <w:pPr>
+        <w:tabs>
+          <w:tab w:val="num" w:pos="2880"/>
+        </w:tabs>
+        <w:ind w:left="2880" w:hanging="360"/>
+      </w:pPr>
+      <w:rPr>
+        <w:rFonts w:ascii="Wingdings" w:hAnsi="Wingdings" w:hint="default"/>
+        <w:sz w:val="20"/>
+      </w:rPr>
+    </w:lvl>
+    <w:lvl w:ilvl="4" w:tentative="1">
+      <w:start w:val="1"/>
+      <w:numFmt w:val="bullet"/>
+      <w:lvlText w:val=""/>
+      <w:lvlJc w:val="left"/>
+      <w:pPr>
+        <w:tabs>
+          <w:tab w:val="num" w:pos="3600"/>
+        </w:tabs>
+        <w:ind w:left="3600" w:hanging="360"/>
+      </w:pPr>
+      <w:rPr>
+        <w:rFonts w:ascii="Wingdings" w:hAnsi="Wingdings" w:hint="default"/>
+        <w:sz w:val="20"/>
+      </w:rPr>
+    </w:lvl>
+    <w:lvl w:ilvl="5" w:tentative="1">
+      <w:start w:val="1"/>
+      <w:numFmt w:val="bullet"/>
+      <w:lvlText w:val=""/>
+      <w:lvlJc w:val="left"/>
+      <w:pPr>
+        <w:tabs>
+          <w:tab w:val="num" w:pos="4320"/>
+        </w:tabs>
+        <w:ind w:left="4320" w:hanging="360"/>
+      </w:pPr>
+      <w:rPr>
+        <w:rFonts w:ascii="Wingdings" w:hAnsi="Wingdings" w:hint="default"/>
+        <w:sz w:val="20"/>
+      </w:rPr>
+    </w:lvl>
+    <w:lvl w:ilvl="6" w:tentative="1">
+      <w:start w:val="1"/>
+      <w:numFmt w:val="bullet"/>
+      <w:lvlText w:val=""/>
+      <w:lvlJc w:val="left"/>
+      <w:pPr>
+        <w:tabs>
+          <w:tab w:val="num" w:pos="5040"/>
+        </w:tabs>
+        <w:ind w:left="5040" w:hanging="360"/>
+      </w:pPr>
+      <w:rPr>
+        <w:rFonts w:ascii="Wingdings" w:hAnsi="Wingdings" w:hint="default"/>
+        <w:sz w:val="20"/>
+      </w:rPr>
+    </w:lvl>
+    <w:lvl w:ilvl="7" w:tentative="1">
+      <w:start w:val="1"/>
+      <w:numFmt w:val="bullet"/>
+      <w:lvlText w:val=""/>
+      <w:lvlJc w:val="left"/>
+      <w:pPr>
+        <w:tabs>
+          <w:tab w:val="num" w:pos="5760"/>
+        </w:tabs>
+        <w:ind w:left="5760" w:hanging="360"/>
+      </w:pPr>
+      <w:rPr>
+        <w:rFonts w:ascii="Wingdings" w:hAnsi="Wingdings" w:hint="default"/>
+        <w:sz w:val="20"/>
+      </w:rPr>
+    </w:lvl>
+    <w:lvl w:ilvl="8" w:tentative="1">
+      <w:start w:val="1"/>
+      <w:numFmt w:val="bullet"/>
+      <w:lvlText w:val=""/>
+      <w:lvlJc w:val="left"/>
+      <w:pPr>
+        <w:tabs>
+          <w:tab w:val="num" w:pos="6480"/>
+        </w:tabs>
+        <w:ind w:left="6480" w:hanging="360"/>
+      </w:pPr>
+      <w:rPr>
+        <w:rFonts w:ascii="Wingdings" w:hAnsi="Wingdings" w:hint="default"/>
+        <w:sz w:val="20"/>
+      </w:rPr>
+    </w:lvl>
+  </w:abstractNum>
+  <w:abstractNum w:abstractNumId="55" w15:restartNumberingAfterBreak="0">
     <w:nsid w:val="4F9668E3"/>
     <w:multiLevelType w:val="hybridMultilevel"/>
     <w:tmpl w:val="39B0A8CE"/>
@@ -14104,7 +17180,7 @@
       </w:pPr>
     </w:lvl>
   </w:abstractNum>
-  <w:abstractNum w:abstractNumId="44" w15:restartNumberingAfterBreak="0">
+  <w:abstractNum w:abstractNumId="56" w15:restartNumberingAfterBreak="0">
     <w:nsid w:val="515D23CD"/>
     <w:multiLevelType w:val="multilevel"/>
     <w:tmpl w:val="50F8D4E2"/>
@@ -14221,7 +17297,7 @@
       </w:pPr>
     </w:lvl>
   </w:abstractNum>
-  <w:abstractNum w:abstractNumId="45" w15:restartNumberingAfterBreak="0">
+  <w:abstractNum w:abstractNumId="57" w15:restartNumberingAfterBreak="0">
     <w:nsid w:val="51AB44FF"/>
     <w:multiLevelType w:val="multilevel"/>
     <w:tmpl w:val="435EF84E"/>
@@ -14334,7 +17410,7 @@
       </w:rPr>
     </w:lvl>
   </w:abstractNum>
-  <w:abstractNum w:abstractNumId="46" w15:restartNumberingAfterBreak="0">
+  <w:abstractNum w:abstractNumId="58" w15:restartNumberingAfterBreak="0">
     <w:nsid w:val="5359331F"/>
     <w:multiLevelType w:val="hybridMultilevel"/>
     <w:tmpl w:val="AEA68C0A"/>
@@ -14447,7 +17523,7 @@
       </w:rPr>
     </w:lvl>
   </w:abstractNum>
-  <w:abstractNum w:abstractNumId="47" w15:restartNumberingAfterBreak="0">
+  <w:abstractNum w:abstractNumId="59" w15:restartNumberingAfterBreak="0">
     <w:nsid w:val="5484013A"/>
     <w:multiLevelType w:val="multilevel"/>
     <w:tmpl w:val="81844026"/>
@@ -14596,7 +17672,156 @@
       </w:rPr>
     </w:lvl>
   </w:abstractNum>
-  <w:abstractNum w:abstractNumId="48" w15:restartNumberingAfterBreak="0">
+  <w:abstractNum w:abstractNumId="60" w15:restartNumberingAfterBreak="0">
+    <w:nsid w:val="55241FBC"/>
+    <w:multiLevelType w:val="multilevel"/>
+    <w:tmpl w:val="2A72E1A2"/>
+    <w:lvl w:ilvl="0">
+      <w:start w:val="1"/>
+      <w:numFmt w:val="bullet"/>
+      <w:lvlText w:val=""/>
+      <w:lvlJc w:val="left"/>
+      <w:pPr>
+        <w:tabs>
+          <w:tab w:val="num" w:pos="720"/>
+        </w:tabs>
+        <w:ind w:left="720" w:hanging="360"/>
+      </w:pPr>
+      <w:rPr>
+        <w:rFonts w:ascii="Symbol" w:hAnsi="Symbol" w:hint="default"/>
+        <w:sz w:val="20"/>
+      </w:rPr>
+    </w:lvl>
+    <w:lvl w:ilvl="1" w:tentative="1">
+      <w:start w:val="1"/>
+      <w:numFmt w:val="bullet"/>
+      <w:lvlText w:val="o"/>
+      <w:lvlJc w:val="left"/>
+      <w:pPr>
+        <w:tabs>
+          <w:tab w:val="num" w:pos="1440"/>
+        </w:tabs>
+        <w:ind w:left="1440" w:hanging="360"/>
+      </w:pPr>
+      <w:rPr>
+        <w:rFonts w:ascii="Courier New" w:hAnsi="Courier New" w:hint="default"/>
+        <w:sz w:val="20"/>
+      </w:rPr>
+    </w:lvl>
+    <w:lvl w:ilvl="2" w:tentative="1">
+      <w:start w:val="1"/>
+      <w:numFmt w:val="bullet"/>
+      <w:lvlText w:val=""/>
+      <w:lvlJc w:val="left"/>
+      <w:pPr>
+        <w:tabs>
+          <w:tab w:val="num" w:pos="2160"/>
+        </w:tabs>
+        <w:ind w:left="2160" w:hanging="360"/>
+      </w:pPr>
+      <w:rPr>
+        <w:rFonts w:ascii="Wingdings" w:hAnsi="Wingdings" w:hint="default"/>
+        <w:sz w:val="20"/>
+      </w:rPr>
+    </w:lvl>
+    <w:lvl w:ilvl="3" w:tentative="1">
+      <w:start w:val="1"/>
+      <w:numFmt w:val="bullet"/>
+      <w:lvlText w:val=""/>
+      <w:lvlJc w:val="left"/>
+      <w:pPr>
+        <w:tabs>
+          <w:tab w:val="num" w:pos="2880"/>
+        </w:tabs>
+        <w:ind w:left="2880" w:hanging="360"/>
+      </w:pPr>
+      <w:rPr>
+        <w:rFonts w:ascii="Wingdings" w:hAnsi="Wingdings" w:hint="default"/>
+        <w:sz w:val="20"/>
+      </w:rPr>
+    </w:lvl>
+    <w:lvl w:ilvl="4" w:tentative="1">
+      <w:start w:val="1"/>
+      <w:numFmt w:val="bullet"/>
+      <w:lvlText w:val=""/>
+      <w:lvlJc w:val="left"/>
+      <w:pPr>
+        <w:tabs>
+          <w:tab w:val="num" w:pos="3600"/>
+        </w:tabs>
+        <w:ind w:left="3600" w:hanging="360"/>
+      </w:pPr>
+      <w:rPr>
+        <w:rFonts w:ascii="Wingdings" w:hAnsi="Wingdings" w:hint="default"/>
+        <w:sz w:val="20"/>
+      </w:rPr>
+    </w:lvl>
+    <w:lvl w:ilvl="5" w:tentative="1">
+      <w:start w:val="1"/>
+      <w:numFmt w:val="bullet"/>
+      <w:lvlText w:val=""/>
+      <w:lvlJc w:val="left"/>
+      <w:pPr>
+        <w:tabs>
+          <w:tab w:val="num" w:pos="4320"/>
+        </w:tabs>
+        <w:ind w:left="4320" w:hanging="360"/>
+      </w:pPr>
+      <w:rPr>
+        <w:rFonts w:ascii="Wingdings" w:hAnsi="Wingdings" w:hint="default"/>
+        <w:sz w:val="20"/>
+      </w:rPr>
+    </w:lvl>
+    <w:lvl w:ilvl="6" w:tentative="1">
+      <w:start w:val="1"/>
+      <w:numFmt w:val="bullet"/>
+      <w:lvlText w:val=""/>
+      <w:lvlJc w:val="left"/>
+      <w:pPr>
+        <w:tabs>
+          <w:tab w:val="num" w:pos="5040"/>
+        </w:tabs>
+        <w:ind w:left="5040" w:hanging="360"/>
+      </w:pPr>
+      <w:rPr>
+        <w:rFonts w:ascii="Wingdings" w:hAnsi="Wingdings" w:hint="default"/>
+        <w:sz w:val="20"/>
+      </w:rPr>
+    </w:lvl>
+    <w:lvl w:ilvl="7" w:tentative="1">
+      <w:start w:val="1"/>
+      <w:numFmt w:val="bullet"/>
+      <w:lvlText w:val=""/>
+      <w:lvlJc w:val="left"/>
+      <w:pPr>
+        <w:tabs>
+          <w:tab w:val="num" w:pos="5760"/>
+        </w:tabs>
+        <w:ind w:left="5760" w:hanging="360"/>
+      </w:pPr>
+      <w:rPr>
+        <w:rFonts w:ascii="Wingdings" w:hAnsi="Wingdings" w:hint="default"/>
+        <w:sz w:val="20"/>
+      </w:rPr>
+    </w:lvl>
+    <w:lvl w:ilvl="8" w:tentative="1">
+      <w:start w:val="1"/>
+      <w:numFmt w:val="bullet"/>
+      <w:lvlText w:val=""/>
+      <w:lvlJc w:val="left"/>
+      <w:pPr>
+        <w:tabs>
+          <w:tab w:val="num" w:pos="6480"/>
+        </w:tabs>
+        <w:ind w:left="6480" w:hanging="360"/>
+      </w:pPr>
+      <w:rPr>
+        <w:rFonts w:ascii="Wingdings" w:hAnsi="Wingdings" w:hint="default"/>
+        <w:sz w:val="20"/>
+      </w:rPr>
+    </w:lvl>
+  </w:abstractNum>
+  <w:abstractNum w:abstractNumId="61" w15:restartNumberingAfterBreak="0">
     <w:nsid w:val="554A35CC"/>
     <w:multiLevelType w:val="hybridMultilevel"/>
     <w:tmpl w:val="FCEEDCA2"/>
@@ -14709,7 +17934,7 @@
       </w:rPr>
     </w:lvl>
   </w:abstractNum>
-  <w:abstractNum w:abstractNumId="49" w15:restartNumberingAfterBreak="0">
+  <w:abstractNum w:abstractNumId="62" w15:restartNumberingAfterBreak="0">
     <w:nsid w:val="57BF738B"/>
     <w:multiLevelType w:val="multilevel"/>
     <w:tmpl w:val="DFEC0C80"/>
@@ -14822,7 +18047,156 @@
       </w:pPr>
     </w:lvl>
   </w:abstractNum>
-  <w:abstractNum w:abstractNumId="50" w15:restartNumberingAfterBreak="0">
+  <w:abstractNum w:abstractNumId="63" w15:restartNumberingAfterBreak="0">
+    <w:nsid w:val="61647A54"/>
+    <w:multiLevelType w:val="multilevel"/>
+    <w:tmpl w:val="9252D1C8"/>
+    <w:lvl w:ilvl="0">
+      <w:start w:val="1"/>
+      <w:numFmt w:val="bullet"/>
+      <w:lvlText w:val=""/>
+      <w:lvlJc w:val="left"/>
+      <w:pPr>
+        <w:tabs>
+          <w:tab w:val="num" w:pos="720"/>
+        </w:tabs>
+        <w:ind w:left="720" w:hanging="360"/>
+      </w:pPr>
+      <w:rPr>
+        <w:rFonts w:ascii="Symbol" w:hAnsi="Symbol" w:hint="default"/>
+        <w:sz w:val="20"/>
+      </w:rPr>
+    </w:lvl>
+    <w:lvl w:ilvl="1" w:tentative="1">
+      <w:start w:val="1"/>
+      <w:numFmt w:val="bullet"/>
+      <w:lvlText w:val="o"/>
+      <w:lvlJc w:val="left"/>
+      <w:pPr>
+        <w:tabs>
+          <w:tab w:val="num" w:pos="1440"/>
+        </w:tabs>
+        <w:ind w:left="1440" w:hanging="360"/>
+      </w:pPr>
+      <w:rPr>
+        <w:rFonts w:ascii="Courier New" w:hAnsi="Courier New" w:hint="default"/>
+        <w:sz w:val="20"/>
+      </w:rPr>
+    </w:lvl>
+    <w:lvl w:ilvl="2" w:tentative="1">
+      <w:start w:val="1"/>
+      <w:numFmt w:val="bullet"/>
+      <w:lvlText w:val=""/>
+      <w:lvlJc w:val="left"/>
+      <w:pPr>
+        <w:tabs>
+          <w:tab w:val="num" w:pos="2160"/>
+        </w:tabs>
+        <w:ind w:left="2160" w:hanging="360"/>
+      </w:pPr>
+      <w:rPr>
+        <w:rFonts w:ascii="Wingdings" w:hAnsi="Wingdings" w:hint="default"/>
+        <w:sz w:val="20"/>
+      </w:rPr>
+    </w:lvl>
+    <w:lvl w:ilvl="3" w:tentative="1">
+      <w:start w:val="1"/>
+      <w:numFmt w:val="bullet"/>
+      <w:lvlText w:val=""/>
+      <w:lvlJc w:val="left"/>
+      <w:pPr>
+        <w:tabs>
+          <w:tab w:val="num" w:pos="2880"/>
+        </w:tabs>
+        <w:ind w:left="2880" w:hanging="360"/>
+      </w:pPr>
+      <w:rPr>
+        <w:rFonts w:ascii="Wingdings" w:hAnsi="Wingdings" w:hint="default"/>
+        <w:sz w:val="20"/>
+      </w:rPr>
+    </w:lvl>
+    <w:lvl w:ilvl="4" w:tentative="1">
+      <w:start w:val="1"/>
+      <w:numFmt w:val="bullet"/>
+      <w:lvlText w:val=""/>
+      <w:lvlJc w:val="left"/>
+      <w:pPr>
+        <w:tabs>
+          <w:tab w:val="num" w:pos="3600"/>
+        </w:tabs>
+        <w:ind w:left="3600" w:hanging="360"/>
+      </w:pPr>
+      <w:rPr>
+        <w:rFonts w:ascii="Wingdings" w:hAnsi="Wingdings" w:hint="default"/>
+        <w:sz w:val="20"/>
+      </w:rPr>
+    </w:lvl>
+    <w:lvl w:ilvl="5" w:tentative="1">
+      <w:start w:val="1"/>
+      <w:numFmt w:val="bullet"/>
+      <w:lvlText w:val=""/>
+      <w:lvlJc w:val="left"/>
+      <w:pPr>
+        <w:tabs>
+          <w:tab w:val="num" w:pos="4320"/>
+        </w:tabs>
+        <w:ind w:left="4320" w:hanging="360"/>
+      </w:pPr>
+      <w:rPr>
+        <w:rFonts w:ascii="Wingdings" w:hAnsi="Wingdings" w:hint="default"/>
+        <w:sz w:val="20"/>
+      </w:rPr>
+    </w:lvl>
+    <w:lvl w:ilvl="6" w:tentative="1">
+      <w:start w:val="1"/>
+      <w:numFmt w:val="bullet"/>
+      <w:lvlText w:val=""/>
+      <w:lvlJc w:val="left"/>
+      <w:pPr>
+        <w:tabs>
+          <w:tab w:val="num" w:pos="5040"/>
+        </w:tabs>
+        <w:ind w:left="5040" w:hanging="360"/>
+      </w:pPr>
+      <w:rPr>
+        <w:rFonts w:ascii="Wingdings" w:hAnsi="Wingdings" w:hint="default"/>
+        <w:sz w:val="20"/>
+      </w:rPr>
+    </w:lvl>
+    <w:lvl w:ilvl="7" w:tentative="1">
+      <w:start w:val="1"/>
+      <w:numFmt w:val="bullet"/>
+      <w:lvlText w:val=""/>
+      <w:lvlJc w:val="left"/>
+      <w:pPr>
+        <w:tabs>
+          <w:tab w:val="num" w:pos="5760"/>
+        </w:tabs>
+        <w:ind w:left="5760" w:hanging="360"/>
+      </w:pPr>
+      <w:rPr>
+        <w:rFonts w:ascii="Wingdings" w:hAnsi="Wingdings" w:hint="default"/>
+        <w:sz w:val="20"/>
+      </w:rPr>
+    </w:lvl>
+    <w:lvl w:ilvl="8" w:tentative="1">
+      <w:start w:val="1"/>
+      <w:numFmt w:val="bullet"/>
+      <w:lvlText w:val=""/>
+      <w:lvlJc w:val="left"/>
+      <w:pPr>
+        <w:tabs>
+          <w:tab w:val="num" w:pos="6480"/>
+        </w:tabs>
+        <w:ind w:left="6480" w:hanging="360"/>
+      </w:pPr>
+      <w:rPr>
+        <w:rFonts w:ascii="Wingdings" w:hAnsi="Wingdings" w:hint="default"/>
+        <w:sz w:val="20"/>
+      </w:rPr>
+    </w:lvl>
+  </w:abstractNum>
+  <w:abstractNum w:abstractNumId="64" w15:restartNumberingAfterBreak="0">
     <w:nsid w:val="61BA5781"/>
     <w:multiLevelType w:val="multilevel"/>
     <w:tmpl w:val="65CE0F30"/>
@@ -14935,7 +18309,156 @@
       </w:pPr>
     </w:lvl>
   </w:abstractNum>
-  <w:abstractNum w:abstractNumId="51" w15:restartNumberingAfterBreak="0">
+  <w:abstractNum w:abstractNumId="65" w15:restartNumberingAfterBreak="0">
+    <w:nsid w:val="63C133FA"/>
+    <w:multiLevelType w:val="multilevel"/>
+    <w:tmpl w:val="80CA49FA"/>
+    <w:lvl w:ilvl="0">
+      <w:start w:val="1"/>
+      <w:numFmt w:val="bullet"/>
+      <w:lvlText w:val=""/>
+      <w:lvlJc w:val="left"/>
+      <w:pPr>
+        <w:tabs>
+          <w:tab w:val="num" w:pos="720"/>
+        </w:tabs>
+        <w:ind w:left="720" w:hanging="360"/>
+      </w:pPr>
+      <w:rPr>
+        <w:rFonts w:ascii="Symbol" w:hAnsi="Symbol" w:hint="default"/>
+        <w:sz w:val="20"/>
+      </w:rPr>
+    </w:lvl>
+    <w:lvl w:ilvl="1">
+      <w:start w:val="1"/>
+      <w:numFmt w:val="bullet"/>
+      <w:lvlText w:val="o"/>
+      <w:lvlJc w:val="left"/>
+      <w:pPr>
+        <w:tabs>
+          <w:tab w:val="num" w:pos="1440"/>
+        </w:tabs>
+        <w:ind w:left="1440" w:hanging="360"/>
+      </w:pPr>
+      <w:rPr>
+        <w:rFonts w:ascii="Courier New" w:hAnsi="Courier New" w:hint="default"/>
+        <w:sz w:val="20"/>
+      </w:rPr>
+    </w:lvl>
+    <w:lvl w:ilvl="2" w:tentative="1">
+      <w:start w:val="1"/>
+      <w:numFmt w:val="bullet"/>
+      <w:lvlText w:val=""/>
+      <w:lvlJc w:val="left"/>
+      <w:pPr>
+        <w:tabs>
+          <w:tab w:val="num" w:pos="2160"/>
+        </w:tabs>
+        <w:ind w:left="2160" w:hanging="360"/>
+      </w:pPr>
+      <w:rPr>
+        <w:rFonts w:ascii="Wingdings" w:hAnsi="Wingdings" w:hint="default"/>
+        <w:sz w:val="20"/>
+      </w:rPr>
+    </w:lvl>
+    <w:lvl w:ilvl="3" w:tentative="1">
+      <w:start w:val="1"/>
+      <w:numFmt w:val="bullet"/>
+      <w:lvlText w:val=""/>
+      <w:lvlJc w:val="left"/>
+      <w:pPr>
+        <w:tabs>
+          <w:tab w:val="num" w:pos="2880"/>
+        </w:tabs>
+        <w:ind w:left="2880" w:hanging="360"/>
+      </w:pPr>
+      <w:rPr>
+        <w:rFonts w:ascii="Wingdings" w:hAnsi="Wingdings" w:hint="default"/>
+        <w:sz w:val="20"/>
+      </w:rPr>
+    </w:lvl>
+    <w:lvl w:ilvl="4" w:tentative="1">
+      <w:start w:val="1"/>
+      <w:numFmt w:val="bullet"/>
+      <w:lvlText w:val=""/>
+      <w:lvlJc w:val="left"/>
+      <w:pPr>
+        <w:tabs>
+          <w:tab w:val="num" w:pos="3600"/>
+        </w:tabs>
+        <w:ind w:left="3600" w:hanging="360"/>
+      </w:pPr>
+      <w:rPr>
+        <w:rFonts w:ascii="Wingdings" w:hAnsi="Wingdings" w:hint="default"/>
+        <w:sz w:val="20"/>
+      </w:rPr>
+    </w:lvl>
+    <w:lvl w:ilvl="5" w:tentative="1">
+      <w:start w:val="1"/>
+      <w:numFmt w:val="bullet"/>
+      <w:lvlText w:val=""/>
+      <w:lvlJc w:val="left"/>
+      <w:pPr>
+        <w:tabs>
+          <w:tab w:val="num" w:pos="4320"/>
+        </w:tabs>
+        <w:ind w:left="4320" w:hanging="360"/>
+      </w:pPr>
+      <w:rPr>
+        <w:rFonts w:ascii="Wingdings" w:hAnsi="Wingdings" w:hint="default"/>
+        <w:sz w:val="20"/>
+      </w:rPr>
+    </w:lvl>
+    <w:lvl w:ilvl="6" w:tentative="1">
+      <w:start w:val="1"/>
+      <w:numFmt w:val="bullet"/>
+      <w:lvlText w:val=""/>
+      <w:lvlJc w:val="left"/>
+      <w:pPr>
+        <w:tabs>
+          <w:tab w:val="num" w:pos="5040"/>
+        </w:tabs>
+        <w:ind w:left="5040" w:hanging="360"/>
+      </w:pPr>
+      <w:rPr>
+        <w:rFonts w:ascii="Wingdings" w:hAnsi="Wingdings" w:hint="default"/>
+        <w:sz w:val="20"/>
+      </w:rPr>
+    </w:lvl>
+    <w:lvl w:ilvl="7" w:tentative="1">
+      <w:start w:val="1"/>
+      <w:numFmt w:val="bullet"/>
+      <w:lvlText w:val=""/>
+      <w:lvlJc w:val="left"/>
+      <w:pPr>
+        <w:tabs>
+          <w:tab w:val="num" w:pos="5760"/>
+        </w:tabs>
+        <w:ind w:left="5760" w:hanging="360"/>
+      </w:pPr>
+      <w:rPr>
+        <w:rFonts w:ascii="Wingdings" w:hAnsi="Wingdings" w:hint="default"/>
+        <w:sz w:val="20"/>
+      </w:rPr>
+    </w:lvl>
+    <w:lvl w:ilvl="8" w:tentative="1">
+      <w:start w:val="1"/>
+      <w:numFmt w:val="bullet"/>
+      <w:lvlText w:val=""/>
+      <w:lvlJc w:val="left"/>
+      <w:pPr>
+        <w:tabs>
+          <w:tab w:val="num" w:pos="6480"/>
+        </w:tabs>
+        <w:ind w:left="6480" w:hanging="360"/>
+      </w:pPr>
+      <w:rPr>
+        <w:rFonts w:ascii="Wingdings" w:hAnsi="Wingdings" w:hint="default"/>
+        <w:sz w:val="20"/>
+      </w:rPr>
+    </w:lvl>
+  </w:abstractNum>
+  <w:abstractNum w:abstractNumId="66" w15:restartNumberingAfterBreak="0">
     <w:nsid w:val="6425385F"/>
     <w:multiLevelType w:val="hybridMultilevel"/>
     <w:tmpl w:val="F864CCDE"/>
@@ -15024,7 +18547,120 @@
       </w:pPr>
     </w:lvl>
   </w:abstractNum>
-  <w:abstractNum w:abstractNumId="52" w15:restartNumberingAfterBreak="0">
+  <w:abstractNum w:abstractNumId="67" w15:restartNumberingAfterBreak="0">
+    <w:nsid w:val="6434655F"/>
+    <w:multiLevelType w:val="multilevel"/>
+    <w:tmpl w:val="0A34CC96"/>
+    <w:lvl w:ilvl="0">
+      <w:start w:val="1"/>
+      <w:numFmt w:val="decimal"/>
+      <w:lvlText w:val="%1."/>
+      <w:lvlJc w:val="left"/>
+      <w:pPr>
+        <w:tabs>
+          <w:tab w:val="num" w:pos="720"/>
+        </w:tabs>
+        <w:ind w:left="720" w:hanging="360"/>
+      </w:pPr>
+    </w:lvl>
+    <w:lvl w:ilvl="1" w:tentative="1">
+      <w:start w:val="1"/>
+      <w:numFmt w:val="decimal"/>
+      <w:lvlText w:val="%2."/>
+      <w:lvlJc w:val="left"/>
+      <w:pPr>
+        <w:tabs>
+          <w:tab w:val="num" w:pos="1440"/>
+        </w:tabs>
+        <w:ind w:left="1440" w:hanging="360"/>
+      </w:pPr>
+    </w:lvl>
+    <w:lvl w:ilvl="2" w:tentative="1">
+      <w:start w:val="1"/>
+      <w:numFmt w:val="decimal"/>
+      <w:lvlText w:val="%3."/>
+      <w:lvlJc w:val="left"/>
+      <w:pPr>
+        <w:tabs>
+          <w:tab w:val="num" w:pos="2160"/>
+        </w:tabs>
+        <w:ind w:left="2160" w:hanging="360"/>
+      </w:pPr>
+    </w:lvl>
+    <w:lvl w:ilvl="3" w:tentative="1">
+      <w:start w:val="1"/>
+      <w:numFmt w:val="decimal"/>
+      <w:lvlText w:val="%4."/>
+      <w:lvlJc w:val="left"/>
+      <w:pPr>
+        <w:tabs>
+          <w:tab w:val="num" w:pos="2880"/>
+        </w:tabs>
+        <w:ind w:left="2880" w:hanging="360"/>
+      </w:pPr>
+    </w:lvl>
+    <w:lvl w:ilvl="4" w:tentative="1">
+      <w:start w:val="1"/>
+      <w:numFmt w:val="decimal"/>
+      <w:lvlText w:val="%5."/>
+      <w:lvlJc w:val="left"/>
+      <w:pPr>
+        <w:tabs>
+          <w:tab w:val="num" w:pos="3600"/>
+        </w:tabs>
+        <w:ind w:left="3600" w:hanging="360"/>
+      </w:pPr>
+    </w:lvl>
+    <w:lvl w:ilvl="5" w:tentative="1">
+      <w:start w:val="1"/>
+      <w:numFmt w:val="decimal"/>
+      <w:lvlText w:val="%6."/>
+      <w:lvlJc w:val="left"/>
+      <w:pPr>
+        <w:tabs>
+          <w:tab w:val="num" w:pos="4320"/>
+        </w:tabs>
+        <w:ind w:left="4320" w:hanging="360"/>
+      </w:pPr>
+    </w:lvl>
+    <w:lvl w:ilvl="6" w:tentative="1">
+      <w:start w:val="1"/>
+      <w:numFmt w:val="decimal"/>
+      <w:lvlText w:val="%7."/>
+      <w:lvlJc w:val="left"/>
+      <w:pPr>
+        <w:tabs>
+          <w:tab w:val="num" w:pos="5040"/>
+        </w:tabs>
+        <w:ind w:left="5040" w:hanging="360"/>
+      </w:pPr>
+    </w:lvl>
+    <w:lvl w:ilvl="7" w:tentative="1">
+      <w:start w:val="1"/>
+      <w:numFmt w:val="decimal"/>
+      <w:lvlText w:val="%8."/>
+      <w:lvlJc w:val="left"/>
+      <w:pPr>
+        <w:tabs>
+          <w:tab w:val="num" w:pos="5760"/>
+        </w:tabs>
+        <w:ind w:left="5760" w:hanging="360"/>
+      </w:pPr>
+    </w:lvl>
+    <w:lvl w:ilvl="8" w:tentative="1">
+      <w:start w:val="1"/>
+      <w:numFmt w:val="decimal"/>
+      <w:lvlText w:val="%9."/>
+      <w:lvlJc w:val="left"/>
+      <w:pPr>
+        <w:tabs>
+          <w:tab w:val="num" w:pos="6480"/>
+        </w:tabs>
+        <w:ind w:left="6480" w:hanging="360"/>
+      </w:pPr>
+    </w:lvl>
+  </w:abstractNum>
+  <w:abstractNum w:abstractNumId="68" w15:restartNumberingAfterBreak="0">
     <w:nsid w:val="64C3514A"/>
     <w:multiLevelType w:val="multilevel"/>
     <w:tmpl w:val="AB80C0D4"/>
@@ -15173,7 +18809,7 @@
       </w:rPr>
     </w:lvl>
   </w:abstractNum>
-  <w:abstractNum w:abstractNumId="53" w15:restartNumberingAfterBreak="0">
+  <w:abstractNum w:abstractNumId="69" w15:restartNumberingAfterBreak="0">
     <w:nsid w:val="65803E10"/>
     <w:multiLevelType w:val="multilevel"/>
     <w:tmpl w:val="567A0728"/>
@@ -15286,7 +18922,7 @@
       </w:pPr>
     </w:lvl>
   </w:abstractNum>
-  <w:abstractNum w:abstractNumId="54" w15:restartNumberingAfterBreak="0">
+  <w:abstractNum w:abstractNumId="70" w15:restartNumberingAfterBreak="0">
     <w:nsid w:val="66191202"/>
     <w:multiLevelType w:val="multilevel"/>
     <w:tmpl w:val="2F68246C"/>
@@ -15399,7 +19035,7 @@
       </w:pPr>
     </w:lvl>
   </w:abstractNum>
-  <w:abstractNum w:abstractNumId="55" w15:restartNumberingAfterBreak="0">
+  <w:abstractNum w:abstractNumId="71" w15:restartNumberingAfterBreak="0">
     <w:nsid w:val="67AB6036"/>
     <w:multiLevelType w:val="multilevel"/>
     <w:tmpl w:val="61CC5E88"/>
@@ -15512,7 +19148,120 @@
       </w:pPr>
     </w:lvl>
   </w:abstractNum>
-  <w:abstractNum w:abstractNumId="56" w15:restartNumberingAfterBreak="0">
+  <w:abstractNum w:abstractNumId="72" w15:restartNumberingAfterBreak="0">
+    <w:nsid w:val="68315AD1"/>
+    <w:multiLevelType w:val="hybridMultilevel"/>
+    <w:tmpl w:val="AE965EB2"/>
+    <w:lvl w:ilvl="0" w:tplc="04090001">
+      <w:start w:val="1"/>
+      <w:numFmt w:val="bullet"/>
+      <w:lvlText w:val=""/>
+      <w:lvlJc w:val="left"/>
+      <w:pPr>
+        <w:ind w:left="1440" w:hanging="360"/>
+      </w:pPr>
+      <w:rPr>
+        <w:rFonts w:ascii="Symbol" w:hAnsi="Symbol" w:hint="default"/>
+      </w:rPr>
+    </w:lvl>
+    <w:lvl w:ilvl="1" w:tplc="04090003" w:tentative="1">
+      <w:start w:val="1"/>
+      <w:numFmt w:val="bullet"/>
+      <w:lvlText w:val="o"/>
+      <w:lvlJc w:val="left"/>
+      <w:pPr>
+        <w:ind w:left="2160" w:hanging="360"/>
+      </w:pPr>
+      <w:rPr>
+        <w:rFonts w:ascii="Courier New" w:hAnsi="Courier New" w:cs="Courier New" w:hint="default"/>
+      </w:rPr>
+    </w:lvl>
+    <w:lvl w:ilvl="2" w:tplc="04090005" w:tentative="1">
+      <w:start w:val="1"/>
+      <w:numFmt w:val="bullet"/>
+      <w:lvlText w:val=""/>
+      <w:lvlJc w:val="left"/>
+      <w:pPr>
+        <w:ind w:left="2880" w:hanging="360"/>
+      </w:pPr>
+      <w:rPr>
+        <w:rFonts w:ascii="Wingdings" w:hAnsi="Wingdings" w:hint="default"/>
+      </w:rPr>
+    </w:lvl>
+    <w:lvl w:ilvl="3" w:tplc="04090001" w:tentative="1">
+      <w:start w:val="1"/>
+      <w:numFmt w:val="bullet"/>
+      <w:lvlText w:val=""/>
+      <w:lvlJc w:val="left"/>
+      <w:pPr>
+        <w:ind w:left="3600" w:hanging="360"/>
+      </w:pPr>
+      <w:rPr>
+        <w:rFonts w:ascii="Symbol" w:hAnsi="Symbol" w:hint="default"/>
+      </w:rPr>
+    </w:lvl>
+    <w:lvl w:ilvl="4" w:tplc="04090003" w:tentative="1">
+      <w:start w:val="1"/>
+      <w:numFmt w:val="bullet"/>
+      <w:lvlText w:val="o"/>
+      <w:lvlJc w:val="left"/>
+      <w:pPr>
+        <w:ind w:left="4320" w:hanging="360"/>
+      </w:pPr>
+      <w:rPr>
+        <w:rFonts w:ascii="Courier New" w:hAnsi="Courier New" w:cs="Courier New" w:hint="default"/>
+      </w:rPr>
+    </w:lvl>
+    <w:lvl w:ilvl="5" w:tplc="04090005" w:tentative="1">
+      <w:start w:val="1"/>
+      <w:numFmt w:val="bullet"/>
+      <w:lvlText w:val=""/>
+      <w:lvlJc w:val="left"/>
+      <w:pPr>
+        <w:ind w:left="5040" w:hanging="360"/>
+      </w:pPr>
+      <w:rPr>
+        <w:rFonts w:ascii="Wingdings" w:hAnsi="Wingdings" w:hint="default"/>
+      </w:rPr>
+    </w:lvl>
+    <w:lvl w:ilvl="6" w:tplc="04090001" w:tentative="1">
+      <w:start w:val="1"/>
+      <w:numFmt w:val="bullet"/>
+      <w:lvlText w:val=""/>
+      <w:lvlJc w:val="left"/>
+      <w:pPr>
+        <w:ind w:left="5760" w:hanging="360"/>
+      </w:pPr>
+      <w:rPr>
+        <w:rFonts w:ascii="Symbol" w:hAnsi="Symbol" w:hint="default"/>
+      </w:rPr>
+    </w:lvl>
+    <w:lvl w:ilvl="7" w:tplc="04090003" w:tentative="1">
+      <w:start w:val="1"/>
+      <w:numFmt w:val="bullet"/>
+      <w:lvlText w:val="o"/>
+      <w:lvlJc w:val="left"/>
+      <w:pPr>
+        <w:ind w:left="6480" w:hanging="360"/>
+      </w:pPr>
+      <w:rPr>
+        <w:rFonts w:ascii="Courier New" w:hAnsi="Courier New" w:cs="Courier New" w:hint="default"/>
+      </w:rPr>
+    </w:lvl>
+    <w:lvl w:ilvl="8" w:tplc="04090005" w:tentative="1">
+      <w:start w:val="1"/>
+      <w:numFmt w:val="bullet"/>
+      <w:lvlText w:val=""/>
+      <w:lvlJc w:val="left"/>
+      <w:pPr>
+        <w:ind w:left="7200" w:hanging="360"/>
+      </w:pPr>
+      <w:rPr>
+        <w:rFonts w:ascii="Wingdings" w:hAnsi="Wingdings" w:hint="default"/>
+      </w:rPr>
+    </w:lvl>
+  </w:abstractNum>
+  <w:abstractNum w:abstractNumId="73" w15:restartNumberingAfterBreak="0">
     <w:nsid w:val="6B6C4BC7"/>
     <w:multiLevelType w:val="multilevel"/>
     <w:tmpl w:val="C5A62D8C"/>
@@ -15661,7 +19410,7 @@
       </w:rPr>
     </w:lvl>
   </w:abstractNum>
-  <w:abstractNum w:abstractNumId="57" w15:restartNumberingAfterBreak="0">
+  <w:abstractNum w:abstractNumId="74" w15:restartNumberingAfterBreak="0">
     <w:nsid w:val="6B7A6B4E"/>
     <w:multiLevelType w:val="multilevel"/>
     <w:tmpl w:val="FEAEE7B4"/>
@@ -15774,7 +19523,7 @@
       </w:pPr>
     </w:lvl>
   </w:abstractNum>
-  <w:abstractNum w:abstractNumId="58" w15:restartNumberingAfterBreak="0">
+  <w:abstractNum w:abstractNumId="75" w15:restartNumberingAfterBreak="0">
     <w:nsid w:val="73FE195E"/>
     <w:multiLevelType w:val="multilevel"/>
     <w:tmpl w:val="A3EE6516"/>
@@ -15887,7 +19636,269 @@
       </w:pPr>
     </w:lvl>
   </w:abstractNum>
-  <w:abstractNum w:abstractNumId="59" w15:restartNumberingAfterBreak="0">
+  <w:abstractNum w:abstractNumId="76" w15:restartNumberingAfterBreak="0">
+    <w:nsid w:val="741B744A"/>
+    <w:multiLevelType w:val="hybridMultilevel"/>
+    <w:tmpl w:val="1098DBF6"/>
+    <w:lvl w:ilvl="0" w:tplc="04090001">
+      <w:start w:val="1"/>
+      <w:numFmt w:val="bullet"/>
+      <w:lvlText w:val=""/>
+      <w:lvlJc w:val="left"/>
+      <w:pPr>
+        <w:ind w:left="720" w:hanging="360"/>
+      </w:pPr>
+      <w:rPr>
+        <w:rFonts w:ascii="Symbol" w:hAnsi="Symbol" w:hint="default"/>
+      </w:rPr>
+    </w:lvl>
+    <w:lvl w:ilvl="1" w:tplc="04090003" w:tentative="1">
+      <w:start w:val="1"/>
+      <w:numFmt w:val="bullet"/>
+      <w:lvlText w:val="o"/>
+      <w:lvlJc w:val="left"/>
+      <w:pPr>
+        <w:ind w:left="1440" w:hanging="360"/>
+      </w:pPr>
+      <w:rPr>
+        <w:rFonts w:ascii="Courier New" w:hAnsi="Courier New" w:cs="Courier New" w:hint="default"/>
+      </w:rPr>
+    </w:lvl>
+    <w:lvl w:ilvl="2" w:tplc="04090005" w:tentative="1">
+      <w:start w:val="1"/>
+      <w:numFmt w:val="bullet"/>
+      <w:lvlText w:val=""/>
+      <w:lvlJc w:val="left"/>
+      <w:pPr>
+        <w:ind w:left="2160" w:hanging="360"/>
+      </w:pPr>
+      <w:rPr>
+        <w:rFonts w:ascii="Wingdings" w:hAnsi="Wingdings" w:hint="default"/>
+      </w:rPr>
+    </w:lvl>
+    <w:lvl w:ilvl="3" w:tplc="04090001" w:tentative="1">
+      <w:start w:val="1"/>
+      <w:numFmt w:val="bullet"/>
+      <w:lvlText w:val=""/>
+      <w:lvlJc w:val="left"/>
+      <w:pPr>
+        <w:ind w:left="2880" w:hanging="360"/>
+      </w:pPr>
+      <w:rPr>
+        <w:rFonts w:ascii="Symbol" w:hAnsi="Symbol" w:hint="default"/>
+      </w:rPr>
+    </w:lvl>
+    <w:lvl w:ilvl="4" w:tplc="04090003" w:tentative="1">
+      <w:start w:val="1"/>
+      <w:numFmt w:val="bullet"/>
+      <w:lvlText w:val="o"/>
+      <w:lvlJc w:val="left"/>
+      <w:pPr>
+        <w:ind w:left="3600" w:hanging="360"/>
+      </w:pPr>
+      <w:rPr>
+        <w:rFonts w:ascii="Courier New" w:hAnsi="Courier New" w:cs="Courier New" w:hint="default"/>
+      </w:rPr>
+    </w:lvl>
+    <w:lvl w:ilvl="5" w:tplc="04090005" w:tentative="1">
+      <w:start w:val="1"/>
+      <w:numFmt w:val="bullet"/>
+      <w:lvlText w:val=""/>
+      <w:lvlJc w:val="left"/>
+      <w:pPr>
+        <w:ind w:left="4320" w:hanging="360"/>
+      </w:pPr>
+      <w:rPr>
+        <w:rFonts w:ascii="Wingdings" w:hAnsi="Wingdings" w:hint="default"/>
+      </w:rPr>
+    </w:lvl>
+    <w:lvl w:ilvl="6" w:tplc="04090001" w:tentative="1">
+      <w:start w:val="1"/>
+      <w:numFmt w:val="bullet"/>
+      <w:lvlText w:val=""/>
+      <w:lvlJc w:val="left"/>
+      <w:pPr>
+        <w:ind w:left="5040" w:hanging="360"/>
+      </w:pPr>
+      <w:rPr>
+        <w:rFonts w:ascii="Symbol" w:hAnsi="Symbol" w:hint="default"/>
+      </w:rPr>
+    </w:lvl>
+    <w:lvl w:ilvl="7" w:tplc="04090003" w:tentative="1">
+      <w:start w:val="1"/>
+      <w:numFmt w:val="bullet"/>
+      <w:lvlText w:val="o"/>
+      <w:lvlJc w:val="left"/>
+      <w:pPr>
+        <w:ind w:left="5760" w:hanging="360"/>
+      </w:pPr>
+      <w:rPr>
+        <w:rFonts w:ascii="Courier New" w:hAnsi="Courier New" w:cs="Courier New" w:hint="default"/>
+      </w:rPr>
+    </w:lvl>
+    <w:lvl w:ilvl="8" w:tplc="04090005" w:tentative="1">
+      <w:start w:val="1"/>
+      <w:numFmt w:val="bullet"/>
+      <w:lvlText w:val=""/>
+      <w:lvlJc w:val="left"/>
+      <w:pPr>
+        <w:ind w:left="6480" w:hanging="360"/>
+      </w:pPr>
+      <w:rPr>
+        <w:rFonts w:ascii="Wingdings" w:hAnsi="Wingdings" w:hint="default"/>
+      </w:rPr>
+    </w:lvl>
+  </w:abstractNum>
+  <w:abstractNum w:abstractNumId="77" w15:restartNumberingAfterBreak="0">
+    <w:nsid w:val="766C5923"/>
+    <w:multiLevelType w:val="multilevel"/>
+    <w:tmpl w:val="BE041A3C"/>
+    <w:lvl w:ilvl="0">
+      <w:start w:val="1"/>
+      <w:numFmt w:val="bullet"/>
+      <w:lvlText w:val=""/>
+      <w:lvlJc w:val="left"/>
+      <w:pPr>
+        <w:tabs>
+          <w:tab w:val="num" w:pos="720"/>
+        </w:tabs>
+        <w:ind w:left="720" w:hanging="360"/>
+      </w:pPr>
+      <w:rPr>
+        <w:rFonts w:ascii="Symbol" w:hAnsi="Symbol" w:hint="default"/>
+        <w:sz w:val="20"/>
+      </w:rPr>
+    </w:lvl>
+    <w:lvl w:ilvl="1">
+      <w:start w:val="1"/>
+      <w:numFmt w:val="bullet"/>
+      <w:lvlText w:val="o"/>
+      <w:lvlJc w:val="left"/>
+      <w:pPr>
+        <w:tabs>
+          <w:tab w:val="num" w:pos="1440"/>
+        </w:tabs>
+        <w:ind w:left="1440" w:hanging="360"/>
+      </w:pPr>
+      <w:rPr>
+        <w:rFonts w:ascii="Courier New" w:hAnsi="Courier New" w:hint="default"/>
+        <w:sz w:val="20"/>
+      </w:rPr>
+    </w:lvl>
+    <w:lvl w:ilvl="2" w:tentative="1">
+      <w:start w:val="1"/>
+      <w:numFmt w:val="bullet"/>
+      <w:lvlText w:val=""/>
+      <w:lvlJc w:val="left"/>
+      <w:pPr>
+        <w:tabs>
+          <w:tab w:val="num" w:pos="2160"/>
+        </w:tabs>
+        <w:ind w:left="2160" w:hanging="360"/>
+      </w:pPr>
+      <w:rPr>
+        <w:rFonts w:ascii="Wingdings" w:hAnsi="Wingdings" w:hint="default"/>
+        <w:sz w:val="20"/>
+      </w:rPr>
+    </w:lvl>
+    <w:lvl w:ilvl="3" w:tentative="1">
+      <w:start w:val="1"/>
+      <w:numFmt w:val="bullet"/>
+      <w:lvlText w:val=""/>
+      <w:lvlJc w:val="left"/>
+      <w:pPr>
+        <w:tabs>
+          <w:tab w:val="num" w:pos="2880"/>
+        </w:tabs>
+        <w:ind w:left="2880" w:hanging="360"/>
+      </w:pPr>
+      <w:rPr>
+        <w:rFonts w:ascii="Wingdings" w:hAnsi="Wingdings" w:hint="default"/>
+        <w:sz w:val="20"/>
+      </w:rPr>
+    </w:lvl>
+    <w:lvl w:ilvl="4" w:tentative="1">
+      <w:start w:val="1"/>
+      <w:numFmt w:val="bullet"/>
+      <w:lvlText w:val=""/>
+      <w:lvlJc w:val="left"/>
+      <w:pPr>
+        <w:tabs>
+          <w:tab w:val="num" w:pos="3600"/>
+        </w:tabs>
+        <w:ind w:left="3600" w:hanging="360"/>
+      </w:pPr>
+      <w:rPr>
+        <w:rFonts w:ascii="Wingdings" w:hAnsi="Wingdings" w:hint="default"/>
+        <w:sz w:val="20"/>
+      </w:rPr>
+    </w:lvl>
+    <w:lvl w:ilvl="5" w:tentative="1">
+      <w:start w:val="1"/>
+      <w:numFmt w:val="bullet"/>
+      <w:lvlText w:val=""/>
+      <w:lvlJc w:val="left"/>
+      <w:pPr>
+        <w:tabs>
+          <w:tab w:val="num" w:pos="4320"/>
+        </w:tabs>
+        <w:ind w:left="4320" w:hanging="360"/>
+      </w:pPr>
+      <w:rPr>
+        <w:rFonts w:ascii="Wingdings" w:hAnsi="Wingdings" w:hint="default"/>
+        <w:sz w:val="20"/>
+      </w:rPr>
+    </w:lvl>
+    <w:lvl w:ilvl="6" w:tentative="1">
+      <w:start w:val="1"/>
+      <w:numFmt w:val="bullet"/>
+      <w:lvlText w:val=""/>
+      <w:lvlJc w:val="left"/>
+      <w:pPr>
+        <w:tabs>
+          <w:tab w:val="num" w:pos="5040"/>
+        </w:tabs>
+        <w:ind w:left="5040" w:hanging="360"/>
+      </w:pPr>
+      <w:rPr>
+        <w:rFonts w:ascii="Wingdings" w:hAnsi="Wingdings" w:hint="default"/>
+        <w:sz w:val="20"/>
+      </w:rPr>
+    </w:lvl>
+    <w:lvl w:ilvl="7" w:tentative="1">
+      <w:start w:val="1"/>
+      <w:numFmt w:val="bullet"/>
+      <w:lvlText w:val=""/>
+      <w:lvlJc w:val="left"/>
+      <w:pPr>
+        <w:tabs>
+          <w:tab w:val="num" w:pos="5760"/>
+        </w:tabs>
+        <w:ind w:left="5760" w:hanging="360"/>
+      </w:pPr>
+      <w:rPr>
+        <w:rFonts w:ascii="Wingdings" w:hAnsi="Wingdings" w:hint="default"/>
+        <w:sz w:val="20"/>
+      </w:rPr>
+    </w:lvl>
+    <w:lvl w:ilvl="8" w:tentative="1">
+      <w:start w:val="1"/>
+      <w:numFmt w:val="bullet"/>
+      <w:lvlText w:val=""/>
+      <w:lvlJc w:val="left"/>
+      <w:pPr>
+        <w:tabs>
+          <w:tab w:val="num" w:pos="6480"/>
+        </w:tabs>
+        <w:ind w:left="6480" w:hanging="360"/>
+      </w:pPr>
+      <w:rPr>
+        <w:rFonts w:ascii="Wingdings" w:hAnsi="Wingdings" w:hint="default"/>
+        <w:sz w:val="20"/>
+      </w:rPr>
+    </w:lvl>
+  </w:abstractNum>
+  <w:abstractNum w:abstractNumId="78" w15:restartNumberingAfterBreak="0">
     <w:nsid w:val="77B365FE"/>
     <w:multiLevelType w:val="multilevel"/>
     <w:tmpl w:val="120A872C"/>
@@ -16004,7 +20015,7 @@
       </w:pPr>
     </w:lvl>
   </w:abstractNum>
-  <w:abstractNum w:abstractNumId="60" w15:restartNumberingAfterBreak="0">
+  <w:abstractNum w:abstractNumId="79" w15:restartNumberingAfterBreak="0">
     <w:nsid w:val="78147B83"/>
     <w:multiLevelType w:val="multilevel"/>
     <w:tmpl w:val="455E9B7A"/>
@@ -16153,7 +20164,7 @@
       </w:rPr>
     </w:lvl>
   </w:abstractNum>
-  <w:abstractNum w:abstractNumId="61" w15:restartNumberingAfterBreak="0">
+  <w:abstractNum w:abstractNumId="80" w15:restartNumberingAfterBreak="0">
     <w:nsid w:val="7B8157DB"/>
     <w:multiLevelType w:val="multilevel"/>
     <w:tmpl w:val="614E44A4"/>
@@ -16266,7 +20277,7 @@
       </w:pPr>
     </w:lvl>
   </w:abstractNum>
-  <w:abstractNum w:abstractNumId="62" w15:restartNumberingAfterBreak="0">
+  <w:abstractNum w:abstractNumId="81" w15:restartNumberingAfterBreak="0">
     <w:nsid w:val="7C3268D4"/>
     <w:multiLevelType w:val="multilevel"/>
     <w:tmpl w:val="C8527700"/>
@@ -16383,7 +20394,7 @@
       </w:pPr>
     </w:lvl>
   </w:abstractNum>
-  <w:abstractNum w:abstractNumId="63" w15:restartNumberingAfterBreak="0">
+  <w:abstractNum w:abstractNumId="82" w15:restartNumberingAfterBreak="0">
     <w:nsid w:val="7DFB5741"/>
     <w:multiLevelType w:val="multilevel"/>
     <w:tmpl w:val="6712762E"/>
@@ -16496,7 +20507,7 @@
       </w:pPr>
     </w:lvl>
   </w:abstractNum>
-  <w:abstractNum w:abstractNumId="64" w15:restartNumberingAfterBreak="0">
+  <w:abstractNum w:abstractNumId="83" w15:restartNumberingAfterBreak="0">
     <w:nsid w:val="7FBE6327"/>
     <w:multiLevelType w:val="multilevel"/>
     <w:tmpl w:val="47667222"/>
@@ -16610,201 +20621,258 @@
     </w:lvl>
   </w:abstractNum>
   <w:num w:numId="1" w16cid:durableId="1808401236">
+    <w:abstractNumId w:val="14"/>
+  </w:num>
+  <w:num w:numId="2" w16cid:durableId="2042975153">
+    <w:abstractNumId w:val="64"/>
+  </w:num>
+  <w:num w:numId="3" w16cid:durableId="79984150">
+    <w:abstractNumId w:val="69"/>
+  </w:num>
+  <w:num w:numId="4" w16cid:durableId="424809865">
+    <w:abstractNumId w:val="78"/>
+  </w:num>
+  <w:num w:numId="5" w16cid:durableId="1890022789">
+    <w:abstractNumId w:val="73"/>
+  </w:num>
+  <w:num w:numId="6" w16cid:durableId="1861700996">
+    <w:abstractNumId w:val="33"/>
+  </w:num>
+  <w:num w:numId="7" w16cid:durableId="167182594">
+    <w:abstractNumId w:val="83"/>
+  </w:num>
+  <w:num w:numId="8" w16cid:durableId="1651640071">
+    <w:abstractNumId w:val="70"/>
+  </w:num>
+  <w:num w:numId="9" w16cid:durableId="433482698">
+    <w:abstractNumId w:val="37"/>
+  </w:num>
+  <w:num w:numId="10" w16cid:durableId="1590386542">
+    <w:abstractNumId w:val="80"/>
+  </w:num>
+  <w:num w:numId="11" w16cid:durableId="984119154">
+    <w:abstractNumId w:val="56"/>
+  </w:num>
+  <w:num w:numId="12" w16cid:durableId="1508517206">
+    <w:abstractNumId w:val="32"/>
+  </w:num>
+  <w:num w:numId="13" w16cid:durableId="2081780578">
+    <w:abstractNumId w:val="11"/>
+  </w:num>
+  <w:num w:numId="14" w16cid:durableId="783038506">
+    <w:abstractNumId w:val="48"/>
+  </w:num>
+  <w:num w:numId="15" w16cid:durableId="1911957923">
+    <w:abstractNumId w:val="71"/>
+  </w:num>
+  <w:num w:numId="16" w16cid:durableId="1348559806">
+    <w:abstractNumId w:val="81"/>
+  </w:num>
+  <w:num w:numId="17" w16cid:durableId="809593497">
+    <w:abstractNumId w:val="36"/>
+  </w:num>
+  <w:num w:numId="18" w16cid:durableId="1024482050">
+    <w:abstractNumId w:val="38"/>
+  </w:num>
+  <w:num w:numId="19" w16cid:durableId="750733000">
+    <w:abstractNumId w:val="21"/>
+  </w:num>
+  <w:num w:numId="20" w16cid:durableId="2018384481">
+    <w:abstractNumId w:val="35"/>
+  </w:num>
+  <w:num w:numId="21" w16cid:durableId="1219899268">
+    <w:abstractNumId w:val="43"/>
+  </w:num>
+  <w:num w:numId="22" w16cid:durableId="2065789202">
     <w:abstractNumId w:val="12"/>
   </w:num>
-  <w:num w:numId="2" w16cid:durableId="2042975153">
+  <w:num w:numId="23" w16cid:durableId="638846109">
+    <w:abstractNumId w:val="82"/>
+  </w:num>
+  <w:num w:numId="24" w16cid:durableId="1578398510">
+    <w:abstractNumId w:val="19"/>
+  </w:num>
+  <w:num w:numId="25" w16cid:durableId="1021248955">
+    <w:abstractNumId w:val="75"/>
+  </w:num>
+  <w:num w:numId="26" w16cid:durableId="312174175">
+    <w:abstractNumId w:val="8"/>
+  </w:num>
+  <w:num w:numId="27" w16cid:durableId="1990865312">
+    <w:abstractNumId w:val="17"/>
+  </w:num>
+  <w:num w:numId="28" w16cid:durableId="463044392">
+    <w:abstractNumId w:val="2"/>
+  </w:num>
+  <w:num w:numId="29" w16cid:durableId="1642925553">
+    <w:abstractNumId w:val="4"/>
+  </w:num>
+  <w:num w:numId="30" w16cid:durableId="1623416111">
+    <w:abstractNumId w:val="16"/>
+  </w:num>
+  <w:num w:numId="31" w16cid:durableId="549414678">
+    <w:abstractNumId w:val="28"/>
+  </w:num>
+  <w:num w:numId="32" w16cid:durableId="1089350606">
+    <w:abstractNumId w:val="5"/>
+  </w:num>
+  <w:num w:numId="33" w16cid:durableId="1633094635">
+    <w:abstractNumId w:val="45"/>
+  </w:num>
+  <w:num w:numId="34" w16cid:durableId="2041472667">
+    <w:abstractNumId w:val="62"/>
+  </w:num>
+  <w:num w:numId="35" w16cid:durableId="1120492797">
+    <w:abstractNumId w:val="25"/>
+  </w:num>
+  <w:num w:numId="36" w16cid:durableId="34744165">
+    <w:abstractNumId w:val="79"/>
+  </w:num>
+  <w:num w:numId="37" w16cid:durableId="1622570651">
+    <w:abstractNumId w:val="52"/>
+  </w:num>
+  <w:num w:numId="38" w16cid:durableId="1293056562">
+    <w:abstractNumId w:val="20"/>
+  </w:num>
+  <w:num w:numId="39" w16cid:durableId="2106076340">
+    <w:abstractNumId w:val="7"/>
+  </w:num>
+  <w:num w:numId="40" w16cid:durableId="1861435880">
+    <w:abstractNumId w:val="29"/>
+  </w:num>
+  <w:num w:numId="41" w16cid:durableId="1452287698">
+    <w:abstractNumId w:val="23"/>
+  </w:num>
+  <w:num w:numId="42" w16cid:durableId="1667827093">
+    <w:abstractNumId w:val="42"/>
+  </w:num>
+  <w:num w:numId="43" w16cid:durableId="527910737">
+    <w:abstractNumId w:val="68"/>
+  </w:num>
+  <w:num w:numId="44" w16cid:durableId="1309163848">
+    <w:abstractNumId w:val="49"/>
+  </w:num>
+  <w:num w:numId="45" w16cid:durableId="1727148062">
+    <w:abstractNumId w:val="24"/>
+  </w:num>
+  <w:num w:numId="46" w16cid:durableId="377632300">
+    <w:abstractNumId w:val="6"/>
+  </w:num>
+  <w:num w:numId="47" w16cid:durableId="1546673696">
+    <w:abstractNumId w:val="47"/>
+  </w:num>
+  <w:num w:numId="48" w16cid:durableId="640035559">
+    <w:abstractNumId w:val="18"/>
+  </w:num>
+  <w:num w:numId="49" w16cid:durableId="95486787">
+    <w:abstractNumId w:val="61"/>
+  </w:num>
+  <w:num w:numId="50" w16cid:durableId="754207797">
+    <w:abstractNumId w:val="58"/>
+  </w:num>
+  <w:num w:numId="51" w16cid:durableId="1244725671">
+    <w:abstractNumId w:val="9"/>
+  </w:num>
+  <w:num w:numId="52" w16cid:durableId="70280021">
+    <w:abstractNumId w:val="3"/>
+  </w:num>
+  <w:num w:numId="53" w16cid:durableId="1511287184">
+    <w:abstractNumId w:val="74"/>
+  </w:num>
+  <w:num w:numId="54" w16cid:durableId="767039693">
+    <w:abstractNumId w:val="30"/>
+  </w:num>
+  <w:num w:numId="55" w16cid:durableId="153641350">
+    <w:abstractNumId w:val="53"/>
+  </w:num>
+  <w:num w:numId="56" w16cid:durableId="1705474936">
+    <w:abstractNumId w:val="66"/>
+  </w:num>
+  <w:num w:numId="57" w16cid:durableId="1275333960">
+    <w:abstractNumId w:val="1"/>
+  </w:num>
+  <w:num w:numId="58" w16cid:durableId="1780754713">
+    <w:abstractNumId w:val="55"/>
+  </w:num>
+  <w:num w:numId="59" w16cid:durableId="1270772368">
+    <w:abstractNumId w:val="41"/>
+  </w:num>
+  <w:num w:numId="60" w16cid:durableId="1167016221">
+    <w:abstractNumId w:val="44"/>
+  </w:num>
+  <w:num w:numId="61" w16cid:durableId="13771195">
+    <w:abstractNumId w:val="34"/>
+  </w:num>
+  <w:num w:numId="62" w16cid:durableId="125509201">
+    <w:abstractNumId w:val="31"/>
+  </w:num>
+  <w:num w:numId="63" w16cid:durableId="946424859">
+    <w:abstractNumId w:val="57"/>
+  </w:num>
+  <w:num w:numId="64" w16cid:durableId="304824723">
+    <w:abstractNumId w:val="10"/>
+  </w:num>
+  <w:num w:numId="65" w16cid:durableId="875969326">
+    <w:abstractNumId w:val="59"/>
+  </w:num>
+  <w:num w:numId="66" w16cid:durableId="921570726">
+    <w:abstractNumId w:val="27"/>
+  </w:num>
+  <w:num w:numId="67" w16cid:durableId="1011184874">
     <w:abstractNumId w:val="50"/>
   </w:num>
-  <w:num w:numId="3" w16cid:durableId="79984150">
-    <w:abstractNumId w:val="53"/>
+  <w:num w:numId="68" w16cid:durableId="1266838630">
+    <w:abstractNumId w:val="15"/>
   </w:num>
-  <w:num w:numId="4" w16cid:durableId="424809865">
-    <w:abstractNumId w:val="59"/>
+  <w:num w:numId="69" w16cid:durableId="644941162">
+    <w:abstractNumId w:val="65"/>
   </w:num>
-  <w:num w:numId="5" w16cid:durableId="1890022789">
-    <w:abstractNumId w:val="56"/>
+  <w:num w:numId="70" w16cid:durableId="1569068781">
+    <w:abstractNumId w:val="77"/>
   </w:num>
-  <w:num w:numId="6" w16cid:durableId="1861700996">
-    <w:abstractNumId w:val="27"/>
+  <w:num w:numId="71" w16cid:durableId="634456407">
+    <w:abstractNumId w:val="46"/>
   </w:num>
-  <w:num w:numId="7" w16cid:durableId="167182594">
-    <w:abstractNumId w:val="64"/>
+  <w:num w:numId="72" w16cid:durableId="549615158">
+    <w:abstractNumId w:val="0"/>
   </w:num>
-  <w:num w:numId="8" w16cid:durableId="1651640071">
+  <w:num w:numId="73" w16cid:durableId="2110852757">
+    <w:abstractNumId w:val="13"/>
+  </w:num>
+  <w:num w:numId="74" w16cid:durableId="688259137">
+    <w:abstractNumId w:val="72"/>
+  </w:num>
+  <w:num w:numId="75" w16cid:durableId="1126583928">
+    <w:abstractNumId w:val="67"/>
+  </w:num>
+  <w:num w:numId="76" w16cid:durableId="1563755167">
+    <w:abstractNumId w:val="60"/>
+  </w:num>
+  <w:num w:numId="77" w16cid:durableId="678197964">
+    <w:abstractNumId w:val="51"/>
+  </w:num>
+  <w:num w:numId="78" w16cid:durableId="629091568">
+    <w:abstractNumId w:val="40"/>
+  </w:num>
+  <w:num w:numId="79" w16cid:durableId="1469397069">
+    <w:abstractNumId w:val="22"/>
+  </w:num>
+  <w:num w:numId="80" w16cid:durableId="1449815713">
+    <w:abstractNumId w:val="76"/>
+  </w:num>
+  <w:num w:numId="81" w16cid:durableId="1210459793">
+    <w:abstractNumId w:val="39"/>
+  </w:num>
+  <w:num w:numId="82" w16cid:durableId="1536578102">
+    <w:abstractNumId w:val="26"/>
+  </w:num>
+  <w:num w:numId="83" w16cid:durableId="1673022097">
     <w:abstractNumId w:val="54"/>
   </w:num>
-  <w:num w:numId="9" w16cid:durableId="433482698">
-    <w:abstractNumId w:val="31"/>
-  </w:num>
-  <w:num w:numId="10" w16cid:durableId="1590386542">
-    <w:abstractNumId w:val="61"/>
-  </w:num>
-  <w:num w:numId="11" w16cid:durableId="984119154">
-    <w:abstractNumId w:val="44"/>
-  </w:num>
-  <w:num w:numId="12" w16cid:durableId="1508517206">
-    <w:abstractNumId w:val="26"/>
-  </w:num>
-  <w:num w:numId="13" w16cid:durableId="2081780578">
-    <w:abstractNumId w:val="10"/>
-  </w:num>
-  <w:num w:numId="14" w16cid:durableId="783038506">
-    <w:abstractNumId w:val="39"/>
-  </w:num>
-  <w:num w:numId="15" w16cid:durableId="1911957923">
-    <w:abstractNumId w:val="55"/>
-  </w:num>
-  <w:num w:numId="16" w16cid:durableId="1348559806">
-    <w:abstractNumId w:val="62"/>
-  </w:num>
-  <w:num w:numId="17" w16cid:durableId="809593497">
-    <w:abstractNumId w:val="30"/>
-  </w:num>
-  <w:num w:numId="18" w16cid:durableId="1024482050">
-    <w:abstractNumId w:val="32"/>
-  </w:num>
-  <w:num w:numId="19" w16cid:durableId="750733000">
-    <w:abstractNumId w:val="18"/>
-  </w:num>
-  <w:num w:numId="20" w16cid:durableId="2018384481">
-    <w:abstractNumId w:val="29"/>
-  </w:num>
-  <w:num w:numId="21" w16cid:durableId="1219899268">
-    <w:abstractNumId w:val="35"/>
-  </w:num>
-  <w:num w:numId="22" w16cid:durableId="2065789202">
-    <w:abstractNumId w:val="11"/>
-  </w:num>
-  <w:num w:numId="23" w16cid:durableId="638846109">
+  <w:num w:numId="84" w16cid:durableId="1383865672">
     <w:abstractNumId w:val="63"/>
   </w:num>
-  <w:num w:numId="24" w16cid:durableId="1578398510">
-    <w:abstractNumId w:val="16"/>
-  </w:num>
-  <w:num w:numId="25" w16cid:durableId="1021248955">
-    <w:abstractNumId w:val="58"/>
-  </w:num>
-  <w:num w:numId="26" w16cid:durableId="312174175">
-    <w:abstractNumId w:val="7"/>
-  </w:num>
-  <w:num w:numId="27" w16cid:durableId="1990865312">
-    <w:abstractNumId w:val="14"/>
-  </w:num>
-  <w:num w:numId="28" w16cid:durableId="463044392">
-    <w:abstractNumId w:val="1"/>
-  </w:num>
-  <w:num w:numId="29" w16cid:durableId="1642925553">
-    <w:abstractNumId w:val="3"/>
-  </w:num>
-  <w:num w:numId="30" w16cid:durableId="1623416111">
-    <w:abstractNumId w:val="13"/>
-  </w:num>
-  <w:num w:numId="31" w16cid:durableId="549414678">
-    <w:abstractNumId w:val="22"/>
-  </w:num>
-  <w:num w:numId="32" w16cid:durableId="1089350606">
-    <w:abstractNumId w:val="4"/>
-  </w:num>
-  <w:num w:numId="33" w16cid:durableId="1633094635">
-    <w:abstractNumId w:val="37"/>
-  </w:num>
-  <w:num w:numId="34" w16cid:durableId="2041472667">
-    <w:abstractNumId w:val="49"/>
-  </w:num>
-  <w:num w:numId="35" w16cid:durableId="1120492797">
-    <w:abstractNumId w:val="21"/>
-  </w:num>
-  <w:num w:numId="36" w16cid:durableId="34744165">
-    <w:abstractNumId w:val="60"/>
-  </w:num>
-  <w:num w:numId="37" w16cid:durableId="1622570651">
-    <w:abstractNumId w:val="41"/>
-  </w:num>
-  <w:num w:numId="38" w16cid:durableId="1293056562">
-    <w:abstractNumId w:val="17"/>
-  </w:num>
-  <w:num w:numId="39" w16cid:durableId="2106076340">
-    <w:abstractNumId w:val="6"/>
-  </w:num>
-  <w:num w:numId="40" w16cid:durableId="1861435880">
-    <w:abstractNumId w:val="23"/>
-  </w:num>
-  <w:num w:numId="41" w16cid:durableId="1452287698">
-    <w:abstractNumId w:val="19"/>
-  </w:num>
-  <w:num w:numId="42" w16cid:durableId="1667827093">
-    <w:abstractNumId w:val="34"/>
-  </w:num>
-  <w:num w:numId="43" w16cid:durableId="527910737">
-    <w:abstractNumId w:val="52"/>
-  </w:num>
-  <w:num w:numId="44" w16cid:durableId="1309163848">
-    <w:abstractNumId w:val="40"/>
-  </w:num>
-  <w:num w:numId="45" w16cid:durableId="1727148062">
-    <w:abstractNumId w:val="20"/>
-  </w:num>
-  <w:num w:numId="46" w16cid:durableId="377632300">
-    <w:abstractNumId w:val="5"/>
-  </w:num>
-  <w:num w:numId="47" w16cid:durableId="1546673696">
-    <w:abstractNumId w:val="38"/>
-  </w:num>
-  <w:num w:numId="48" w16cid:durableId="640035559">
-    <w:abstractNumId w:val="15"/>
-  </w:num>
-  <w:num w:numId="49" w16cid:durableId="95486787">
-    <w:abstractNumId w:val="48"/>
-  </w:num>
-  <w:num w:numId="50" w16cid:durableId="754207797">
-    <w:abstractNumId w:val="46"/>
-  </w:num>
-  <w:num w:numId="51" w16cid:durableId="1244725671">
-    <w:abstractNumId w:val="8"/>
-  </w:num>
-  <w:num w:numId="52" w16cid:durableId="70280021">
-    <w:abstractNumId w:val="2"/>
-  </w:num>
-  <w:num w:numId="53" w16cid:durableId="1511287184">
-    <w:abstractNumId w:val="57"/>
-  </w:num>
-  <w:num w:numId="54" w16cid:durableId="767039693">
-    <w:abstractNumId w:val="24"/>
-  </w:num>
-  <w:num w:numId="55" w16cid:durableId="153641350">
-    <w:abstractNumId w:val="42"/>
-  </w:num>
-  <w:num w:numId="56" w16cid:durableId="1705474936">
-    <w:abstractNumId w:val="51"/>
-  </w:num>
-  <w:num w:numId="57" w16cid:durableId="1275333960">
-    <w:abstractNumId w:val="0"/>
-  </w:num>
-  <w:num w:numId="58" w16cid:durableId="1780754713">
-    <w:abstractNumId w:val="43"/>
-  </w:num>
-  <w:num w:numId="59" w16cid:durableId="1270772368">
-    <w:abstractNumId w:val="33"/>
-  </w:num>
-  <w:num w:numId="60" w16cid:durableId="1167016221">
-    <w:abstractNumId w:val="36"/>
-  </w:num>
-  <w:num w:numId="61" w16cid:durableId="13771195">
-    <w:abstractNumId w:val="28"/>
-  </w:num>
-  <w:num w:numId="62" w16cid:durableId="125509201">
-    <w:abstractNumId w:val="25"/>
-  </w:num>
-  <w:num w:numId="63" w16cid:durableId="946424859">
-    <w:abstractNumId w:val="45"/>
-  </w:num>
-  <w:num w:numId="64" w16cid:durableId="304824723">
-    <w:abstractNumId w:val="9"/>
-  </w:num>
-  <w:num w:numId="65" w16cid:durableId="875969326">
-    <w:abstractNumId w:val="47"/>
-  </w:num>
-  <w:numIdMacAtCleanup w:val="63"/>
+  <w:numIdMacAtCleanup w:val="74"/>
 </w:numbering>
 </file>
 
@@ -17417,7 +21485,6 @@
   <w:style w:type="character" w:default="1" w:styleId="DefaultParagraphFont">
     <w:name w:val="Default Paragraph Font"/>
     <w:uiPriority w:val="1"/>
-    <w:semiHidden/>
     <w:unhideWhenUsed/>
   </w:style>
   <w:style w:type="table" w:default="1" w:styleId="TableNormal">
@@ -17878,6 +21945,19 @@
       <w:shd w:val="clear" w:color="auto" w:fill="E1DFDD"/>
     </w:rPr>
   </w:style>
+  <w:style w:type="paragraph" w:styleId="ListBullet">
+    <w:name w:val="List Bullet"/>
+    <w:basedOn w:val="Normal"/>
+    <w:uiPriority w:val="99"/>
+    <w:unhideWhenUsed/>
+    <w:rsid w:val="00C65EE7"/>
+    <w:pPr>
+      <w:numPr>
+        <w:numId w:val="72"/>
+      </w:numPr>
+      <w:contextualSpacing/>
+    </w:pPr>
+  </w:style>
 </w:styles>
 </file>
 

--- a/Data Analysis Tutorial Using Excel Vendor Contracts Participant.docx
+++ b/Data Analysis Tutorial Using Excel Vendor Contracts Participant.docx
@@ -183,7 +183,19 @@
         <w:spacing w:after="160" w:line="278" w:lineRule="auto"/>
       </w:pPr>
       <w:r>
-        <w:t>Navigate to the "Vendor_Contract_Performance.</w:t>
+        <w:t>Navigate to the "Vendor</w:t>
+      </w:r>
+      <w:r>
+        <w:t xml:space="preserve"> </w:t>
+      </w:r>
+      <w:r>
+        <w:t>Contract</w:t>
+      </w:r>
+      <w:r>
+        <w:t xml:space="preserve"> Data</w:t>
+      </w:r>
+      <w:r>
+        <w:t>.</w:t>
       </w:r>
       <w:r>
         <w:t>xlsx</w:t>
@@ -209,7 +221,10 @@
       </w:r>
       <w:proofErr w:type="gramEnd"/>
       <w:r>
-        <w:t xml:space="preserve"> data types are correctly identified</w:t>
+        <w:t xml:space="preserve"> </w:t>
+      </w:r>
+      <w:r>
+        <w:t>data types are correctly identified</w:t>
       </w:r>
     </w:p>
     <w:p>
@@ -414,6 +429,9 @@
         <w:jc w:val="center"/>
       </w:pPr>
       <w:r>
+        <w:rPr>
+          <w:noProof/>
+        </w:rPr>
         <w:drawing>
           <wp:inline distT="0" distB="0" distL="0" distR="0" wp14:anchorId="64D27776" wp14:editId="535DD416">
             <wp:extent cx="2895600" cy="1889255"/>
@@ -723,7 +741,7 @@
       </w:pPr>
       <w:r>
         <w:pict w14:anchorId="339C12F8">
-          <v:rect id="_x0000_i1035" style="width:0;height:1.5pt" o:hralign="center" o:hrstd="t" o:hr="t" fillcolor="#a0a0a0" stroked="f"/>
+          <v:rect id="_x0000_i1025" style="width:0;height:1.5pt" o:hralign="center" o:hrstd="t" o:hr="t" fillcolor="#a0a0a0" stroked="f"/>
         </w:pict>
       </w:r>
     </w:p>
@@ -867,7 +885,7 @@
       </w:pPr>
       <w:r>
         <w:pict w14:anchorId="0590931C">
-          <v:rect id="_x0000_i1036" style="width:0;height:1.5pt" o:hralign="center" o:hrstd="t" o:hr="t" fillcolor="#a0a0a0" stroked="f"/>
+          <v:rect id="_x0000_i1026" style="width:0;height:1.5pt" o:hralign="center" o:hrstd="t" o:hr="t" fillcolor="#a0a0a0" stroked="f"/>
         </w:pict>
       </w:r>
     </w:p>
@@ -988,7 +1006,7 @@
       </w:pPr>
       <w:r>
         <w:pict w14:anchorId="16683E14">
-          <v:rect id="_x0000_i1037" style="width:0;height:1.5pt" o:hralign="center" o:hrstd="t" o:hr="t" fillcolor="#a0a0a0" stroked="f"/>
+          <v:rect id="_x0000_i1027" style="width:0;height:1.5pt" o:hralign="center" o:hrstd="t" o:hr="t" fillcolor="#a0a0a0" stroked="f"/>
         </w:pict>
       </w:r>
     </w:p>
@@ -1132,7 +1150,7 @@
       </w:pPr>
       <w:r>
         <w:pict w14:anchorId="38223722">
-          <v:rect id="_x0000_i1038" style="width:0;height:1.5pt" o:hralign="center" o:hrstd="t" o:hr="t" fillcolor="#a0a0a0" stroked="f"/>
+          <v:rect id="_x0000_i1028" style="width:0;height:1.5pt" o:hralign="center" o:hrstd="t" o:hr="t" fillcolor="#a0a0a0" stroked="f"/>
         </w:pict>
       </w:r>
     </w:p>
@@ -1234,7 +1252,7 @@
       </w:pPr>
       <w:r>
         <w:pict w14:anchorId="13A9D57B">
-          <v:rect id="_x0000_i1039" style="width:0;height:1.5pt" o:hralign="center" o:hrstd="t" o:hr="t" fillcolor="#a0a0a0" stroked="f"/>
+          <v:rect id="_x0000_i1029" style="width:0;height:1.5pt" o:hralign="center" o:hrstd="t" o:hr="t" fillcolor="#a0a0a0" stroked="f"/>
         </w:pict>
       </w:r>
     </w:p>
@@ -1328,7 +1346,7 @@
       </w:pPr>
       <w:r>
         <w:pict w14:anchorId="0020BC28">
-          <v:rect id="_x0000_i1025" style="width:0;height:1.5pt" o:hralign="center" o:hrstd="t" o:hr="t" fillcolor="#a0a0a0" stroked="f"/>
+          <v:rect id="_x0000_i1030" style="width:0;height:1.5pt" o:hralign="center" o:hrstd="t" o:hr="t" fillcolor="#a0a0a0" stroked="f"/>
         </w:pict>
       </w:r>
     </w:p>
@@ -1431,7 +1449,7 @@
       </w:pPr>
       <w:r>
         <w:pict w14:anchorId="0687527C">
-          <v:rect id="_x0000_i1026" style="width:0;height:1.5pt" o:hralign="center" o:bullet="t" o:hrstd="t" o:hr="t" fillcolor="#a0a0a0" stroked="f"/>
+          <v:rect id="_x0000_i1031" style="width:0;height:1.5pt" o:hralign="center" o:bullet="t" o:hrstd="t" o:hr="t" fillcolor="#a0a0a0" stroked="f"/>
         </w:pict>
       </w:r>
     </w:p>
@@ -2651,7 +2669,7 @@
       </w:pPr>
       <w:r>
         <w:pict w14:anchorId="7D9DE885">
-          <v:rect id="_x0000_i1027" style="width:0;height:1.5pt" o:hralign="center" o:hrstd="t" o:hr="t" fillcolor="#a0a0a0" stroked="f"/>
+          <v:rect id="_x0000_i1032" style="width:0;height:1.5pt" o:hralign="center" o:hrstd="t" o:hr="t" fillcolor="#a0a0a0" stroked="f"/>
         </w:pict>
       </w:r>
     </w:p>
@@ -3428,13 +3446,7 @@
         <w:spacing w:after="160" w:line="278" w:lineRule="auto"/>
       </w:pPr>
       <w:r>
-        <w:t>Enables Group Comparisons</w:t>
-      </w:r>
-      <w:r>
-        <w:t>: C</w:t>
-      </w:r>
-      <w:r>
-        <w:t>ompare vendors by category rather than by individual score.</w:t>
+        <w:t>Enables Group Comparisons: Compare vendors by category rather than by individual score.</w:t>
       </w:r>
       <w:r>
         <w:t xml:space="preserve"> </w:t>
@@ -4792,7 +4804,7 @@
       </w:pPr>
       <w:r>
         <w:pict w14:anchorId="5EF545B1">
-          <v:rect id="_x0000_i1028" style="width:0;height:1.5pt" o:hralign="center" o:hrstd="t" o:hr="t" fillcolor="#a0a0a0" stroked="f"/>
+          <v:rect id="_x0000_i1033" style="width:0;height:1.5pt" o:hralign="center" o:hrstd="t" o:hr="t" fillcolor="#a0a0a0" stroked="f"/>
         </w:pict>
       </w:r>
     </w:p>
@@ -5176,7 +5188,7 @@
       </w:pPr>
       <w:r>
         <w:pict w14:anchorId="10742076">
-          <v:rect id="_x0000_i1029" style="width:0;height:1.5pt" o:hralign="center" o:hrstd="t" o:hr="t" fillcolor="#a0a0a0" stroked="f"/>
+          <v:rect id="_x0000_i1034" style="width:0;height:1.5pt" o:hralign="center" o:hrstd="t" o:hr="t" fillcolor="#a0a0a0" stroked="f"/>
         </w:pict>
       </w:r>
     </w:p>
@@ -6331,7 +6343,7 @@
       <w:r>
         <w:lastRenderedPageBreak/>
         <w:pict w14:anchorId="54CDC3D8">
-          <v:rect id="_x0000_i1030" style="width:0;height:1.5pt" o:hralign="center" o:hrstd="t" o:hr="t" fillcolor="#a0a0a0" stroked="f"/>
+          <v:rect id="_x0000_i1035" style="width:0;height:1.5pt" o:hralign="center" o:hrstd="t" o:hr="t" fillcolor="#a0a0a0" stroked="f"/>
         </w:pict>
       </w:r>
     </w:p>
@@ -6784,7 +6796,7 @@
       </w:pPr>
       <w:r>
         <w:pict w14:anchorId="520E184C">
-          <v:rect id="_x0000_i1031" style="width:0;height:1.5pt" o:hralign="center" o:hrstd="t" o:hr="t" fillcolor="#a0a0a0" stroked="f"/>
+          <v:rect id="_x0000_i1036" style="width:0;height:1.5pt" o:hralign="center" o:hrstd="t" o:hr="t" fillcolor="#a0a0a0" stroked="f"/>
         </w:pict>
       </w:r>
     </w:p>
@@ -7350,7 +7362,7 @@
       </w:pPr>
       <w:r>
         <w:pict w14:anchorId="01C6F5C1">
-          <v:rect id="_x0000_i1032" style="width:0;height:1.5pt" o:hralign="center" o:hrstd="t" o:hr="t" fillcolor="#a0a0a0" stroked="f"/>
+          <v:rect id="_x0000_i1037" style="width:0;height:1.5pt" o:hralign="center" o:hrstd="t" o:hr="t" fillcolor="#a0a0a0" stroked="f"/>
         </w:pict>
       </w:r>
     </w:p>
@@ -7896,7 +7908,7 @@
       </w:pPr>
       <w:r>
         <w:pict w14:anchorId="48CE8DEF">
-          <v:rect id="_x0000_i1033" style="width:0;height:1.5pt" o:hralign="center" o:hrstd="t" o:hr="t" fillcolor="#a0a0a0" stroked="f"/>
+          <v:rect id="_x0000_i1038" style="width:0;height:1.5pt" o:hralign="center" o:hrstd="t" o:hr="t" fillcolor="#a0a0a0" stroked="f"/>
         </w:pict>
       </w:r>
     </w:p>
@@ -8182,7 +8194,7 @@
       </w:pPr>
       <w:r>
         <w:pict w14:anchorId="5B51CD9C">
-          <v:rect id="_x0000_i1034" style="width:0;height:1.5pt" o:hralign="center" o:hrstd="t" o:hr="t" fillcolor="#a0a0a0" stroked="f"/>
+          <v:rect id="_x0000_i1039" style="width:0;height:1.5pt" o:hralign="center" o:hrstd="t" o:hr="t" fillcolor="#a0a0a0" stroked="f"/>
         </w:pict>
       </w:r>
     </w:p>
@@ -21485,6 +21497,7 @@
   <w:style w:type="character" w:default="1" w:styleId="DefaultParagraphFont">
     <w:name w:val="Default Paragraph Font"/>
     <w:uiPriority w:val="1"/>
+    <w:semiHidden/>
     <w:unhideWhenUsed/>
   </w:style>
   <w:style w:type="table" w:default="1" w:styleId="TableNormal">
